--- a/2025/Zavgorodnii/План.docx
+++ b/2025/Zavgorodnii/План.docx
@@ -115,429 +115,13 @@
         </w:rPr>
         <w:t>Літературний огляд</w:t>
       </w:r>
-    </w:p>
-    <w:p>
-      <w:pPr>
-        <w:jc w:val="both"/>
-        <w:rPr>
-          <w:rFonts w:ascii="Times New Roman" w:hAnsi="Times New Roman" w:cs="Times New Roman"/>
-          <w:b/>
-          <w:sz w:val="28"/>
-          <w:lang w:val="ru-RU"/>
-        </w:rPr>
-      </w:pPr>
-      <w:r>
-        <w:rPr>
-          <w:rFonts w:ascii="Times New Roman" w:hAnsi="Times New Roman" w:cs="Times New Roman"/>
-          <w:b/>
-          <w:sz w:val="28"/>
-        </w:rPr>
-        <w:t xml:space="preserve">1.1 </w:t>
-      </w:r>
-      <w:r>
-        <w:rPr>
-          <w:rFonts w:ascii="Times New Roman" w:hAnsi="Times New Roman" w:cs="Times New Roman"/>
-          <w:b/>
-          <w:sz w:val="28"/>
-        </w:rPr>
-        <w:t xml:space="preserve">Інновації в галузі </w:t>
-      </w:r>
-      <w:proofErr w:type="spellStart"/>
-      <w:r>
-        <w:rPr>
-          <w:rFonts w:ascii="Times New Roman" w:hAnsi="Times New Roman" w:cs="Times New Roman"/>
-          <w:b/>
-          <w:sz w:val="28"/>
-        </w:rPr>
-        <w:t>характеризації</w:t>
-      </w:r>
-      <w:proofErr w:type="spellEnd"/>
-      <w:r>
-        <w:rPr>
-          <w:rFonts w:ascii="Times New Roman" w:hAnsi="Times New Roman" w:cs="Times New Roman"/>
-          <w:b/>
-          <w:sz w:val="28"/>
-        </w:rPr>
-        <w:t xml:space="preserve"> дефектів</w:t>
-      </w:r>
-      <w:r>
-        <w:rPr>
-          <w:rFonts w:ascii="Times New Roman" w:hAnsi="Times New Roman" w:cs="Times New Roman"/>
-          <w:b/>
-          <w:sz w:val="28"/>
-        </w:rPr>
-        <w:t xml:space="preserve"> з використанням </w:t>
-      </w:r>
-      <w:proofErr w:type="spellStart"/>
-      <w:r>
-        <w:rPr>
-          <w:rFonts w:ascii="Times New Roman" w:hAnsi="Times New Roman" w:cs="Times New Roman"/>
-          <w:b/>
-          <w:sz w:val="28"/>
-        </w:rPr>
-        <w:t>машиного</w:t>
-      </w:r>
-      <w:proofErr w:type="spellEnd"/>
-      <w:r>
-        <w:rPr>
-          <w:rFonts w:ascii="Times New Roman" w:hAnsi="Times New Roman" w:cs="Times New Roman"/>
-          <w:b/>
-          <w:sz w:val="28"/>
-        </w:rPr>
-        <w:t xml:space="preserve"> навчання</w:t>
-      </w:r>
-      <w:r>
-        <w:rPr>
-          <w:rFonts w:ascii="Times New Roman" w:hAnsi="Times New Roman" w:cs="Times New Roman"/>
-          <w:b/>
-          <w:sz w:val="28"/>
-        </w:rPr>
-        <w:t>…</w:t>
-      </w:r>
-      <w:r>
-        <w:rPr>
-          <w:rFonts w:ascii="Times New Roman" w:hAnsi="Times New Roman" w:cs="Times New Roman"/>
-          <w:b/>
-          <w:sz w:val="28"/>
-          <w:lang w:val="ru-RU"/>
-        </w:rPr>
-        <w:t>………………………………………………………</w:t>
-      </w:r>
-      <w:r>
-        <w:rPr>
-          <w:rFonts w:ascii="Times New Roman" w:hAnsi="Times New Roman" w:cs="Times New Roman"/>
-          <w:b/>
-          <w:sz w:val="28"/>
-          <w:lang w:val="ru-RU"/>
-        </w:rPr>
-        <w:t>…………….</w:t>
-      </w:r>
-      <w:r>
-        <w:rPr>
-          <w:rFonts w:ascii="Times New Roman" w:hAnsi="Times New Roman" w:cs="Times New Roman"/>
-          <w:b/>
-          <w:sz w:val="28"/>
-          <w:lang w:val="ru-RU"/>
-        </w:rPr>
-        <w:t>……</w:t>
-      </w:r>
-      <w:r>
-        <w:rPr>
-          <w:rFonts w:ascii="Times New Roman" w:hAnsi="Times New Roman" w:cs="Times New Roman"/>
-          <w:b/>
-          <w:sz w:val="28"/>
-          <w:lang w:val="en-US"/>
-        </w:rPr>
-        <w:t>N</w:t>
-      </w:r>
-    </w:p>
-    <w:p>
-      <w:pPr>
-        <w:rPr>
-          <w:rFonts w:ascii="Times New Roman" w:hAnsi="Times New Roman" w:cs="Times New Roman"/>
-          <w:b/>
-          <w:sz w:val="28"/>
-          <w:lang w:val="ru-RU"/>
-        </w:rPr>
-      </w:pPr>
-      <w:r>
-        <w:rPr>
-          <w:rFonts w:ascii="Times New Roman" w:hAnsi="Times New Roman" w:cs="Times New Roman"/>
-          <w:b/>
-          <w:sz w:val="28"/>
-        </w:rPr>
-        <w:t>1.</w:t>
-      </w:r>
-      <w:r>
-        <w:rPr>
-          <w:rFonts w:ascii="Times New Roman" w:hAnsi="Times New Roman" w:cs="Times New Roman"/>
-          <w:b/>
-          <w:sz w:val="28"/>
-        </w:rPr>
-        <w:t xml:space="preserve">1.1 </w:t>
-      </w:r>
-      <w:r>
-        <w:rPr>
-          <w:rFonts w:ascii="Times New Roman" w:hAnsi="Times New Roman" w:cs="Times New Roman"/>
-          <w:b/>
-          <w:i/>
-          <w:sz w:val="28"/>
-        </w:rPr>
-        <w:t>Короткий опис області дослідження</w:t>
-      </w:r>
-      <w:r>
-        <w:rPr>
-          <w:rFonts w:ascii="Times New Roman" w:hAnsi="Times New Roman" w:cs="Times New Roman"/>
-          <w:b/>
-          <w:i/>
-          <w:sz w:val="28"/>
-          <w:lang w:val="ru-RU"/>
-        </w:rPr>
-        <w:t>…………………</w:t>
-      </w:r>
-      <w:r>
-        <w:rPr>
-          <w:rFonts w:ascii="Times New Roman" w:hAnsi="Times New Roman" w:cs="Times New Roman"/>
-          <w:b/>
-          <w:i/>
-          <w:sz w:val="28"/>
-          <w:lang w:val="ru-RU"/>
-        </w:rPr>
-        <w:t>...</w:t>
-      </w:r>
-      <w:r>
-        <w:rPr>
-          <w:rFonts w:ascii="Times New Roman" w:hAnsi="Times New Roman" w:cs="Times New Roman"/>
-          <w:b/>
-          <w:i/>
-          <w:sz w:val="28"/>
-          <w:lang w:val="ru-RU"/>
-        </w:rPr>
-        <w:t>…………………</w:t>
-      </w:r>
-      <w:r>
-        <w:rPr>
-          <w:rFonts w:ascii="Times New Roman" w:hAnsi="Times New Roman" w:cs="Times New Roman"/>
-          <w:b/>
-          <w:sz w:val="28"/>
-          <w:lang w:val="en-US"/>
-        </w:rPr>
-        <w:t>N</w:t>
-      </w:r>
-    </w:p>
-    <w:p>
-      <w:pPr>
-        <w:jc w:val="both"/>
-        <w:rPr>
-          <w:rFonts w:ascii="Times New Roman" w:hAnsi="Times New Roman" w:cs="Times New Roman"/>
-          <w:b/>
-          <w:sz w:val="28"/>
-          <w:lang w:val="ru-RU"/>
-        </w:rPr>
-      </w:pPr>
-      <w:r>
-        <w:rPr>
-          <w:rFonts w:ascii="Times New Roman" w:hAnsi="Times New Roman" w:cs="Times New Roman"/>
-          <w:b/>
-          <w:sz w:val="28"/>
-        </w:rPr>
-        <w:t>1.</w:t>
-      </w:r>
-      <w:r>
-        <w:rPr>
-          <w:rFonts w:ascii="Times New Roman" w:hAnsi="Times New Roman" w:cs="Times New Roman"/>
-          <w:b/>
-          <w:sz w:val="28"/>
-        </w:rPr>
-        <w:t>1</w:t>
-      </w:r>
-      <w:r>
-        <w:rPr>
-          <w:rFonts w:ascii="Times New Roman" w:hAnsi="Times New Roman" w:cs="Times New Roman"/>
-          <w:b/>
-          <w:sz w:val="28"/>
-        </w:rPr>
-        <w:t xml:space="preserve">.2 </w:t>
-      </w:r>
-      <w:r>
-        <w:rPr>
-          <w:rFonts w:ascii="Times New Roman" w:hAnsi="Times New Roman" w:cs="Times New Roman"/>
-          <w:b/>
-          <w:i/>
-          <w:sz w:val="28"/>
-        </w:rPr>
-        <w:t>Обмеження традиційних методів та нов</w:t>
-      </w:r>
-      <w:r>
-        <w:rPr>
-          <w:rFonts w:ascii="Times New Roman" w:hAnsi="Times New Roman" w:cs="Times New Roman"/>
-          <w:b/>
-          <w:i/>
-          <w:sz w:val="28"/>
-        </w:rPr>
-        <w:t>і підходи до визначення дефектів…………………………………………………………………………….</w:t>
-      </w:r>
-      <w:r>
-        <w:rPr>
-          <w:rFonts w:ascii="Times New Roman" w:hAnsi="Times New Roman" w:cs="Times New Roman"/>
-          <w:b/>
-          <w:sz w:val="28"/>
-          <w:lang w:val="en-US"/>
-        </w:rPr>
-        <w:t>N</w:t>
-      </w:r>
-    </w:p>
-    <w:p>
-      <w:pPr>
-        <w:jc w:val="both"/>
-        <w:rPr>
-          <w:rFonts w:ascii="Times New Roman" w:hAnsi="Times New Roman" w:cs="Times New Roman"/>
-          <w:sz w:val="28"/>
-          <w:szCs w:val="21"/>
-          <w:shd w:val="clear" w:color="auto" w:fill="F9F9FE"/>
-          <w:lang w:val="ru-RU"/>
-        </w:rPr>
-      </w:pPr>
-      <w:r>
-        <w:rPr>
-          <w:rFonts w:ascii="Times New Roman" w:hAnsi="Times New Roman" w:cs="Times New Roman"/>
-          <w:b/>
-          <w:sz w:val="28"/>
-        </w:rPr>
-        <w:t>1.</w:t>
-      </w:r>
-      <w:r>
-        <w:rPr>
-          <w:rFonts w:ascii="Times New Roman" w:hAnsi="Times New Roman" w:cs="Times New Roman"/>
-          <w:b/>
-          <w:sz w:val="28"/>
-        </w:rPr>
-        <w:t>1</w:t>
-      </w:r>
-      <w:r>
-        <w:rPr>
-          <w:rFonts w:ascii="Times New Roman" w:hAnsi="Times New Roman" w:cs="Times New Roman"/>
-          <w:b/>
-          <w:sz w:val="28"/>
-          <w:szCs w:val="21"/>
-          <w:shd w:val="clear" w:color="auto" w:fill="F9F9FE"/>
-        </w:rPr>
-        <w:t xml:space="preserve">.3 </w:t>
-      </w:r>
-      <w:r>
-        <w:rPr>
-          <w:rFonts w:ascii="Times New Roman" w:hAnsi="Times New Roman" w:cs="Times New Roman"/>
-          <w:b/>
-          <w:i/>
-          <w:sz w:val="28"/>
-          <w:szCs w:val="21"/>
-          <w:shd w:val="clear" w:color="auto" w:fill="F9F9FE"/>
-        </w:rPr>
-        <w:t>Визначення параметрів дефектів в фотоелектричних матеріалах на основі глибокого навчання</w:t>
-      </w:r>
-      <w:r>
-        <w:rPr>
-          <w:rFonts w:ascii="Times New Roman" w:hAnsi="Times New Roman" w:cs="Times New Roman"/>
-          <w:b/>
-          <w:i/>
-          <w:sz w:val="28"/>
-          <w:szCs w:val="21"/>
-          <w:shd w:val="clear" w:color="auto" w:fill="F9F9FE"/>
-          <w:lang w:val="ru-RU"/>
-        </w:rPr>
-        <w:t>………………………………………………</w:t>
-      </w:r>
-      <w:r>
-        <w:rPr>
-          <w:rFonts w:ascii="Times New Roman" w:hAnsi="Times New Roman" w:cs="Times New Roman"/>
-          <w:b/>
-          <w:i/>
-          <w:sz w:val="28"/>
-          <w:szCs w:val="21"/>
-          <w:shd w:val="clear" w:color="auto" w:fill="F9F9FE"/>
-          <w:lang w:val="ru-RU"/>
-        </w:rPr>
-        <w:t>.</w:t>
-      </w:r>
-      <w:r>
-        <w:rPr>
-          <w:rFonts w:ascii="Times New Roman" w:hAnsi="Times New Roman" w:cs="Times New Roman"/>
-          <w:b/>
-          <w:i/>
-          <w:sz w:val="28"/>
-          <w:szCs w:val="21"/>
-          <w:shd w:val="clear" w:color="auto" w:fill="F9F9FE"/>
-          <w:lang w:val="ru-RU"/>
-        </w:rPr>
-        <w:t>………..</w:t>
-      </w:r>
-      <w:r>
-        <w:rPr>
-          <w:rFonts w:ascii="Times New Roman" w:hAnsi="Times New Roman" w:cs="Times New Roman"/>
-          <w:b/>
-          <w:sz w:val="28"/>
-          <w:lang w:val="ru-RU"/>
-        </w:rPr>
-        <w:t xml:space="preserve"> </w:t>
-      </w:r>
-      <w:r>
-        <w:rPr>
-          <w:rFonts w:ascii="Times New Roman" w:hAnsi="Times New Roman" w:cs="Times New Roman"/>
-          <w:b/>
-          <w:sz w:val="28"/>
-          <w:lang w:val="en-US"/>
-        </w:rPr>
-        <w:t>N</w:t>
-      </w:r>
-    </w:p>
-    <w:p>
-      <w:pPr>
-        <w:rPr>
-          <w:rFonts w:ascii="Times New Roman" w:hAnsi="Times New Roman" w:cs="Times New Roman"/>
-          <w:i/>
-          <w:sz w:val="28"/>
-          <w:szCs w:val="21"/>
-          <w:shd w:val="clear" w:color="auto" w:fill="F9F9FE"/>
-          <w:lang w:val="ru-RU"/>
-        </w:rPr>
-      </w:pPr>
-      <w:r>
-        <w:rPr>
-          <w:rFonts w:ascii="Times New Roman" w:hAnsi="Times New Roman" w:cs="Times New Roman"/>
-          <w:b/>
-          <w:sz w:val="28"/>
-        </w:rPr>
-        <w:t>1.</w:t>
-      </w:r>
-      <w:r>
-        <w:rPr>
-          <w:rFonts w:ascii="Times New Roman" w:hAnsi="Times New Roman" w:cs="Times New Roman"/>
-          <w:b/>
-          <w:sz w:val="28"/>
-        </w:rPr>
-        <w:t>1</w:t>
-      </w:r>
-      <w:r>
-        <w:rPr>
-          <w:rFonts w:ascii="Times New Roman" w:hAnsi="Times New Roman" w:cs="Times New Roman"/>
-          <w:b/>
-          <w:sz w:val="28"/>
-          <w:szCs w:val="21"/>
-          <w:shd w:val="clear" w:color="auto" w:fill="F9F9FE"/>
-        </w:rPr>
-        <w:t xml:space="preserve">.4 </w:t>
-      </w:r>
-      <w:r>
-        <w:rPr>
-          <w:rFonts w:ascii="Times New Roman" w:hAnsi="Times New Roman" w:cs="Times New Roman"/>
-          <w:b/>
-          <w:i/>
-          <w:sz w:val="28"/>
-          <w:szCs w:val="21"/>
-          <w:shd w:val="clear" w:color="auto" w:fill="F9F9FE"/>
-        </w:rPr>
-        <w:t>Виявлення та класифікація дефектів за допомогою ЕЛ візуалізації</w:t>
-      </w:r>
-      <w:r>
-        <w:rPr>
-          <w:rFonts w:ascii="Times New Roman" w:hAnsi="Times New Roman" w:cs="Times New Roman"/>
-          <w:b/>
-          <w:i/>
-          <w:sz w:val="28"/>
-          <w:szCs w:val="21"/>
-          <w:shd w:val="clear" w:color="auto" w:fill="F9F9FE"/>
-          <w:lang w:val="ru-RU"/>
-        </w:rPr>
-        <w:t>….</w:t>
-      </w:r>
-      <w:r>
-        <w:rPr>
-          <w:rFonts w:ascii="Times New Roman" w:hAnsi="Times New Roman" w:cs="Times New Roman"/>
-          <w:b/>
-          <w:sz w:val="28"/>
-          <w:lang w:val="ru-RU"/>
-        </w:rPr>
-        <w:t xml:space="preserve"> </w:t>
+      <w:r>
+        <w:rPr>
+          <w:rFonts w:ascii="Times New Roman" w:hAnsi="Times New Roman" w:cs="Times New Roman"/>
+          <w:b/>
+          <w:sz w:val="28"/>
+        </w:rPr>
+        <w:t>……………………………………………………..</w:t>
       </w:r>
       <w:r>
         <w:rPr>
@@ -555,7 +139,9 @@
         <w:jc w:val="both"/>
         <w:rPr>
           <w:rFonts w:ascii="Times New Roman" w:hAnsi="Times New Roman" w:cs="Times New Roman"/>
-          <w:sz w:val="28"/>
+          <w:b/>
+          <w:sz w:val="28"/>
+          <w:lang w:val="ru-RU"/>
         </w:rPr>
       </w:pPr>
       <w:r>
@@ -580,49 +166,23 @@
           <w:b/>
           <w:sz w:val="28"/>
         </w:rPr>
-        <w:t>.</w:t>
-      </w:r>
-      <w:r>
-        <w:rPr>
-          <w:rFonts w:ascii="Times New Roman" w:hAnsi="Times New Roman" w:cs="Times New Roman"/>
-          <w:b/>
-          <w:sz w:val="28"/>
-        </w:rPr>
-        <w:t>5</w:t>
-      </w:r>
-      <w:r>
-        <w:rPr>
-          <w:rFonts w:ascii="Times New Roman" w:hAnsi="Times New Roman" w:cs="Times New Roman"/>
-          <w:b/>
-          <w:sz w:val="28"/>
-        </w:rPr>
-        <w:t xml:space="preserve"> </w:t>
-      </w:r>
-      <w:r>
-        <w:rPr>
-          <w:rFonts w:ascii="Times New Roman" w:hAnsi="Times New Roman" w:cs="Times New Roman"/>
-          <w:b/>
-          <w:i/>
-          <w:sz w:val="28"/>
-        </w:rPr>
-        <w:t>Досягнення в методах контролю фотоелектричних елементів за допомогою ЕЛ зображень</w:t>
-      </w:r>
-      <w:r>
-        <w:rPr>
-          <w:rFonts w:ascii="Times New Roman" w:hAnsi="Times New Roman" w:cs="Times New Roman"/>
-          <w:b/>
-          <w:i/>
-          <w:sz w:val="28"/>
-        </w:rPr>
-        <w:t>…………………………………………………………</w:t>
-      </w:r>
-      <w:r>
-        <w:rPr>
-          <w:rFonts w:ascii="Times New Roman" w:hAnsi="Times New Roman" w:cs="Times New Roman"/>
-          <w:b/>
-          <w:sz w:val="28"/>
-        </w:rPr>
-        <w:t xml:space="preserve"> </w:t>
+        <w:t xml:space="preserve"> Моделювання та прогнозування характеристик фотоелектричних модулів………………………………………………………</w:t>
+      </w:r>
+      <w:r>
+        <w:rPr>
+          <w:rFonts w:ascii="Times New Roman" w:hAnsi="Times New Roman" w:cs="Times New Roman"/>
+          <w:b/>
+          <w:sz w:val="28"/>
+        </w:rPr>
+        <w:t>...</w:t>
+      </w:r>
+      <w:r>
+        <w:rPr>
+          <w:rFonts w:ascii="Times New Roman" w:hAnsi="Times New Roman" w:cs="Times New Roman"/>
+          <w:b/>
+          <w:sz w:val="28"/>
+        </w:rPr>
+        <w:t xml:space="preserve">…………………… </w:t>
       </w:r>
       <w:r>
         <w:rPr>
@@ -642,6 +202,7 @@
           <w:rFonts w:ascii="Times New Roman" w:hAnsi="Times New Roman" w:cs="Times New Roman"/>
           <w:b/>
           <w:sz w:val="28"/>
+          <w:lang w:val="ru-RU"/>
         </w:rPr>
       </w:pPr>
       <w:r>
@@ -658,29 +219,48 @@
           <w:b/>
           <w:sz w:val="28"/>
         </w:rPr>
-        <w:t>2. І</w:t>
-      </w:r>
-      <w:r>
-        <w:rPr>
-          <w:rFonts w:ascii="Times New Roman" w:hAnsi="Times New Roman" w:cs="Times New Roman"/>
-          <w:b/>
-          <w:sz w:val="28"/>
-        </w:rPr>
-        <w:t>нноваційні підходи дослідженн</w:t>
-      </w:r>
-      <w:r>
-        <w:rPr>
-          <w:rFonts w:ascii="Times New Roman" w:hAnsi="Times New Roman" w:cs="Times New Roman"/>
-          <w:b/>
-          <w:sz w:val="28"/>
-        </w:rPr>
-        <w:t>я фотоелектричних пристроїв</w:t>
-      </w:r>
-      <w:r>
-        <w:rPr>
-          <w:rFonts w:ascii="Times New Roman" w:hAnsi="Times New Roman" w:cs="Times New Roman"/>
-          <w:b/>
-          <w:sz w:val="28"/>
+        <w:t>2</w:t>
+      </w:r>
+      <w:r>
+        <w:rPr>
+          <w:rFonts w:ascii="Times New Roman" w:hAnsi="Times New Roman" w:cs="Times New Roman"/>
+          <w:b/>
+          <w:sz w:val="28"/>
+        </w:rPr>
+        <w:t xml:space="preserve"> Пошук новітніх матеріалів для </w:t>
+      </w:r>
+      <w:r>
+        <w:rPr>
+          <w:rFonts w:ascii="Times New Roman" w:hAnsi="Times New Roman" w:cs="Times New Roman"/>
+          <w:b/>
+          <w:sz w:val="28"/>
+        </w:rPr>
+        <w:t>фотоелектричних модулів</w:t>
+      </w:r>
+      <w:r>
+        <w:rPr>
+          <w:rFonts w:ascii="Times New Roman" w:hAnsi="Times New Roman" w:cs="Times New Roman"/>
+          <w:b/>
+          <w:sz w:val="28"/>
+          <w:lang w:val="ru-RU"/>
+        </w:rPr>
+        <w:t>……</w:t>
+      </w:r>
+      <w:r>
+        <w:rPr>
+          <w:rFonts w:ascii="Times New Roman" w:hAnsi="Times New Roman" w:cs="Times New Roman"/>
+          <w:b/>
+          <w:sz w:val="28"/>
+          <w:lang w:val="ru-RU"/>
+        </w:rPr>
+        <w:t>.</w:t>
+      </w:r>
+      <w:r>
+        <w:rPr>
+          <w:rFonts w:ascii="Times New Roman" w:hAnsi="Times New Roman" w:cs="Times New Roman"/>
+          <w:b/>
+          <w:sz w:val="28"/>
+          <w:lang w:val="ru-RU"/>
         </w:rPr>
         <w:t>…</w:t>
       </w:r>
@@ -689,8 +269,18 @@
           <w:rFonts w:ascii="Times New Roman" w:hAnsi="Times New Roman" w:cs="Times New Roman"/>
           <w:b/>
           <w:sz w:val="28"/>
-        </w:rPr>
-        <w:t xml:space="preserve">.. </w:t>
+          <w:lang w:val="ru-RU"/>
+        </w:rPr>
+        <w:t>….</w:t>
+      </w:r>
+      <w:r>
+        <w:rPr>
+          <w:rFonts w:ascii="Times New Roman" w:hAnsi="Times New Roman" w:cs="Times New Roman"/>
+          <w:b/>
+          <w:sz w:val="28"/>
+          <w:lang w:val="ru-RU"/>
+        </w:rPr>
+        <w:t xml:space="preserve">… </w:t>
       </w:r>
       <w:r>
         <w:rPr>
@@ -709,7 +299,6 @@
         <w:rPr>
           <w:rFonts w:ascii="Times New Roman" w:hAnsi="Times New Roman" w:cs="Times New Roman"/>
           <w:b/>
-          <w:i/>
           <w:sz w:val="28"/>
           <w:lang w:val="ru-RU"/>
         </w:rPr>
@@ -720,33 +309,15 @@
           <w:b/>
           <w:sz w:val="28"/>
         </w:rPr>
-        <w:t>1.2</w:t>
-      </w:r>
-      <w:r>
-        <w:rPr>
-          <w:rFonts w:ascii="Times New Roman" w:hAnsi="Times New Roman" w:cs="Times New Roman"/>
-          <w:b/>
-          <w:sz w:val="28"/>
-        </w:rPr>
-        <w:t xml:space="preserve">.1 </w:t>
-      </w:r>
-      <w:r>
-        <w:rPr>
-          <w:rFonts w:ascii="Times New Roman" w:hAnsi="Times New Roman" w:cs="Times New Roman"/>
-          <w:b/>
-          <w:i/>
-          <w:sz w:val="28"/>
-        </w:rPr>
-        <w:t>Моделювання та прогнозування характеристик фотоелектричних модулів</w:t>
-      </w:r>
-      <w:r>
-        <w:rPr>
-          <w:rFonts w:ascii="Times New Roman" w:hAnsi="Times New Roman" w:cs="Times New Roman"/>
-          <w:b/>
-          <w:i/>
-          <w:sz w:val="28"/>
-        </w:rPr>
-        <w:t>………………………………………………………………………………</w:t>
+        <w:t>1.</w:t>
+      </w:r>
+      <w:r>
+        <w:rPr>
+          <w:rFonts w:ascii="Times New Roman" w:hAnsi="Times New Roman" w:cs="Times New Roman"/>
+          <w:b/>
+          <w:sz w:val="28"/>
+        </w:rPr>
+        <w:t>3</w:t>
       </w:r>
       <w:r>
         <w:rPr>
@@ -755,6 +326,65 @@
           <w:sz w:val="28"/>
         </w:rPr>
         <w:t xml:space="preserve"> </w:t>
+      </w:r>
+      <w:r>
+        <w:rPr>
+          <w:rFonts w:ascii="Times New Roman" w:hAnsi="Times New Roman" w:cs="Times New Roman"/>
+          <w:b/>
+          <w:sz w:val="28"/>
+        </w:rPr>
+        <w:t>Застосування</w:t>
+      </w:r>
+      <w:r>
+        <w:rPr>
+          <w:rFonts w:ascii="Times New Roman" w:hAnsi="Times New Roman" w:cs="Times New Roman"/>
+          <w:b/>
+          <w:sz w:val="28"/>
+        </w:rPr>
+        <w:t xml:space="preserve"> машинного навчання </w:t>
+      </w:r>
+      <w:r>
+        <w:rPr>
+          <w:rFonts w:ascii="Times New Roman" w:hAnsi="Times New Roman" w:cs="Times New Roman"/>
+          <w:b/>
+          <w:sz w:val="28"/>
+        </w:rPr>
+        <w:t>для аналізу</w:t>
+      </w:r>
+      <w:r>
+        <w:rPr>
+          <w:rFonts w:ascii="Times New Roman" w:hAnsi="Times New Roman" w:cs="Times New Roman"/>
+          <w:b/>
+          <w:sz w:val="28"/>
+        </w:rPr>
+        <w:t xml:space="preserve"> продуктивності фотоелектричних систем</w:t>
+      </w:r>
+      <w:r>
+        <w:rPr>
+          <w:rFonts w:ascii="Times New Roman" w:hAnsi="Times New Roman" w:cs="Times New Roman"/>
+          <w:b/>
+          <w:sz w:val="28"/>
+          <w:lang w:val="ru-RU"/>
+        </w:rPr>
+        <w:t>……………………………………</w:t>
+      </w:r>
+      <w:r>
+        <w:rPr>
+          <w:rFonts w:ascii="Times New Roman" w:hAnsi="Times New Roman" w:cs="Times New Roman"/>
+          <w:b/>
+          <w:sz w:val="28"/>
+          <w:lang w:val="ru-RU"/>
+        </w:rPr>
+        <w:t>..</w:t>
+      </w:r>
+      <w:r>
+        <w:rPr>
+          <w:rFonts w:ascii="Times New Roman" w:hAnsi="Times New Roman" w:cs="Times New Roman"/>
+          <w:b/>
+          <w:sz w:val="28"/>
+          <w:lang w:val="ru-RU"/>
+        </w:rPr>
+        <w:t xml:space="preserve">………………….. </w:t>
       </w:r>
       <w:r>
         <w:rPr>
@@ -773,9 +403,7 @@
         <w:rPr>
           <w:rFonts w:ascii="Times New Roman" w:hAnsi="Times New Roman" w:cs="Times New Roman"/>
           <w:b/>
-          <w:i/>
-          <w:sz w:val="28"/>
-          <w:lang w:val="ru-RU"/>
+          <w:sz w:val="28"/>
         </w:rPr>
       </w:pPr>
       <w:r>
@@ -784,34 +412,385 @@
           <w:b/>
           <w:sz w:val="28"/>
         </w:rPr>
-        <w:t>1.2</w:t>
-      </w:r>
-      <w:r>
-        <w:rPr>
-          <w:rFonts w:ascii="Times New Roman" w:hAnsi="Times New Roman" w:cs="Times New Roman"/>
-          <w:b/>
-          <w:sz w:val="28"/>
-        </w:rPr>
-        <w:t xml:space="preserve">.2 </w:t>
-      </w:r>
-      <w:r>
-        <w:rPr>
-          <w:rFonts w:ascii="Times New Roman" w:hAnsi="Times New Roman" w:cs="Times New Roman"/>
-          <w:b/>
-          <w:i/>
-          <w:sz w:val="28"/>
-        </w:rPr>
-        <w:t>Пошук новітніх матеріалів для ФЕМ</w:t>
-      </w:r>
-      <w:r>
-        <w:rPr>
-          <w:rFonts w:ascii="Times New Roman" w:hAnsi="Times New Roman" w:cs="Times New Roman"/>
-          <w:b/>
-          <w:i/>
-          <w:sz w:val="28"/>
-          <w:lang w:val="ru-RU"/>
-        </w:rPr>
-        <w:t>……………………………………</w:t>
+        <w:t>1.</w:t>
+      </w:r>
+      <w:r>
+        <w:rPr>
+          <w:rFonts w:ascii="Times New Roman" w:hAnsi="Times New Roman" w:cs="Times New Roman"/>
+          <w:b/>
+          <w:sz w:val="28"/>
+        </w:rPr>
+        <w:t>4</w:t>
+      </w:r>
+      <w:r>
+        <w:rPr>
+          <w:rFonts w:ascii="Times New Roman" w:hAnsi="Times New Roman" w:cs="Times New Roman"/>
+          <w:b/>
+          <w:sz w:val="28"/>
+        </w:rPr>
+        <w:t xml:space="preserve"> Передові методи виявлення та діагностики </w:t>
+      </w:r>
+      <w:proofErr w:type="spellStart"/>
+      <w:r>
+        <w:rPr>
+          <w:rFonts w:ascii="Times New Roman" w:hAnsi="Times New Roman" w:cs="Times New Roman"/>
+          <w:b/>
+          <w:sz w:val="28"/>
+        </w:rPr>
+        <w:t>несправностей</w:t>
+      </w:r>
+      <w:proofErr w:type="spellEnd"/>
+      <w:r>
+        <w:rPr>
+          <w:rFonts w:ascii="Times New Roman" w:hAnsi="Times New Roman" w:cs="Times New Roman"/>
+          <w:b/>
+          <w:sz w:val="28"/>
+        </w:rPr>
+        <w:t xml:space="preserve"> у </w:t>
+      </w:r>
+      <w:r>
+        <w:rPr>
+          <w:rFonts w:ascii="Times New Roman" w:hAnsi="Times New Roman" w:cs="Times New Roman"/>
+          <w:b/>
+          <w:sz w:val="28"/>
+        </w:rPr>
+        <w:t>фотоелектричних системах</w:t>
+      </w:r>
+      <w:r>
+        <w:rPr>
+          <w:rFonts w:ascii="Times New Roman" w:hAnsi="Times New Roman" w:cs="Times New Roman"/>
+          <w:b/>
+          <w:sz w:val="28"/>
+        </w:rPr>
+        <w:t>…</w:t>
+      </w:r>
+      <w:r>
+        <w:rPr>
+          <w:rFonts w:ascii="Times New Roman" w:hAnsi="Times New Roman" w:cs="Times New Roman"/>
+          <w:b/>
+          <w:sz w:val="28"/>
+        </w:rPr>
+        <w:t>…………………………</w:t>
+      </w:r>
+      <w:r>
+        <w:rPr>
+          <w:rFonts w:ascii="Times New Roman" w:hAnsi="Times New Roman" w:cs="Times New Roman"/>
+          <w:b/>
+          <w:sz w:val="28"/>
+        </w:rPr>
+        <w:t>..</w:t>
+      </w:r>
+      <w:r>
+        <w:rPr>
+          <w:rFonts w:ascii="Times New Roman" w:hAnsi="Times New Roman" w:cs="Times New Roman"/>
+          <w:b/>
+          <w:sz w:val="28"/>
+        </w:rPr>
+        <w:t>…………………….</w:t>
+      </w:r>
+      <w:r>
+        <w:rPr>
+          <w:rFonts w:ascii="Times New Roman" w:hAnsi="Times New Roman" w:cs="Times New Roman"/>
+          <w:b/>
+          <w:sz w:val="28"/>
+        </w:rPr>
+        <w:t>…</w:t>
+      </w:r>
+      <w:r>
+        <w:rPr>
+          <w:rFonts w:ascii="Times New Roman" w:hAnsi="Times New Roman" w:cs="Times New Roman"/>
+          <w:b/>
+          <w:sz w:val="28"/>
+          <w:lang w:val="ru-RU"/>
+        </w:rPr>
+        <w:t xml:space="preserve">. </w:t>
+      </w:r>
+      <w:r>
+        <w:rPr>
+          <w:rFonts w:ascii="Times New Roman" w:hAnsi="Times New Roman" w:cs="Times New Roman"/>
+          <w:b/>
+          <w:sz w:val="28"/>
+          <w:lang w:val="en-US"/>
+        </w:rPr>
+        <w:t>N</w:t>
+      </w:r>
+    </w:p>
+    <w:p>
+      <w:pPr>
+        <w:jc w:val="both"/>
+        <w:rPr>
+          <w:rFonts w:ascii="Times New Roman" w:hAnsi="Times New Roman" w:cs="Times New Roman"/>
+          <w:b/>
+          <w:sz w:val="28"/>
+          <w:szCs w:val="21"/>
+          <w:shd w:val="clear" w:color="auto" w:fill="F9F9FE"/>
+          <w:lang w:val="ru-RU"/>
+        </w:rPr>
+      </w:pPr>
+      <w:r>
+        <w:rPr>
+          <w:rFonts w:ascii="Times New Roman" w:hAnsi="Times New Roman" w:cs="Times New Roman"/>
+          <w:b/>
+          <w:sz w:val="28"/>
+        </w:rPr>
+        <w:t>1.</w:t>
+      </w:r>
+      <w:r>
+        <w:rPr>
+          <w:rFonts w:ascii="Times New Roman" w:hAnsi="Times New Roman" w:cs="Times New Roman"/>
+          <w:b/>
+          <w:sz w:val="28"/>
+        </w:rPr>
+        <w:t>5</w:t>
+      </w:r>
+      <w:r>
+        <w:rPr>
+          <w:rFonts w:ascii="Times New Roman" w:hAnsi="Times New Roman" w:cs="Times New Roman"/>
+          <w:b/>
+          <w:sz w:val="28"/>
+          <w:szCs w:val="21"/>
+          <w:shd w:val="clear" w:color="auto" w:fill="F9F9FE"/>
+        </w:rPr>
+        <w:t xml:space="preserve"> </w:t>
+      </w:r>
+      <w:proofErr w:type="spellStart"/>
+      <w:r>
+        <w:rPr>
+          <w:rFonts w:ascii="Times New Roman" w:hAnsi="Times New Roman" w:cs="Times New Roman"/>
+          <w:b/>
+          <w:sz w:val="28"/>
+          <w:szCs w:val="21"/>
+          <w:shd w:val="clear" w:color="auto" w:fill="F9F9FE"/>
+        </w:rPr>
+        <w:t>Характеризація</w:t>
+      </w:r>
+      <w:proofErr w:type="spellEnd"/>
+      <w:r>
+        <w:rPr>
+          <w:rFonts w:ascii="Times New Roman" w:hAnsi="Times New Roman" w:cs="Times New Roman"/>
+          <w:b/>
+          <w:sz w:val="28"/>
+          <w:szCs w:val="21"/>
+          <w:shd w:val="clear" w:color="auto" w:fill="F9F9FE"/>
+        </w:rPr>
+        <w:t xml:space="preserve"> дефектів</w:t>
+      </w:r>
+      <w:r>
+        <w:rPr>
+          <w:rFonts w:ascii="Times New Roman" w:hAnsi="Times New Roman" w:cs="Times New Roman"/>
+          <w:b/>
+          <w:sz w:val="28"/>
+          <w:szCs w:val="21"/>
+          <w:shd w:val="clear" w:color="auto" w:fill="F9F9FE"/>
+        </w:rPr>
+        <w:t xml:space="preserve"> в фотоелектричних матеріалах на основі </w:t>
+      </w:r>
+      <w:r>
+        <w:rPr>
+          <w:rFonts w:ascii="Times New Roman" w:hAnsi="Times New Roman" w:cs="Times New Roman"/>
+          <w:b/>
+          <w:sz w:val="28"/>
+          <w:szCs w:val="21"/>
+          <w:shd w:val="clear" w:color="auto" w:fill="F9F9FE"/>
+        </w:rPr>
+        <w:t xml:space="preserve">традиційних методів та </w:t>
+      </w:r>
+      <w:r>
+        <w:rPr>
+          <w:rFonts w:ascii="Times New Roman" w:hAnsi="Times New Roman" w:cs="Times New Roman"/>
+          <w:b/>
+          <w:sz w:val="28"/>
+          <w:szCs w:val="21"/>
+          <w:shd w:val="clear" w:color="auto" w:fill="F9F9FE"/>
+        </w:rPr>
+        <w:t>машинного</w:t>
+      </w:r>
+      <w:r>
+        <w:rPr>
+          <w:rFonts w:ascii="Times New Roman" w:hAnsi="Times New Roman" w:cs="Times New Roman"/>
+          <w:b/>
+          <w:sz w:val="28"/>
+          <w:szCs w:val="21"/>
+          <w:shd w:val="clear" w:color="auto" w:fill="F9F9FE"/>
+        </w:rPr>
+        <w:t xml:space="preserve"> навчання</w:t>
+      </w:r>
+      <w:r>
+        <w:rPr>
+          <w:rFonts w:ascii="Times New Roman" w:hAnsi="Times New Roman" w:cs="Times New Roman"/>
+          <w:b/>
+          <w:sz w:val="28"/>
+          <w:szCs w:val="21"/>
+          <w:shd w:val="clear" w:color="auto" w:fill="F9F9FE"/>
+          <w:lang w:val="ru-RU"/>
+        </w:rPr>
+        <w:t>………………</w:t>
+      </w:r>
+      <w:r>
+        <w:rPr>
+          <w:rFonts w:ascii="Times New Roman" w:hAnsi="Times New Roman" w:cs="Times New Roman"/>
+          <w:b/>
+          <w:sz w:val="28"/>
+          <w:szCs w:val="21"/>
+          <w:shd w:val="clear" w:color="auto" w:fill="F9F9FE"/>
+          <w:lang w:val="ru-RU"/>
+        </w:rPr>
+        <w:t>…</w:t>
+      </w:r>
+      <w:r>
+        <w:rPr>
+          <w:rFonts w:ascii="Times New Roman" w:hAnsi="Times New Roman" w:cs="Times New Roman"/>
+          <w:b/>
+          <w:sz w:val="28"/>
+          <w:szCs w:val="21"/>
+          <w:shd w:val="clear" w:color="auto" w:fill="F9F9FE"/>
+          <w:lang w:val="ru-RU"/>
+        </w:rPr>
+        <w:t>…</w:t>
+      </w:r>
+      <w:r>
+        <w:rPr>
+          <w:rFonts w:ascii="Times New Roman" w:hAnsi="Times New Roman" w:cs="Times New Roman"/>
+          <w:b/>
+          <w:sz w:val="28"/>
+          <w:szCs w:val="21"/>
+          <w:shd w:val="clear" w:color="auto" w:fill="F9F9FE"/>
+          <w:lang w:val="ru-RU"/>
+        </w:rPr>
+        <w:t>…</w:t>
+      </w:r>
+      <w:r>
+        <w:rPr>
+          <w:rFonts w:ascii="Times New Roman" w:hAnsi="Times New Roman" w:cs="Times New Roman"/>
+          <w:b/>
+          <w:sz w:val="28"/>
+          <w:szCs w:val="21"/>
+          <w:shd w:val="clear" w:color="auto" w:fill="F9F9FE"/>
+          <w:lang w:val="ru-RU"/>
+        </w:rPr>
+        <w:t>.</w:t>
+      </w:r>
+      <w:r>
+        <w:rPr>
+          <w:rFonts w:ascii="Times New Roman" w:hAnsi="Times New Roman" w:cs="Times New Roman"/>
+          <w:b/>
+          <w:sz w:val="28"/>
+          <w:szCs w:val="21"/>
+          <w:shd w:val="clear" w:color="auto" w:fill="F9F9FE"/>
+          <w:lang w:val="ru-RU"/>
+        </w:rPr>
+        <w:t>………..</w:t>
+      </w:r>
+      <w:r>
+        <w:rPr>
+          <w:rFonts w:ascii="Times New Roman" w:hAnsi="Times New Roman" w:cs="Times New Roman"/>
+          <w:b/>
+          <w:sz w:val="28"/>
+          <w:lang w:val="ru-RU"/>
+        </w:rPr>
+        <w:t xml:space="preserve"> </w:t>
+      </w:r>
+      <w:r>
+        <w:rPr>
+          <w:rFonts w:ascii="Times New Roman" w:hAnsi="Times New Roman" w:cs="Times New Roman"/>
+          <w:b/>
+          <w:sz w:val="28"/>
+          <w:lang w:val="en-US"/>
+        </w:rPr>
+        <w:t>N</w:t>
+      </w:r>
+    </w:p>
+    <w:p>
+      <w:pPr>
+        <w:jc w:val="both"/>
+        <w:rPr>
+          <w:rFonts w:ascii="Times New Roman" w:hAnsi="Times New Roman" w:cs="Times New Roman"/>
+          <w:b/>
+          <w:sz w:val="28"/>
+          <w:szCs w:val="21"/>
+          <w:shd w:val="clear" w:color="auto" w:fill="F9F9FE"/>
+          <w:lang w:val="ru-RU"/>
+        </w:rPr>
+      </w:pPr>
+      <w:r>
+        <w:rPr>
+          <w:rFonts w:ascii="Times New Roman" w:hAnsi="Times New Roman" w:cs="Times New Roman"/>
+          <w:b/>
+          <w:sz w:val="28"/>
+        </w:rPr>
+        <w:t>1.</w:t>
+      </w:r>
+      <w:r>
+        <w:rPr>
+          <w:rFonts w:ascii="Times New Roman" w:hAnsi="Times New Roman" w:cs="Times New Roman"/>
+          <w:b/>
+          <w:sz w:val="28"/>
+        </w:rPr>
+        <w:t>6</w:t>
+      </w:r>
+      <w:r>
+        <w:rPr>
+          <w:rFonts w:ascii="Times New Roman" w:hAnsi="Times New Roman" w:cs="Times New Roman"/>
+          <w:b/>
+          <w:sz w:val="28"/>
+          <w:szCs w:val="21"/>
+          <w:shd w:val="clear" w:color="auto" w:fill="F9F9FE"/>
+        </w:rPr>
+        <w:t xml:space="preserve"> </w:t>
+      </w:r>
+      <w:r>
+        <w:rPr>
+          <w:rFonts w:ascii="Times New Roman" w:hAnsi="Times New Roman" w:cs="Times New Roman"/>
+          <w:b/>
+          <w:sz w:val="28"/>
+          <w:szCs w:val="21"/>
+          <w:shd w:val="clear" w:color="auto" w:fill="F9F9FE"/>
+        </w:rPr>
+        <w:t>Метод електролюмінісцентної візуалізації для виявлення та класифікації дефектів ……………………………..</w:t>
+      </w:r>
+      <w:r>
+        <w:rPr>
+          <w:rFonts w:ascii="Times New Roman" w:hAnsi="Times New Roman" w:cs="Times New Roman"/>
+          <w:b/>
+          <w:sz w:val="28"/>
+          <w:szCs w:val="21"/>
+          <w:shd w:val="clear" w:color="auto" w:fill="F9F9FE"/>
+          <w:lang w:val="ru-RU"/>
+        </w:rPr>
+        <w:t>…</w:t>
+      </w:r>
+      <w:r>
+        <w:rPr>
+          <w:rFonts w:ascii="Times New Roman" w:hAnsi="Times New Roman" w:cs="Times New Roman"/>
+          <w:b/>
+          <w:sz w:val="28"/>
+          <w:szCs w:val="21"/>
+          <w:shd w:val="clear" w:color="auto" w:fill="F9F9FE"/>
+          <w:lang w:val="ru-RU"/>
+        </w:rPr>
+        <w:t>……………………………………….</w:t>
+      </w:r>
+      <w:r>
+        <w:rPr>
+          <w:rFonts w:ascii="Times New Roman" w:hAnsi="Times New Roman" w:cs="Times New Roman"/>
+          <w:b/>
+          <w:sz w:val="28"/>
+          <w:szCs w:val="21"/>
+          <w:shd w:val="clear" w:color="auto" w:fill="F9F9FE"/>
+          <w:lang w:val="ru-RU"/>
+        </w:rPr>
+        <w:t>…</w:t>
+      </w:r>
+      <w:r>
+        <w:rPr>
+          <w:rFonts w:ascii="Times New Roman" w:hAnsi="Times New Roman" w:cs="Times New Roman"/>
+          <w:b/>
+          <w:sz w:val="28"/>
+          <w:szCs w:val="21"/>
+          <w:shd w:val="clear" w:color="auto" w:fill="F9F9FE"/>
+          <w:lang w:val="ru-RU"/>
+        </w:rPr>
+        <w:t>.</w:t>
       </w:r>
       <w:r>
         <w:rPr>
@@ -849,43 +828,111 @@
           <w:b/>
           <w:sz w:val="28"/>
         </w:rPr>
-        <w:t>1.2</w:t>
-      </w:r>
-      <w:r>
-        <w:rPr>
-          <w:rFonts w:ascii="Times New Roman" w:hAnsi="Times New Roman" w:cs="Times New Roman"/>
-          <w:b/>
-          <w:sz w:val="28"/>
-        </w:rPr>
-        <w:t xml:space="preserve">.3 </w:t>
-      </w:r>
-      <w:r>
-        <w:rPr>
-          <w:rFonts w:ascii="Times New Roman" w:hAnsi="Times New Roman" w:cs="Times New Roman"/>
-          <w:b/>
-          <w:i/>
-          <w:sz w:val="28"/>
-        </w:rPr>
-        <w:t>Використання машинного навчання в аналізі продуктивності фотоелектричних систем</w:t>
-      </w:r>
-      <w:r>
-        <w:rPr>
-          <w:rFonts w:ascii="Times New Roman" w:hAnsi="Times New Roman" w:cs="Times New Roman"/>
-          <w:b/>
-          <w:i/>
-          <w:sz w:val="28"/>
-          <w:lang w:val="ru-RU"/>
-        </w:rPr>
-        <w:t>………………………………………………………..</w:t>
-      </w:r>
-      <w:r>
-        <w:rPr>
-          <w:rFonts w:ascii="Times New Roman" w:hAnsi="Times New Roman" w:cs="Times New Roman"/>
-          <w:b/>
-          <w:sz w:val="28"/>
-          <w:lang w:val="ru-RU"/>
+        <w:t>1.</w:t>
+      </w:r>
+      <w:r>
+        <w:rPr>
+          <w:rFonts w:ascii="Times New Roman" w:hAnsi="Times New Roman" w:cs="Times New Roman"/>
+          <w:b/>
+          <w:sz w:val="28"/>
+        </w:rPr>
+        <w:t>7</w:t>
+      </w:r>
+      <w:r>
+        <w:rPr>
+          <w:rFonts w:ascii="Times New Roman" w:hAnsi="Times New Roman" w:cs="Times New Roman"/>
+          <w:b/>
+          <w:sz w:val="28"/>
+        </w:rPr>
+        <w:t xml:space="preserve"> Досягнення в методах контролю фотоелектричних елементів</w:t>
+      </w:r>
+      <w:r>
+        <w:rPr>
+          <w:rFonts w:ascii="Times New Roman" w:hAnsi="Times New Roman" w:cs="Times New Roman"/>
+          <w:b/>
+          <w:sz w:val="28"/>
+        </w:rPr>
+        <w:t>:</w:t>
+      </w:r>
+      <w:r>
+        <w:rPr>
+          <w:rFonts w:ascii="Times New Roman" w:hAnsi="Times New Roman" w:cs="Times New Roman"/>
+          <w:b/>
+          <w:sz w:val="28"/>
         </w:rPr>
         <w:t xml:space="preserve"> </w:t>
+      </w:r>
+      <w:r>
+        <w:rPr>
+          <w:rFonts w:ascii="Times New Roman" w:hAnsi="Times New Roman" w:cs="Times New Roman"/>
+          <w:b/>
+          <w:sz w:val="28"/>
+        </w:rPr>
+        <w:t xml:space="preserve">від </w:t>
+      </w:r>
+      <w:r>
+        <w:rPr>
+          <w:rFonts w:ascii="Times New Roman" w:hAnsi="Times New Roman" w:cs="Times New Roman"/>
+          <w:b/>
+          <w:sz w:val="28"/>
+        </w:rPr>
+        <w:t xml:space="preserve">електролюмінісцентних </w:t>
+      </w:r>
+      <w:r>
+        <w:rPr>
+          <w:rFonts w:ascii="Times New Roman" w:hAnsi="Times New Roman" w:cs="Times New Roman"/>
+          <w:b/>
+          <w:sz w:val="28"/>
+        </w:rPr>
+        <w:t>зображень</w:t>
+      </w:r>
+      <w:r>
+        <w:rPr>
+          <w:rFonts w:ascii="Times New Roman" w:hAnsi="Times New Roman" w:cs="Times New Roman"/>
+          <w:b/>
+          <w:sz w:val="28"/>
+        </w:rPr>
+        <w:t xml:space="preserve"> </w:t>
+      </w:r>
+      <w:r>
+        <w:rPr>
+          <w:rFonts w:ascii="Times New Roman" w:hAnsi="Times New Roman" w:cs="Times New Roman"/>
+          <w:b/>
+          <w:sz w:val="28"/>
+        </w:rPr>
+        <w:t>до</w:t>
+      </w:r>
+      <w:r>
+        <w:rPr>
+          <w:rFonts w:ascii="Times New Roman" w:hAnsi="Times New Roman" w:cs="Times New Roman"/>
+          <w:b/>
+          <w:sz w:val="28"/>
+        </w:rPr>
+        <w:t xml:space="preserve"> комп’ютерного зору</w:t>
+      </w:r>
+      <w:r>
+        <w:rPr>
+          <w:rFonts w:ascii="Times New Roman" w:hAnsi="Times New Roman" w:cs="Times New Roman"/>
+          <w:b/>
+          <w:sz w:val="28"/>
+        </w:rPr>
+        <w:t>……</w:t>
+      </w:r>
+      <w:r>
+        <w:rPr>
+          <w:rFonts w:ascii="Times New Roman" w:hAnsi="Times New Roman" w:cs="Times New Roman"/>
+          <w:b/>
+          <w:sz w:val="28"/>
+        </w:rPr>
+        <w:t>…</w:t>
+      </w:r>
+      <w:r>
+        <w:rPr>
+          <w:rFonts w:ascii="Times New Roman" w:hAnsi="Times New Roman" w:cs="Times New Roman"/>
+          <w:b/>
+          <w:sz w:val="28"/>
+        </w:rPr>
+        <w:t xml:space="preserve">………… </w:t>
       </w:r>
       <w:r>
         <w:rPr>
@@ -912,61 +959,217 @@
           <w:rFonts w:ascii="Times New Roman" w:hAnsi="Times New Roman" w:cs="Times New Roman"/>
           <w:b/>
           <w:sz w:val="28"/>
-        </w:rPr>
-        <w:t>1.2</w:t>
-      </w:r>
-      <w:r>
-        <w:rPr>
-          <w:rFonts w:ascii="Times New Roman" w:hAnsi="Times New Roman" w:cs="Times New Roman"/>
-          <w:b/>
-          <w:sz w:val="28"/>
-        </w:rPr>
-        <w:t xml:space="preserve">.4 </w:t>
-      </w:r>
-      <w:r>
-        <w:rPr>
-          <w:rFonts w:ascii="Times New Roman" w:hAnsi="Times New Roman" w:cs="Times New Roman"/>
-          <w:b/>
-          <w:i/>
-          <w:sz w:val="28"/>
-        </w:rPr>
-        <w:t xml:space="preserve">Передові методи виявлення та діагностики </w:t>
+          <w:lang w:val="ru-RU"/>
+        </w:rPr>
+        <w:t xml:space="preserve">1.8 </w:t>
       </w:r>
       <w:proofErr w:type="spellStart"/>
       <w:r>
         <w:rPr>
           <w:rFonts w:ascii="Times New Roman" w:hAnsi="Times New Roman" w:cs="Times New Roman"/>
           <w:b/>
-          <w:i/>
-          <w:sz w:val="28"/>
-        </w:rPr>
-        <w:t>несправ</w:t>
-      </w:r>
-      <w:r>
-        <w:rPr>
-          <w:rFonts w:ascii="Times New Roman" w:hAnsi="Times New Roman" w:cs="Times New Roman"/>
-          <w:b/>
-          <w:i/>
-          <w:sz w:val="28"/>
-        </w:rPr>
-        <w:t>ностей</w:t>
+          <w:sz w:val="28"/>
+          <w:szCs w:val="21"/>
+          <w:shd w:val="clear" w:color="auto" w:fill="F9F9FE"/>
+        </w:rPr>
+        <w:t>Характеризація</w:t>
       </w:r>
       <w:proofErr w:type="spellEnd"/>
       <w:r>
         <w:rPr>
           <w:rFonts w:ascii="Times New Roman" w:hAnsi="Times New Roman" w:cs="Times New Roman"/>
           <w:b/>
-          <w:i/>
-          <w:sz w:val="28"/>
-        </w:rPr>
-        <w:t xml:space="preserve"> у ФЕС…</w:t>
-      </w:r>
-      <w:r>
-        <w:rPr>
-          <w:rFonts w:ascii="Times New Roman" w:hAnsi="Times New Roman" w:cs="Times New Roman"/>
-          <w:b/>
-          <w:i/>
-          <w:sz w:val="28"/>
+          <w:sz w:val="28"/>
+          <w:szCs w:val="21"/>
+          <w:shd w:val="clear" w:color="auto" w:fill="F9F9FE"/>
+        </w:rPr>
+        <w:t xml:space="preserve"> дефектів в фотоелектричних матеріалах на основі </w:t>
+      </w:r>
+      <w:r>
+        <w:rPr>
+          <w:rFonts w:ascii="Times New Roman" w:hAnsi="Times New Roman" w:cs="Times New Roman"/>
+          <w:b/>
+          <w:sz w:val="28"/>
+          <w:szCs w:val="21"/>
+          <w:shd w:val="clear" w:color="auto" w:fill="F9F9FE"/>
+          <w:lang w:val="en-US"/>
+        </w:rPr>
+        <w:t>I</w:t>
+      </w:r>
+      <w:r>
+        <w:rPr>
+          <w:rFonts w:ascii="Times New Roman" w:hAnsi="Times New Roman" w:cs="Times New Roman"/>
+          <w:b/>
+          <w:sz w:val="28"/>
+          <w:szCs w:val="21"/>
+          <w:shd w:val="clear" w:color="auto" w:fill="F9F9FE"/>
+          <w:lang w:val="ru-RU"/>
+        </w:rPr>
+        <w:t>-</w:t>
+      </w:r>
+      <w:r>
+        <w:rPr>
+          <w:rFonts w:ascii="Times New Roman" w:hAnsi="Times New Roman" w:cs="Times New Roman"/>
+          <w:b/>
+          <w:sz w:val="28"/>
+          <w:szCs w:val="21"/>
+          <w:shd w:val="clear" w:color="auto" w:fill="F9F9FE"/>
+          <w:lang w:val="en-US"/>
+        </w:rPr>
+        <w:t>V</w:t>
+      </w:r>
+      <w:r>
+        <w:rPr>
+          <w:rFonts w:ascii="Times New Roman" w:hAnsi="Times New Roman" w:cs="Times New Roman"/>
+          <w:b/>
+          <w:sz w:val="28"/>
+          <w:szCs w:val="21"/>
+          <w:shd w:val="clear" w:color="auto" w:fill="F9F9FE"/>
+          <w:lang w:val="ru-RU"/>
+        </w:rPr>
+        <w:t xml:space="preserve"> </w:t>
+      </w:r>
+      <w:r>
+        <w:rPr>
+          <w:rFonts w:ascii="Times New Roman" w:hAnsi="Times New Roman" w:cs="Times New Roman"/>
+          <w:b/>
+          <w:sz w:val="28"/>
+          <w:szCs w:val="21"/>
+          <w:shd w:val="clear" w:color="auto" w:fill="F9F9FE"/>
+        </w:rPr>
+        <w:t>характеристик</w:t>
+      </w:r>
+      <w:r>
+        <w:rPr>
+          <w:rFonts w:ascii="Times New Roman" w:hAnsi="Times New Roman" w:cs="Times New Roman"/>
+          <w:b/>
+          <w:sz w:val="28"/>
+          <w:szCs w:val="21"/>
+          <w:shd w:val="clear" w:color="auto" w:fill="F9F9FE"/>
+        </w:rPr>
+        <w:t xml:space="preserve"> та </w:t>
+      </w:r>
+      <w:r>
+        <w:rPr>
+          <w:rFonts w:ascii="Times New Roman" w:hAnsi="Times New Roman" w:cs="Times New Roman"/>
+          <w:b/>
+          <w:sz w:val="28"/>
+          <w:szCs w:val="21"/>
+          <w:shd w:val="clear" w:color="auto" w:fill="F9F9FE"/>
+        </w:rPr>
+        <w:t>машинного</w:t>
+      </w:r>
+      <w:r>
+        <w:rPr>
+          <w:rFonts w:ascii="Times New Roman" w:hAnsi="Times New Roman" w:cs="Times New Roman"/>
+          <w:b/>
+          <w:sz w:val="28"/>
+          <w:szCs w:val="21"/>
+          <w:shd w:val="clear" w:color="auto" w:fill="F9F9FE"/>
+        </w:rPr>
+        <w:t xml:space="preserve"> навчання</w:t>
+      </w:r>
+      <w:r>
+        <w:rPr>
+          <w:rFonts w:ascii="Times New Roman" w:hAnsi="Times New Roman" w:cs="Times New Roman"/>
+          <w:b/>
+          <w:sz w:val="28"/>
+          <w:szCs w:val="21"/>
+          <w:shd w:val="clear" w:color="auto" w:fill="F9F9FE"/>
+          <w:lang w:val="ru-RU"/>
+        </w:rPr>
+        <w:t>………………</w:t>
+      </w:r>
+      <w:r>
+        <w:rPr>
+          <w:rFonts w:ascii="Times New Roman" w:hAnsi="Times New Roman" w:cs="Times New Roman"/>
+          <w:b/>
+          <w:sz w:val="28"/>
+          <w:szCs w:val="21"/>
+          <w:shd w:val="clear" w:color="auto" w:fill="F9F9FE"/>
+          <w:lang w:val="ru-RU"/>
+        </w:rPr>
+        <w:t>…</w:t>
+      </w:r>
+      <w:proofErr w:type="gramStart"/>
+      <w:r>
+        <w:rPr>
+          <w:rFonts w:ascii="Times New Roman" w:hAnsi="Times New Roman" w:cs="Times New Roman"/>
+          <w:b/>
+          <w:sz w:val="28"/>
+          <w:szCs w:val="21"/>
+          <w:shd w:val="clear" w:color="auto" w:fill="F9F9FE"/>
+          <w:lang w:val="ru-RU"/>
+        </w:rPr>
+        <w:t>…</w:t>
+      </w:r>
+      <w:r>
+        <w:rPr>
+          <w:rFonts w:ascii="Times New Roman" w:hAnsi="Times New Roman" w:cs="Times New Roman"/>
+          <w:b/>
+          <w:sz w:val="28"/>
+          <w:szCs w:val="21"/>
+          <w:shd w:val="clear" w:color="auto" w:fill="F9F9FE"/>
+          <w:lang w:val="ru-RU"/>
+        </w:rPr>
+        <w:t>….</w:t>
+      </w:r>
+      <w:proofErr w:type="gramEnd"/>
+      <w:r>
+        <w:rPr>
+          <w:rFonts w:ascii="Times New Roman" w:hAnsi="Times New Roman" w:cs="Times New Roman"/>
+          <w:b/>
+          <w:sz w:val="28"/>
+          <w:szCs w:val="21"/>
+          <w:shd w:val="clear" w:color="auto" w:fill="F9F9FE"/>
+          <w:lang w:val="ru-RU"/>
+        </w:rPr>
+        <w:t>.</w:t>
+      </w:r>
+      <w:proofErr w:type="gramStart"/>
+      <w:r>
+        <w:rPr>
+          <w:rFonts w:ascii="Times New Roman" w:hAnsi="Times New Roman" w:cs="Times New Roman"/>
+          <w:b/>
+          <w:sz w:val="28"/>
+          <w:szCs w:val="21"/>
+          <w:shd w:val="clear" w:color="auto" w:fill="F9F9FE"/>
+          <w:lang w:val="ru-RU"/>
+        </w:rPr>
+        <w:t>…….</w:t>
+      </w:r>
+      <w:proofErr w:type="gramEnd"/>
+      <w:r>
+        <w:rPr>
+          <w:rFonts w:ascii="Times New Roman" w:hAnsi="Times New Roman" w:cs="Times New Roman"/>
+          <w:b/>
+          <w:sz w:val="28"/>
+          <w:szCs w:val="21"/>
+          <w:shd w:val="clear" w:color="auto" w:fill="F9F9FE"/>
+          <w:lang w:val="ru-RU"/>
+        </w:rPr>
+        <w:t>…</w:t>
+      </w:r>
+      <w:proofErr w:type="gramStart"/>
+      <w:r>
+        <w:rPr>
+          <w:rFonts w:ascii="Times New Roman" w:hAnsi="Times New Roman" w:cs="Times New Roman"/>
+          <w:b/>
+          <w:sz w:val="28"/>
+          <w:szCs w:val="21"/>
+          <w:shd w:val="clear" w:color="auto" w:fill="F9F9FE"/>
+          <w:lang w:val="ru-RU"/>
+        </w:rPr>
+        <w:t>…….</w:t>
+      </w:r>
+      <w:proofErr w:type="gramEnd"/>
+      <w:r>
+        <w:rPr>
+          <w:rFonts w:ascii="Times New Roman" w:hAnsi="Times New Roman" w:cs="Times New Roman"/>
+          <w:b/>
+          <w:sz w:val="28"/>
+          <w:szCs w:val="21"/>
+          <w:shd w:val="clear" w:color="auto" w:fill="F9F9FE"/>
           <w:lang w:val="ru-RU"/>
         </w:rPr>
         <w:t>.</w:t>
@@ -1043,7 +1246,7 @@
           <w:rFonts w:ascii="Times New Roman" w:hAnsi="Times New Roman" w:cs="Times New Roman"/>
           <w:b/>
           <w:sz w:val="28"/>
-          <w:lang w:val="en-US"/>
+          <w:lang w:val="ru-RU"/>
         </w:rPr>
       </w:pPr>
       <w:r>
@@ -1097,17 +1300,166 @@
           <w:rFonts w:ascii="Times New Roman" w:hAnsi="Times New Roman" w:cs="Times New Roman"/>
           <w:b/>
           <w:sz w:val="28"/>
+        </w:rPr>
+      </w:pPr>
+      <w:r>
+        <w:rPr>
+          <w:rFonts w:ascii="Times New Roman" w:hAnsi="Times New Roman" w:cs="Times New Roman"/>
+          <w:b/>
+          <w:sz w:val="28"/>
+          <w:lang w:val="ru-RU"/>
+        </w:rPr>
+        <w:t xml:space="preserve">2.2 </w:t>
+      </w:r>
+      <w:proofErr w:type="spellStart"/>
+      <w:r>
+        <w:rPr>
+          <w:rFonts w:ascii="Times New Roman" w:hAnsi="Times New Roman" w:cs="Times New Roman"/>
+          <w:b/>
+          <w:sz w:val="28"/>
+          <w:lang w:val="ru-RU"/>
+        </w:rPr>
+        <w:t>Моделювання</w:t>
+      </w:r>
+      <w:proofErr w:type="spellEnd"/>
+      <w:r>
+        <w:rPr>
+          <w:rFonts w:ascii="Times New Roman" w:hAnsi="Times New Roman" w:cs="Times New Roman"/>
+          <w:b/>
+          <w:sz w:val="28"/>
+          <w:lang w:val="ru-RU"/>
+        </w:rPr>
+        <w:t xml:space="preserve"> РМКСЕ…………………………………………………</w:t>
+      </w:r>
+      <w:proofErr w:type="gramStart"/>
+      <w:r>
+        <w:rPr>
+          <w:rFonts w:ascii="Times New Roman" w:hAnsi="Times New Roman" w:cs="Times New Roman"/>
+          <w:b/>
+          <w:sz w:val="28"/>
+          <w:lang w:val="ru-RU"/>
+        </w:rPr>
+        <w:t>…….</w:t>
+      </w:r>
+      <w:proofErr w:type="gramEnd"/>
+      <w:r>
+        <w:rPr>
+          <w:rFonts w:ascii="Times New Roman" w:hAnsi="Times New Roman" w:cs="Times New Roman"/>
+          <w:b/>
+          <w:sz w:val="28"/>
+          <w:lang w:val="ru-RU"/>
+        </w:rPr>
+        <w:t>.</w:t>
+      </w:r>
+      <w:r>
+        <w:rPr>
+          <w:rFonts w:ascii="Times New Roman" w:hAnsi="Times New Roman" w:cs="Times New Roman"/>
+          <w:b/>
+          <w:sz w:val="28"/>
           <w:lang w:val="en-US"/>
         </w:rPr>
+        <w:t>N</w:t>
+      </w:r>
+    </w:p>
+    <w:p>
+      <w:pPr>
+        <w:ind w:right="50" w:firstLine="708"/>
+        <w:jc w:val="both"/>
+        <w:rPr>
+          <w:rFonts w:ascii="Times New Roman" w:hAnsi="Times New Roman" w:cs="Times New Roman"/>
+          <w:b/>
+          <w:sz w:val="28"/>
+          <w:lang w:val="ru-RU"/>
+        </w:rPr>
       </w:pPr>
       <w:r>
         <w:rPr>
           <w:rFonts w:ascii="Times New Roman" w:hAnsi="Times New Roman" w:cs="Times New Roman"/>
           <w:b/>
           <w:sz w:val="28"/>
+        </w:rPr>
+        <w:t xml:space="preserve">2.2.1 </w:t>
+      </w:r>
+      <w:r>
+        <w:rPr>
+          <w:rFonts w:ascii="Times New Roman" w:hAnsi="Times New Roman" w:cs="Times New Roman"/>
+          <w:b/>
+          <w:sz w:val="28"/>
+        </w:rPr>
+        <w:t xml:space="preserve">Моделювання параметричних </w:t>
+      </w:r>
+      <w:proofErr w:type="spellStart"/>
+      <w:r>
+        <w:rPr>
+          <w:rFonts w:ascii="Times New Roman" w:hAnsi="Times New Roman" w:cs="Times New Roman"/>
+          <w:b/>
+          <w:sz w:val="28"/>
+        </w:rPr>
+        <w:t>залежностей</w:t>
+      </w:r>
+      <w:proofErr w:type="spellEnd"/>
+      <w:r>
+        <w:rPr>
+          <w:rFonts w:ascii="Times New Roman" w:hAnsi="Times New Roman" w:cs="Times New Roman"/>
+          <w:b/>
+          <w:sz w:val="28"/>
+        </w:rPr>
+        <w:t xml:space="preserve"> в SCAPS</w:t>
+      </w:r>
+      <w:r>
+        <w:rPr>
+          <w:rFonts w:ascii="Times New Roman" w:hAnsi="Times New Roman" w:cs="Times New Roman"/>
+          <w:b/>
+          <w:sz w:val="28"/>
+        </w:rPr>
+        <w:t xml:space="preserve"> ………</w:t>
+      </w:r>
+      <w:r>
+        <w:rPr>
+          <w:rFonts w:ascii="Times New Roman" w:hAnsi="Times New Roman" w:cs="Times New Roman"/>
+          <w:b/>
+          <w:sz w:val="28"/>
+          <w:lang w:val="ru-RU"/>
+        </w:rPr>
+        <w:t>…</w:t>
+      </w:r>
+      <w:r>
+        <w:rPr>
+          <w:rFonts w:ascii="Times New Roman" w:hAnsi="Times New Roman" w:cs="Times New Roman"/>
+          <w:b/>
+          <w:sz w:val="28"/>
+        </w:rPr>
+        <w:t>...</w:t>
+      </w:r>
+      <w:r>
+        <w:rPr>
+          <w:rFonts w:ascii="Times New Roman" w:hAnsi="Times New Roman" w:cs="Times New Roman"/>
+          <w:b/>
+          <w:sz w:val="28"/>
           <w:lang w:val="en-US"/>
         </w:rPr>
-        <w:t xml:space="preserve">2.2 </w:t>
+        <w:t>N</w:t>
+      </w:r>
+    </w:p>
+    <w:p>
+      <w:pPr>
+        <w:ind w:right="50" w:firstLine="708"/>
+        <w:jc w:val="both"/>
+        <w:rPr>
+          <w:rFonts w:ascii="Times New Roman" w:hAnsi="Times New Roman" w:cs="Times New Roman"/>
+          <w:b/>
+          <w:sz w:val="28"/>
+          <w:lang w:val="ru-RU"/>
+        </w:rPr>
+      </w:pPr>
+      <w:r>
+        <w:rPr>
+          <w:rFonts w:ascii="Times New Roman" w:hAnsi="Times New Roman" w:cs="Times New Roman"/>
+          <w:b/>
+          <w:sz w:val="28"/>
+          <w:lang w:val="ru-RU"/>
+        </w:rPr>
+        <w:t xml:space="preserve">2.2.2 </w:t>
       </w:r>
       <w:proofErr w:type="spellStart"/>
       <w:r>
@@ -1115,11 +1467,68 @@
           <w:rFonts w:ascii="Times New Roman" w:hAnsi="Times New Roman" w:cs="Times New Roman"/>
           <w:b/>
           <w:sz w:val="28"/>
+          <w:lang w:val="ru-RU"/>
+        </w:rPr>
+        <w:t>Моделювання</w:t>
+      </w:r>
+      <w:proofErr w:type="spellEnd"/>
+      <w:r>
+        <w:rPr>
+          <w:rFonts w:ascii="Times New Roman" w:hAnsi="Times New Roman" w:cs="Times New Roman"/>
+          <w:b/>
+          <w:sz w:val="28"/>
+          <w:lang w:val="ru-RU"/>
+        </w:rPr>
+        <w:t xml:space="preserve"> </w:t>
+      </w:r>
+      <w:proofErr w:type="spellStart"/>
+      <w:r>
+        <w:rPr>
+          <w:rFonts w:ascii="Times New Roman" w:hAnsi="Times New Roman" w:cs="Times New Roman"/>
+          <w:b/>
+          <w:sz w:val="28"/>
+          <w:lang w:val="ru-RU"/>
+        </w:rPr>
+        <w:t>дефектів</w:t>
+      </w:r>
+      <w:proofErr w:type="spellEnd"/>
+      <w:r>
+        <w:rPr>
+          <w:rFonts w:ascii="Times New Roman" w:hAnsi="Times New Roman" w:cs="Times New Roman"/>
+          <w:b/>
+          <w:sz w:val="28"/>
+          <w:lang w:val="ru-RU"/>
+        </w:rPr>
+        <w:t xml:space="preserve"> в </w:t>
+      </w:r>
+      <w:r>
+        <w:rPr>
+          <w:rFonts w:ascii="Times New Roman" w:hAnsi="Times New Roman" w:cs="Times New Roman"/>
+          <w:b/>
+          <w:sz w:val="28"/>
           <w:lang w:val="en-US"/>
         </w:rPr>
-        <w:t>Моделювання</w:t>
-      </w:r>
-      <w:proofErr w:type="spellEnd"/>
+        <w:t>SCAPS</w:t>
+      </w:r>
+      <w:proofErr w:type="gramStart"/>
+      <w:r>
+        <w:rPr>
+          <w:rFonts w:ascii="Times New Roman" w:hAnsi="Times New Roman" w:cs="Times New Roman"/>
+          <w:b/>
+          <w:sz w:val="28"/>
+          <w:lang w:val="ru-RU"/>
+        </w:rPr>
+        <w:t>…</w:t>
+      </w:r>
+      <w:r>
+        <w:rPr>
+          <w:rFonts w:ascii="Times New Roman" w:hAnsi="Times New Roman" w:cs="Times New Roman"/>
+          <w:b/>
+          <w:sz w:val="28"/>
+          <w:lang w:val="ru-RU"/>
+        </w:rPr>
+        <w:t>…</w:t>
+      </w:r>
       <w:r>
         <w:rPr>
           <w:rFonts w:ascii="Times New Roman" w:hAnsi="Times New Roman" w:cs="Times New Roman"/>
@@ -1127,8 +1536,9 @@
           <w:sz w:val="28"/>
           <w:lang w:val="en-US"/>
         </w:rPr>
-        <w:t xml:space="preserve"> РМКСЕ</w:t>
-      </w:r>
+        <w:t>.</w:t>
+      </w:r>
+      <w:proofErr w:type="gramEnd"/>
       <w:r>
         <w:rPr>
           <w:rFonts w:ascii="Times New Roman" w:hAnsi="Times New Roman" w:cs="Times New Roman"/>
@@ -1136,7 +1546,16 @@
           <w:sz w:val="28"/>
           <w:lang w:val="en-US"/>
         </w:rPr>
-        <w:t>……………………………………………………</w:t>
+        <w:t>.</w:t>
+      </w:r>
+      <w:r>
+        <w:rPr>
+          <w:rFonts w:ascii="Times New Roman" w:hAnsi="Times New Roman" w:cs="Times New Roman"/>
+          <w:b/>
+          <w:sz w:val="28"/>
+          <w:lang w:val="ru-RU"/>
+        </w:rPr>
+        <w:t>………………………</w:t>
       </w:r>
       <w:proofErr w:type="gramStart"/>
       <w:r>
@@ -1144,11 +1563,20 @@
           <w:rFonts w:ascii="Times New Roman" w:hAnsi="Times New Roman" w:cs="Times New Roman"/>
           <w:b/>
           <w:sz w:val="28"/>
-          <w:lang w:val="en-US"/>
-        </w:rPr>
-        <w:t>…..</w:t>
+          <w:lang w:val="ru-RU"/>
+        </w:rPr>
+        <w:t>…….</w:t>
       </w:r>
       <w:proofErr w:type="gramEnd"/>
+      <w:r>
+        <w:rPr>
+          <w:rFonts w:ascii="Times New Roman" w:hAnsi="Times New Roman" w:cs="Times New Roman"/>
+          <w:b/>
+          <w:sz w:val="28"/>
+          <w:lang w:val="ru-RU"/>
+        </w:rPr>
+        <w:t>.</w:t>
+      </w:r>
       <w:r>
         <w:rPr>
           <w:rFonts w:ascii="Times New Roman" w:hAnsi="Times New Roman" w:cs="Times New Roman"/>
@@ -1197,6 +1625,132 @@
           <w:sz w:val="28"/>
           <w:lang w:val="ru-RU"/>
         </w:rPr>
+        <w:t xml:space="preserve"> ВАХ</w:t>
+      </w:r>
+      <w:r>
+        <w:rPr>
+          <w:rFonts w:ascii="Times New Roman" w:hAnsi="Times New Roman" w:cs="Times New Roman"/>
+          <w:b/>
+          <w:sz w:val="28"/>
+          <w:lang w:val="ru-RU"/>
+        </w:rPr>
+        <w:t>……………………………</w:t>
+      </w:r>
+      <w:proofErr w:type="gramStart"/>
+      <w:r>
+        <w:rPr>
+          <w:rFonts w:ascii="Times New Roman" w:hAnsi="Times New Roman" w:cs="Times New Roman"/>
+          <w:b/>
+          <w:sz w:val="28"/>
+          <w:lang w:val="ru-RU"/>
+        </w:rPr>
+        <w:t>……</w:t>
+      </w:r>
+      <w:r>
+        <w:rPr>
+          <w:rFonts w:ascii="Times New Roman" w:hAnsi="Times New Roman" w:cs="Times New Roman"/>
+          <w:b/>
+          <w:sz w:val="28"/>
+          <w:lang w:val="ru-RU"/>
+        </w:rPr>
+        <w:t>.</w:t>
+      </w:r>
+      <w:proofErr w:type="gramEnd"/>
+      <w:r>
+        <w:rPr>
+          <w:rFonts w:ascii="Times New Roman" w:hAnsi="Times New Roman" w:cs="Times New Roman"/>
+          <w:b/>
+          <w:sz w:val="28"/>
+          <w:lang w:val="ru-RU"/>
+        </w:rPr>
+        <w:t>………………</w:t>
+      </w:r>
+      <w:proofErr w:type="gramStart"/>
+      <w:r>
+        <w:rPr>
+          <w:rFonts w:ascii="Times New Roman" w:hAnsi="Times New Roman" w:cs="Times New Roman"/>
+          <w:b/>
+          <w:sz w:val="28"/>
+          <w:lang w:val="ru-RU"/>
+        </w:rPr>
+        <w:t>……..</w:t>
+      </w:r>
+      <w:r>
+        <w:rPr>
+          <w:rFonts w:ascii="Times New Roman" w:hAnsi="Times New Roman" w:cs="Times New Roman"/>
+          <w:b/>
+          <w:sz w:val="28"/>
+          <w:lang w:val="ru-RU"/>
+        </w:rPr>
+        <w:t>…</w:t>
+      </w:r>
+      <w:r>
+        <w:rPr>
+          <w:rFonts w:ascii="Times New Roman" w:hAnsi="Times New Roman" w:cs="Times New Roman"/>
+          <w:b/>
+          <w:sz w:val="28"/>
+          <w:lang w:val="ru-RU"/>
+        </w:rPr>
+        <w:t>.</w:t>
+      </w:r>
+      <w:proofErr w:type="gramEnd"/>
+      <w:r>
+        <w:rPr>
+          <w:rFonts w:ascii="Times New Roman" w:hAnsi="Times New Roman" w:cs="Times New Roman"/>
+          <w:b/>
+          <w:sz w:val="28"/>
+          <w:lang w:val="ru-RU"/>
+        </w:rPr>
+        <w:t>.</w:t>
+      </w:r>
+      <w:r>
+        <w:rPr>
+          <w:rFonts w:ascii="Times New Roman" w:hAnsi="Times New Roman" w:cs="Times New Roman"/>
+          <w:b/>
+          <w:sz w:val="28"/>
+          <w:lang w:val="en-US"/>
+        </w:rPr>
+        <w:t>N</w:t>
+      </w:r>
+    </w:p>
+    <w:p>
+      <w:pPr>
+        <w:ind w:right="50" w:firstLine="708"/>
+        <w:jc w:val="both"/>
+        <w:rPr>
+          <w:rFonts w:ascii="Times New Roman" w:hAnsi="Times New Roman" w:cs="Times New Roman"/>
+          <w:b/>
+          <w:sz w:val="28"/>
+          <w:lang w:val="ru-RU"/>
+        </w:rPr>
+      </w:pPr>
+      <w:r>
+        <w:rPr>
+          <w:rFonts w:ascii="Times New Roman" w:hAnsi="Times New Roman" w:cs="Times New Roman"/>
+          <w:b/>
+          <w:sz w:val="28"/>
+          <w:lang w:val="ru-RU"/>
+        </w:rPr>
+        <w:t xml:space="preserve">2.3.1 </w:t>
+      </w:r>
+      <w:proofErr w:type="spellStart"/>
+      <w:r>
+        <w:rPr>
+          <w:rFonts w:ascii="Times New Roman" w:hAnsi="Times New Roman" w:cs="Times New Roman"/>
+          <w:b/>
+          <w:sz w:val="28"/>
+          <w:lang w:val="ru-RU"/>
+        </w:rPr>
+        <w:t>Моделювання</w:t>
+      </w:r>
+      <w:proofErr w:type="spellEnd"/>
+      <w:r>
+        <w:rPr>
+          <w:rFonts w:ascii="Times New Roman" w:hAnsi="Times New Roman" w:cs="Times New Roman"/>
+          <w:b/>
+          <w:sz w:val="28"/>
+          <w:lang w:val="ru-RU"/>
+        </w:rPr>
         <w:t xml:space="preserve"> </w:t>
       </w:r>
       <w:proofErr w:type="spellStart"/>
@@ -1207,6 +1761,105 @@
           <w:sz w:val="28"/>
           <w:lang w:val="ru-RU"/>
         </w:rPr>
+        <w:t>темнових</w:t>
+      </w:r>
+      <w:proofErr w:type="spellEnd"/>
+      <w:r>
+        <w:rPr>
+          <w:rFonts w:ascii="Times New Roman" w:hAnsi="Times New Roman" w:cs="Times New Roman"/>
+          <w:b/>
+          <w:sz w:val="28"/>
+          <w:lang w:val="ru-RU"/>
+        </w:rPr>
+        <w:t xml:space="preserve"> ВАХ</w:t>
+      </w:r>
+      <w:r>
+        <w:rPr>
+          <w:rFonts w:ascii="Times New Roman" w:hAnsi="Times New Roman" w:cs="Times New Roman"/>
+          <w:b/>
+          <w:sz w:val="28"/>
+          <w:lang w:val="ru-RU"/>
+        </w:rPr>
+        <w:t>…………………………………</w:t>
+      </w:r>
+      <w:proofErr w:type="gramStart"/>
+      <w:r>
+        <w:rPr>
+          <w:rFonts w:ascii="Times New Roman" w:hAnsi="Times New Roman" w:cs="Times New Roman"/>
+          <w:b/>
+          <w:sz w:val="28"/>
+          <w:lang w:val="ru-RU"/>
+        </w:rPr>
+        <w:t>…….</w:t>
+      </w:r>
+      <w:proofErr w:type="gramEnd"/>
+      <w:r>
+        <w:rPr>
+          <w:rFonts w:ascii="Times New Roman" w:hAnsi="Times New Roman" w:cs="Times New Roman"/>
+          <w:b/>
+          <w:sz w:val="28"/>
+          <w:lang w:val="ru-RU"/>
+        </w:rPr>
+        <w:t>.</w:t>
+      </w:r>
+      <w:r>
+        <w:rPr>
+          <w:rFonts w:ascii="Times New Roman" w:hAnsi="Times New Roman" w:cs="Times New Roman"/>
+          <w:b/>
+          <w:sz w:val="28"/>
+          <w:lang w:val="en-US"/>
+        </w:rPr>
+        <w:t>N</w:t>
+      </w:r>
+    </w:p>
+    <w:p>
+      <w:pPr>
+        <w:ind w:right="50" w:firstLine="708"/>
+        <w:jc w:val="both"/>
+        <w:rPr>
+          <w:rFonts w:ascii="Times New Roman" w:hAnsi="Times New Roman" w:cs="Times New Roman"/>
+          <w:b/>
+          <w:sz w:val="28"/>
+          <w:lang w:val="ru-RU"/>
+        </w:rPr>
+      </w:pPr>
+      <w:r>
+        <w:rPr>
+          <w:rFonts w:ascii="Times New Roman" w:hAnsi="Times New Roman" w:cs="Times New Roman"/>
+          <w:b/>
+          <w:sz w:val="28"/>
+          <w:lang w:val="ru-RU"/>
+        </w:rPr>
+        <w:t xml:space="preserve">2.3.2 </w:t>
+      </w:r>
+      <w:proofErr w:type="spellStart"/>
+      <w:r>
+        <w:rPr>
+          <w:rFonts w:ascii="Times New Roman" w:hAnsi="Times New Roman" w:cs="Times New Roman"/>
+          <w:b/>
+          <w:sz w:val="28"/>
+          <w:lang w:val="ru-RU"/>
+        </w:rPr>
+        <w:t>Моделювання</w:t>
+      </w:r>
+      <w:proofErr w:type="spellEnd"/>
+      <w:r>
+        <w:rPr>
+          <w:rFonts w:ascii="Times New Roman" w:hAnsi="Times New Roman" w:cs="Times New Roman"/>
+          <w:b/>
+          <w:sz w:val="28"/>
+          <w:lang w:val="ru-RU"/>
+        </w:rPr>
+        <w:t xml:space="preserve"> </w:t>
+      </w:r>
+      <w:proofErr w:type="spellStart"/>
+      <w:r>
+        <w:rPr>
+          <w:rFonts w:ascii="Times New Roman" w:hAnsi="Times New Roman" w:cs="Times New Roman"/>
+          <w:b/>
+          <w:sz w:val="28"/>
+          <w:lang w:val="ru-RU"/>
+        </w:rPr>
         <w:t>світлових</w:t>
       </w:r>
       <w:proofErr w:type="spellEnd"/>
@@ -1217,26 +1870,6 @@
           <w:sz w:val="28"/>
           <w:lang w:val="ru-RU"/>
         </w:rPr>
-        <w:t xml:space="preserve"> та </w:t>
-      </w:r>
-      <w:proofErr w:type="spellStart"/>
-      <w:r>
-        <w:rPr>
-          <w:rFonts w:ascii="Times New Roman" w:hAnsi="Times New Roman" w:cs="Times New Roman"/>
-          <w:b/>
-          <w:sz w:val="28"/>
-          <w:lang w:val="ru-RU"/>
-        </w:rPr>
-        <w:t>темнових</w:t>
-      </w:r>
-      <w:proofErr w:type="spellEnd"/>
-      <w:r>
-        <w:rPr>
-          <w:rFonts w:ascii="Times New Roman" w:hAnsi="Times New Roman" w:cs="Times New Roman"/>
-          <w:b/>
-          <w:sz w:val="28"/>
-          <w:lang w:val="ru-RU"/>
-        </w:rPr>
         <w:t xml:space="preserve"> ВАХ</w:t>
       </w:r>
       <w:r>
@@ -1246,7 +1879,7 @@
           <w:sz w:val="28"/>
           <w:lang w:val="ru-RU"/>
         </w:rPr>
-        <w:t>…………………………</w:t>
+        <w:t>…………………………………</w:t>
       </w:r>
       <w:proofErr w:type="gramStart"/>
       <w:r>
@@ -1256,16 +1889,7 @@
           <w:sz w:val="28"/>
           <w:lang w:val="ru-RU"/>
         </w:rPr>
-        <w:t>……</w:t>
-      </w:r>
-      <w:r>
-        <w:rPr>
-          <w:rFonts w:ascii="Times New Roman" w:hAnsi="Times New Roman" w:cs="Times New Roman"/>
-          <w:b/>
-          <w:sz w:val="28"/>
-          <w:lang w:val="ru-RU"/>
-        </w:rPr>
-        <w:t>.</w:t>
+        <w:t>…….</w:t>
       </w:r>
       <w:proofErr w:type="gramEnd"/>
       <w:r>
@@ -1409,24 +2033,6 @@
         </w:rPr>
         <w:t>N</w:t>
       </w:r>
-    </w:p>
-    <w:p>
-      <w:pPr>
-        <w:ind w:right="50"/>
-        <w:jc w:val="both"/>
-        <w:rPr>
-          <w:rFonts w:ascii="Times New Roman" w:hAnsi="Times New Roman" w:cs="Times New Roman"/>
-          <w:b/>
-          <w:sz w:val="28"/>
-        </w:rPr>
-      </w:pPr>
-    </w:p>
-    <w:p>
-      <w:pPr>
-        <w:rPr>
-          <w:lang w:val="en-US"/>
-        </w:rPr>
-      </w:pPr>
     </w:p>
     <w:sectPr>
       <w:pgSz w:w="12240" w:h="15840"/>

--- a/2025/Zavgorodnii/План.docx
+++ b/2025/Zavgorodnii/План.docx
@@ -143,7 +143,23 @@
           <w:bCs/>
           <w:sz w:val="28"/>
         </w:rPr>
-        <w:t>1.1 Інтегровані машинно-орієнтовані підходи до ідентифікації та аналізу дефектів у фотоелектричних матеріалах</w:t>
+        <w:t xml:space="preserve">1.1 </w:t>
+      </w:r>
+      <w:r>
+        <w:rPr>
+          <w:rFonts w:ascii="Times New Roman" w:hAnsi="Times New Roman" w:cs="Times New Roman"/>
+          <w:bCs/>
+          <w:sz w:val="28"/>
+        </w:rPr>
+        <w:t>М</w:t>
+      </w:r>
+      <w:r>
+        <w:rPr>
+          <w:rFonts w:ascii="Times New Roman" w:hAnsi="Times New Roman" w:cs="Times New Roman"/>
+          <w:bCs/>
+          <w:sz w:val="28"/>
+        </w:rPr>
+        <w:t>ашинно-орієнтовані підходи до ідентифікації та аналізу дефектів у фотоелектричних матеріалах</w:t>
       </w:r>
     </w:p>
     <w:p>
@@ -154,7 +170,7 @@
           <w:rFonts w:ascii="Times New Roman" w:hAnsi="Times New Roman" w:cs="Times New Roman"/>
           <w:bCs/>
           <w:sz w:val="28"/>
-          <w:lang w:val="en-US"/>
+          <w:lang w:val="ru-RU"/>
         </w:rPr>
       </w:pPr>
       <w:r>
@@ -219,7 +235,7 @@
           <w:bCs/>
           <w:sz w:val="28"/>
         </w:rPr>
-        <w:t xml:space="preserve"> дефектів в фотоелектричних матеріалах на основі традиційних методів та машинного навчання</w:t>
+        <w:t xml:space="preserve"> дефектів в фотоелектричних матеріалах на основі традиційних методів </w:t>
       </w:r>
     </w:p>
     <w:p>
@@ -277,7 +293,7 @@
           <w:bCs/>
           <w:sz w:val="28"/>
         </w:rPr>
-        <w:t xml:space="preserve"> дефектів в фотоелектричних матеріалах на основі вольт-амперних характеристик та машинного навчання</w:t>
+        <w:t xml:space="preserve"> дефектів в фотоелектричних матеріалах на основі вольт-амперних характеристик </w:t>
       </w:r>
     </w:p>
     <w:p>
@@ -297,8 +313,28 @@
           <w:bCs/>
           <w:sz w:val="28"/>
         </w:rPr>
-        <w:t>1.1.5 Застосування машинного навчання для прогнозування вольт-амперних характеристик</w:t>
-      </w:r>
+        <w:t xml:space="preserve">1.1.5 </w:t>
+      </w:r>
+      <w:bookmarkStart w:id="0" w:name="_Hlk202235727"/>
+      <w:r>
+        <w:rPr>
+          <w:rFonts w:ascii="Times New Roman" w:hAnsi="Times New Roman" w:cs="Times New Roman"/>
+          <w:bCs/>
+          <w:sz w:val="28"/>
+          <w:highlight w:val="yellow"/>
+        </w:rPr>
+        <w:t xml:space="preserve">Прогнозування </w:t>
+      </w:r>
+      <w:r>
+        <w:rPr>
+          <w:rFonts w:ascii="Times New Roman" w:hAnsi="Times New Roman" w:cs="Times New Roman"/>
+          <w:bCs/>
+          <w:sz w:val="28"/>
+          <w:highlight w:val="yellow"/>
+        </w:rPr>
+        <w:t>характеристик струм-напруга та потужність-напруга фотоелектричних модулів</w:t>
+      </w:r>
+      <w:bookmarkEnd w:id="0"/>
     </w:p>
     <w:p>
       <w:pPr>
@@ -317,8 +353,28 @@
           <w:bCs/>
           <w:sz w:val="28"/>
         </w:rPr>
-        <w:t>1.2 Машинно-орієнтовані методи пошуку новітніх матеріалів для фотоелектричних модулів</w:t>
-      </w:r>
+        <w:t xml:space="preserve">1.2 </w:t>
+      </w:r>
+      <w:bookmarkStart w:id="1" w:name="_Hlk202235745"/>
+      <w:r>
+        <w:rPr>
+          <w:rFonts w:ascii="Times New Roman" w:hAnsi="Times New Roman" w:cs="Times New Roman"/>
+          <w:bCs/>
+          <w:sz w:val="28"/>
+          <w:highlight w:val="yellow"/>
+        </w:rPr>
+        <w:t>М</w:t>
+      </w:r>
+      <w:r>
+        <w:rPr>
+          <w:rFonts w:ascii="Times New Roman" w:hAnsi="Times New Roman" w:cs="Times New Roman"/>
+          <w:bCs/>
+          <w:sz w:val="28"/>
+          <w:highlight w:val="yellow"/>
+        </w:rPr>
+        <w:t>етоди пошуку новітніх матеріалів для фотоелектричних модулів</w:t>
+      </w:r>
+      <w:bookmarkEnd w:id="1"/>
     </w:p>
     <w:p>
       <w:pPr>
@@ -328,6 +384,105 @@
           <w:rFonts w:ascii="Times New Roman" w:hAnsi="Times New Roman" w:cs="Times New Roman"/>
           <w:bCs/>
           <w:sz w:val="28"/>
+        </w:rPr>
+      </w:pPr>
+      <w:r>
+        <w:rPr>
+          <w:rFonts w:ascii="Times New Roman" w:hAnsi="Times New Roman" w:cs="Times New Roman"/>
+          <w:bCs/>
+          <w:sz w:val="28"/>
+        </w:rPr>
+        <w:t>1.3</w:t>
+      </w:r>
+      <w:r>
+        <w:rPr>
+          <w:rFonts w:ascii="Times New Roman" w:hAnsi="Times New Roman" w:cs="Times New Roman"/>
+          <w:bCs/>
+          <w:sz w:val="28"/>
+        </w:rPr>
+        <w:t xml:space="preserve"> </w:t>
+      </w:r>
+      <w:r>
+        <w:rPr>
+          <w:rFonts w:ascii="Times New Roman" w:hAnsi="Times New Roman" w:cs="Times New Roman"/>
+          <w:bCs/>
+          <w:sz w:val="28"/>
+          <w:highlight w:val="yellow"/>
+        </w:rPr>
+        <w:t xml:space="preserve">Прогнозування вихідної потужності фотоелектричних систем </w:t>
+      </w:r>
+      <w:r>
+        <w:rPr>
+          <w:rFonts w:ascii="Times New Roman" w:hAnsi="Times New Roman" w:cs="Times New Roman"/>
+          <w:bCs/>
+          <w:sz w:val="28"/>
+          <w:highlight w:val="yellow"/>
+        </w:rPr>
+        <w:t>за нестабільних погодних умов</w:t>
+      </w:r>
+      <w:r>
+        <w:rPr>
+          <w:rFonts w:ascii="Times New Roman" w:hAnsi="Times New Roman" w:cs="Times New Roman"/>
+          <w:bCs/>
+          <w:sz w:val="28"/>
+        </w:rPr>
+        <w:t xml:space="preserve"> </w:t>
+      </w:r>
+    </w:p>
+    <w:p>
+      <w:pPr>
+        <w:ind w:right="50"/>
+        <w:jc w:val="both"/>
+        <w:rPr>
+          <w:rFonts w:ascii="Times New Roman" w:hAnsi="Times New Roman" w:cs="Times New Roman"/>
+          <w:b/>
+          <w:sz w:val="28"/>
+        </w:rPr>
+      </w:pPr>
+      <w:r>
+        <w:rPr>
+          <w:rFonts w:ascii="Times New Roman" w:hAnsi="Times New Roman" w:cs="Times New Roman"/>
+          <w:b/>
+          <w:sz w:val="28"/>
+        </w:rPr>
+        <w:t xml:space="preserve">Розділ </w:t>
+      </w:r>
+      <w:r>
+        <w:rPr>
+          <w:rFonts w:ascii="Times New Roman" w:hAnsi="Times New Roman" w:cs="Times New Roman"/>
+          <w:b/>
+          <w:sz w:val="28"/>
+        </w:rPr>
+        <w:t>2. Структура досліджуваного сонячного елемента</w:t>
+      </w:r>
+    </w:p>
+    <w:p>
+      <w:pPr>
+        <w:ind w:left="708" w:right="50"/>
+        <w:jc w:val="both"/>
+        <w:rPr>
+          <w:rFonts w:ascii="Times New Roman" w:hAnsi="Times New Roman" w:cs="Times New Roman"/>
+          <w:bCs/>
+          <w:sz w:val="28"/>
+        </w:rPr>
+      </w:pPr>
+      <w:r>
+        <w:rPr>
+          <w:rFonts w:ascii="Times New Roman" w:hAnsi="Times New Roman" w:cs="Times New Roman"/>
+          <w:bCs/>
+          <w:sz w:val="28"/>
+        </w:rPr>
+        <w:t>2.1 Розрахункова модель кремнієвого сонячного елемента</w:t>
+      </w:r>
+    </w:p>
+    <w:p>
+      <w:pPr>
+        <w:ind w:left="708" w:right="50"/>
+        <w:jc w:val="both"/>
+        <w:rPr>
+          <w:rFonts w:ascii="Times New Roman" w:hAnsi="Times New Roman" w:cs="Times New Roman"/>
+          <w:bCs/>
+          <w:sz w:val="28"/>
           <w:lang w:val="ru-RU"/>
         </w:rPr>
       </w:pPr>
@@ -337,7 +492,169 @@
           <w:bCs/>
           <w:sz w:val="28"/>
         </w:rPr>
-        <w:t>1.3 Застосування методів машинного навчання для прогнозування вихідної потужності фотоелектричних систем за наявності нестабільних погодних умов</w:t>
+        <w:t xml:space="preserve">2.2 </w:t>
+      </w:r>
+      <w:bookmarkStart w:id="2" w:name="_Hlk202236508"/>
+      <w:r>
+        <w:rPr>
+          <w:rFonts w:ascii="Times New Roman" w:hAnsi="Times New Roman" w:cs="Times New Roman"/>
+          <w:bCs/>
+          <w:sz w:val="28"/>
+          <w:highlight w:val="yellow"/>
+        </w:rPr>
+        <w:t>Чисельне моделювання сонячних елементів</w:t>
+      </w:r>
+      <w:bookmarkEnd w:id="2"/>
+    </w:p>
+    <w:p>
+      <w:pPr>
+        <w:ind w:left="1416" w:right="50"/>
+        <w:jc w:val="both"/>
+        <w:rPr>
+          <w:rFonts w:ascii="Times New Roman" w:hAnsi="Times New Roman" w:cs="Times New Roman"/>
+          <w:bCs/>
+          <w:sz w:val="28"/>
+        </w:rPr>
+      </w:pPr>
+      <w:r>
+        <w:rPr>
+          <w:rFonts w:ascii="Times New Roman" w:hAnsi="Times New Roman" w:cs="Times New Roman"/>
+          <w:bCs/>
+          <w:sz w:val="28"/>
+        </w:rPr>
+        <w:t>2.2.1 Залежності характеристик кремнію</w:t>
+      </w:r>
+    </w:p>
+    <w:p>
+      <w:pPr>
+        <w:ind w:left="1416" w:right="50"/>
+        <w:jc w:val="both"/>
+        <w:rPr>
+          <w:rFonts w:ascii="Times New Roman" w:hAnsi="Times New Roman" w:cs="Times New Roman"/>
+          <w:bCs/>
+          <w:sz w:val="28"/>
+        </w:rPr>
+      </w:pPr>
+      <w:r>
+        <w:rPr>
+          <w:rFonts w:ascii="Times New Roman" w:hAnsi="Times New Roman" w:cs="Times New Roman"/>
+          <w:bCs/>
+          <w:sz w:val="28"/>
+        </w:rPr>
+        <w:t>2.2.2 Параметри залізовмісних дефектів</w:t>
+      </w:r>
+    </w:p>
+    <w:p>
+      <w:pPr>
+        <w:ind w:left="708" w:right="50"/>
+        <w:jc w:val="both"/>
+        <w:rPr>
+          <w:rFonts w:ascii="Times New Roman" w:hAnsi="Times New Roman" w:cs="Times New Roman"/>
+          <w:bCs/>
+          <w:sz w:val="28"/>
+        </w:rPr>
+      </w:pPr>
+      <w:r>
+        <w:rPr>
+          <w:rFonts w:ascii="Times New Roman" w:hAnsi="Times New Roman" w:cs="Times New Roman"/>
+          <w:bCs/>
+          <w:sz w:val="28"/>
+        </w:rPr>
+        <w:t>2.3 Моделювання вольт-амперних характеристик</w:t>
+      </w:r>
+    </w:p>
+    <w:p>
+      <w:pPr>
+        <w:ind w:left="1416" w:right="50"/>
+        <w:jc w:val="both"/>
+        <w:rPr>
+          <w:rFonts w:ascii="Times New Roman" w:hAnsi="Times New Roman" w:cs="Times New Roman"/>
+          <w:bCs/>
+          <w:sz w:val="28"/>
+        </w:rPr>
+      </w:pPr>
+      <w:r>
+        <w:rPr>
+          <w:rFonts w:ascii="Times New Roman" w:hAnsi="Times New Roman" w:cs="Times New Roman"/>
+          <w:bCs/>
+          <w:sz w:val="28"/>
+        </w:rPr>
+        <w:t xml:space="preserve">2.3.1 </w:t>
+      </w:r>
+      <w:proofErr w:type="spellStart"/>
+      <w:r>
+        <w:rPr>
+          <w:rFonts w:ascii="Times New Roman" w:hAnsi="Times New Roman" w:cs="Times New Roman"/>
+          <w:bCs/>
+          <w:sz w:val="28"/>
+        </w:rPr>
+        <w:t>Темнові</w:t>
+      </w:r>
+      <w:proofErr w:type="spellEnd"/>
+      <w:r>
+        <w:rPr>
+          <w:rFonts w:ascii="Times New Roman" w:hAnsi="Times New Roman" w:cs="Times New Roman"/>
+          <w:bCs/>
+          <w:sz w:val="28"/>
+        </w:rPr>
+        <w:t xml:space="preserve"> вольт-амперні характеристики</w:t>
+      </w:r>
+    </w:p>
+    <w:p>
+      <w:pPr>
+        <w:ind w:left="1416" w:right="50"/>
+        <w:jc w:val="both"/>
+        <w:rPr>
+          <w:rFonts w:ascii="Times New Roman" w:hAnsi="Times New Roman" w:cs="Times New Roman"/>
+          <w:bCs/>
+          <w:sz w:val="28"/>
+        </w:rPr>
+      </w:pPr>
+      <w:r>
+        <w:rPr>
+          <w:rFonts w:ascii="Times New Roman" w:hAnsi="Times New Roman" w:cs="Times New Roman"/>
+          <w:bCs/>
+          <w:sz w:val="28"/>
+        </w:rPr>
+        <w:t>2.3.2 Світлові вольт-амперні характеристики</w:t>
+      </w:r>
+    </w:p>
+    <w:p>
+      <w:pPr>
+        <w:ind w:left="708" w:right="50"/>
+        <w:jc w:val="both"/>
+        <w:rPr>
+          <w:rFonts w:ascii="Times New Roman" w:hAnsi="Times New Roman" w:cs="Times New Roman"/>
+          <w:bCs/>
+          <w:sz w:val="28"/>
+        </w:rPr>
+      </w:pPr>
+      <w:r>
+        <w:rPr>
+          <w:rFonts w:ascii="Times New Roman" w:hAnsi="Times New Roman" w:cs="Times New Roman"/>
+          <w:bCs/>
+          <w:sz w:val="28"/>
+        </w:rPr>
+        <w:t>2.4 Методика експерименту та досліджувані зразки</w:t>
+      </w:r>
+    </w:p>
+    <w:p>
+      <w:pPr>
+        <w:ind w:left="708" w:right="50"/>
+        <w:jc w:val="both"/>
+        <w:rPr>
+          <w:rFonts w:ascii="Times New Roman" w:hAnsi="Times New Roman" w:cs="Times New Roman"/>
+          <w:bCs/>
+          <w:sz w:val="28"/>
+        </w:rPr>
+      </w:pPr>
+      <w:r>
+        <w:rPr>
+          <w:rFonts w:ascii="Times New Roman" w:hAnsi="Times New Roman" w:cs="Times New Roman"/>
+          <w:bCs/>
+          <w:sz w:val="28"/>
+        </w:rPr>
+        <w:t>Висновки до розділу 2</w:t>
       </w:r>
     </w:p>
     <w:p>
@@ -356,6 +673,252 @@
           <w:b/>
           <w:sz w:val="28"/>
         </w:rPr>
+        <w:lastRenderedPageBreak/>
+        <w:t xml:space="preserve">Розділ 3. </w:t>
+      </w:r>
+      <w:r>
+        <w:rPr>
+          <w:rFonts w:ascii="Times New Roman" w:hAnsi="Times New Roman" w:cs="Times New Roman"/>
+          <w:b/>
+          <w:sz w:val="28"/>
+        </w:rPr>
+        <w:t>Вплив залізовмісних дефектів на характеристики та параметри фотоелектричного перетворення кремнієвих сонячних елементів</w:t>
+      </w:r>
+    </w:p>
+    <w:p>
+      <w:pPr>
+        <w:ind w:left="708" w:right="50"/>
+        <w:jc w:val="both"/>
+        <w:rPr>
+          <w:rFonts w:ascii="Times New Roman" w:hAnsi="Times New Roman" w:cs="Times New Roman"/>
+          <w:bCs/>
+          <w:sz w:val="28"/>
+        </w:rPr>
+      </w:pPr>
+      <w:r>
+        <w:rPr>
+          <w:rFonts w:ascii="Times New Roman" w:hAnsi="Times New Roman" w:cs="Times New Roman"/>
+          <w:bCs/>
+          <w:sz w:val="28"/>
+        </w:rPr>
+        <w:t xml:space="preserve">3.1 Фактор </w:t>
+      </w:r>
+      <w:proofErr w:type="spellStart"/>
+      <w:r>
+        <w:rPr>
+          <w:rFonts w:ascii="Times New Roman" w:hAnsi="Times New Roman" w:cs="Times New Roman"/>
+          <w:bCs/>
+          <w:sz w:val="28"/>
+        </w:rPr>
+        <w:t>неідеальності</w:t>
+      </w:r>
+      <w:proofErr w:type="spellEnd"/>
+    </w:p>
+    <w:p>
+      <w:pPr>
+        <w:ind w:left="708" w:right="50"/>
+        <w:jc w:val="both"/>
+        <w:rPr>
+          <w:rFonts w:ascii="Times New Roman" w:hAnsi="Times New Roman" w:cs="Times New Roman"/>
+          <w:bCs/>
+          <w:sz w:val="28"/>
+        </w:rPr>
+      </w:pPr>
+      <w:r>
+        <w:rPr>
+          <w:rFonts w:ascii="Times New Roman" w:hAnsi="Times New Roman" w:cs="Times New Roman"/>
+          <w:bCs/>
+          <w:sz w:val="28"/>
+        </w:rPr>
+        <w:t>3.2 Фотоелектричні параметри</w:t>
+      </w:r>
+    </w:p>
+    <w:p>
+      <w:pPr>
+        <w:ind w:left="1416" w:right="50"/>
+        <w:jc w:val="both"/>
+        <w:rPr>
+          <w:rFonts w:ascii="Times New Roman" w:hAnsi="Times New Roman" w:cs="Times New Roman"/>
+          <w:bCs/>
+          <w:sz w:val="28"/>
+        </w:rPr>
+      </w:pPr>
+      <w:r>
+        <w:rPr>
+          <w:rFonts w:ascii="Times New Roman" w:hAnsi="Times New Roman" w:cs="Times New Roman"/>
+          <w:bCs/>
+          <w:sz w:val="28"/>
+        </w:rPr>
+        <w:t>3.2.1 Струм короткого замикання</w:t>
+      </w:r>
+    </w:p>
+    <w:p>
+      <w:pPr>
+        <w:ind w:left="1416" w:right="50"/>
+        <w:jc w:val="both"/>
+        <w:rPr>
+          <w:rFonts w:ascii="Times New Roman" w:hAnsi="Times New Roman" w:cs="Times New Roman"/>
+          <w:bCs/>
+          <w:sz w:val="28"/>
+        </w:rPr>
+      </w:pPr>
+      <w:r>
+        <w:rPr>
+          <w:rFonts w:ascii="Times New Roman" w:hAnsi="Times New Roman" w:cs="Times New Roman"/>
+          <w:bCs/>
+          <w:sz w:val="28"/>
+        </w:rPr>
+        <w:t xml:space="preserve">3.2.2 Напруга розімкнутого кола </w:t>
+      </w:r>
+    </w:p>
+    <w:p>
+      <w:pPr>
+        <w:ind w:left="1416" w:right="50"/>
+        <w:jc w:val="both"/>
+        <w:rPr>
+          <w:rFonts w:ascii="Times New Roman" w:hAnsi="Times New Roman" w:cs="Times New Roman"/>
+          <w:bCs/>
+          <w:sz w:val="28"/>
+        </w:rPr>
+      </w:pPr>
+      <w:r>
+        <w:rPr>
+          <w:rFonts w:ascii="Times New Roman" w:hAnsi="Times New Roman" w:cs="Times New Roman"/>
+          <w:bCs/>
+          <w:sz w:val="28"/>
+        </w:rPr>
+        <w:t>3.2.3 Фактор форми</w:t>
+      </w:r>
+    </w:p>
+    <w:p>
+      <w:pPr>
+        <w:ind w:left="1416" w:right="50"/>
+        <w:jc w:val="both"/>
+        <w:rPr>
+          <w:rFonts w:ascii="Times New Roman" w:hAnsi="Times New Roman" w:cs="Times New Roman"/>
+          <w:bCs/>
+          <w:sz w:val="28"/>
+        </w:rPr>
+      </w:pPr>
+      <w:r>
+        <w:rPr>
+          <w:rFonts w:ascii="Times New Roman" w:hAnsi="Times New Roman" w:cs="Times New Roman"/>
+          <w:bCs/>
+          <w:sz w:val="28"/>
+        </w:rPr>
+        <w:t>3.2.4 Ефективність</w:t>
+      </w:r>
+    </w:p>
+    <w:p>
+      <w:pPr>
+        <w:ind w:left="1416" w:right="50"/>
+        <w:jc w:val="both"/>
+        <w:rPr>
+          <w:rFonts w:ascii="Times New Roman" w:hAnsi="Times New Roman" w:cs="Times New Roman"/>
+          <w:bCs/>
+          <w:sz w:val="28"/>
+        </w:rPr>
+      </w:pPr>
+      <w:r>
+        <w:rPr>
+          <w:rFonts w:ascii="Times New Roman" w:hAnsi="Times New Roman" w:cs="Times New Roman"/>
+          <w:bCs/>
+          <w:sz w:val="28"/>
+        </w:rPr>
+        <w:t xml:space="preserve">3.2.5 </w:t>
+      </w:r>
+      <w:bookmarkStart w:id="3" w:name="_Hlk202240518"/>
+      <w:r>
+        <w:rPr>
+          <w:rFonts w:ascii="Times New Roman" w:hAnsi="Times New Roman" w:cs="Times New Roman"/>
+          <w:bCs/>
+          <w:sz w:val="28"/>
+          <w:highlight w:val="yellow"/>
+        </w:rPr>
+        <w:t xml:space="preserve">Кореляція між </w:t>
+      </w:r>
+      <w:r>
+        <w:rPr>
+          <w:rFonts w:ascii="Times New Roman" w:hAnsi="Times New Roman" w:cs="Times New Roman"/>
+          <w:bCs/>
+          <w:sz w:val="28"/>
+          <w:highlight w:val="yellow"/>
+        </w:rPr>
+        <w:t xml:space="preserve">відносними змінами </w:t>
+      </w:r>
+      <w:r>
+        <w:rPr>
+          <w:rFonts w:ascii="Times New Roman" w:hAnsi="Times New Roman" w:cs="Times New Roman"/>
+          <w:bCs/>
+          <w:sz w:val="28"/>
+          <w:highlight w:val="yellow"/>
+        </w:rPr>
+        <w:t>фотоелектрични</w:t>
+      </w:r>
+      <w:r>
+        <w:rPr>
+          <w:rFonts w:ascii="Times New Roman" w:hAnsi="Times New Roman" w:cs="Times New Roman"/>
+          <w:bCs/>
+          <w:sz w:val="28"/>
+          <w:highlight w:val="yellow"/>
+        </w:rPr>
+        <w:t>х параметрів</w:t>
+      </w:r>
+      <w:r>
+        <w:rPr>
+          <w:rFonts w:ascii="Times New Roman" w:hAnsi="Times New Roman" w:cs="Times New Roman"/>
+          <w:bCs/>
+          <w:sz w:val="28"/>
+          <w:highlight w:val="yellow"/>
+        </w:rPr>
+        <w:t xml:space="preserve"> </w:t>
+      </w:r>
+      <w:r>
+        <w:rPr>
+          <w:rFonts w:ascii="Times New Roman" w:hAnsi="Times New Roman" w:cs="Times New Roman"/>
+          <w:bCs/>
+          <w:sz w:val="28"/>
+          <w:highlight w:val="yellow"/>
+        </w:rPr>
+        <w:t>та характеристиками сонячних елементів</w:t>
+      </w:r>
+    </w:p>
+    <w:bookmarkEnd w:id="3"/>
+    <w:p>
+      <w:pPr>
+        <w:ind w:left="708" w:right="50"/>
+        <w:jc w:val="both"/>
+        <w:rPr>
+          <w:rFonts w:ascii="Times New Roman" w:hAnsi="Times New Roman" w:cs="Times New Roman"/>
+          <w:bCs/>
+          <w:sz w:val="28"/>
+        </w:rPr>
+      </w:pPr>
+      <w:r>
+        <w:rPr>
+          <w:rFonts w:ascii="Times New Roman" w:hAnsi="Times New Roman" w:cs="Times New Roman"/>
+          <w:bCs/>
+          <w:sz w:val="28"/>
+        </w:rPr>
+        <w:t>Висновки до розділу 3</w:t>
+      </w:r>
+    </w:p>
+    <w:p>
+      <w:pPr>
+        <w:ind w:right="50"/>
+        <w:jc w:val="both"/>
+        <w:rPr>
+          <w:rFonts w:ascii="Times New Roman" w:hAnsi="Times New Roman" w:cs="Times New Roman"/>
+          <w:b/>
+          <w:sz w:val="28"/>
+        </w:rPr>
+      </w:pPr>
+      <w:r>
+        <w:rPr>
+          <w:rFonts w:ascii="Times New Roman" w:hAnsi="Times New Roman" w:cs="Times New Roman"/>
+          <w:b/>
+          <w:sz w:val="28"/>
+        </w:rPr>
         <w:t xml:space="preserve">Розділ </w:t>
       </w:r>
       <w:r>
@@ -364,7 +927,64 @@
           <w:b/>
           <w:sz w:val="28"/>
         </w:rPr>
-        <w:t>2. Структура досліджуваного сонячного елемента</w:t>
+        <w:t xml:space="preserve">4. </w:t>
+      </w:r>
+      <w:bookmarkStart w:id="4" w:name="_Hlk202236634"/>
+      <w:r>
+        <w:rPr>
+          <w:rFonts w:ascii="Times New Roman" w:hAnsi="Times New Roman" w:cs="Times New Roman"/>
+          <w:b/>
+          <w:sz w:val="28"/>
+          <w:highlight w:val="yellow"/>
+        </w:rPr>
+        <w:t>М</w:t>
+      </w:r>
+      <w:r>
+        <w:rPr>
+          <w:rFonts w:ascii="Times New Roman" w:hAnsi="Times New Roman" w:cs="Times New Roman"/>
+          <w:b/>
+          <w:sz w:val="28"/>
+          <w:highlight w:val="yellow"/>
+        </w:rPr>
+        <w:t xml:space="preserve">етод оцінки концентрації заліза з використанням </w:t>
+      </w:r>
+      <w:proofErr w:type="spellStart"/>
+      <w:r>
+        <w:rPr>
+          <w:rFonts w:ascii="Times New Roman" w:hAnsi="Times New Roman" w:cs="Times New Roman"/>
+          <w:b/>
+          <w:sz w:val="28"/>
+          <w:highlight w:val="yellow"/>
+        </w:rPr>
+        <w:t>темнових</w:t>
+      </w:r>
+      <w:proofErr w:type="spellEnd"/>
+      <w:r>
+        <w:rPr>
+          <w:rFonts w:ascii="Times New Roman" w:hAnsi="Times New Roman" w:cs="Times New Roman"/>
+          <w:b/>
+          <w:sz w:val="28"/>
+          <w:highlight w:val="yellow"/>
+        </w:rPr>
+        <w:t xml:space="preserve"> </w:t>
+      </w:r>
+      <w:r>
+        <w:rPr>
+          <w:rFonts w:ascii="Times New Roman" w:hAnsi="Times New Roman" w:cs="Times New Roman"/>
+          <w:b/>
+          <w:sz w:val="28"/>
+          <w:highlight w:val="yellow"/>
+        </w:rPr>
+        <w:t>вольт-амперних характеристик та глибокого навчання</w:t>
+      </w:r>
+      <w:bookmarkEnd w:id="4"/>
+      <w:r>
+        <w:rPr>
+          <w:rFonts w:ascii="Times New Roman" w:hAnsi="Times New Roman" w:cs="Times New Roman"/>
+          <w:b/>
+          <w:sz w:val="28"/>
+        </w:rPr>
+        <w:t xml:space="preserve">. </w:t>
       </w:r>
     </w:p>
     <w:p>
@@ -383,7 +1003,7 @@
           <w:bCs/>
           <w:sz w:val="28"/>
         </w:rPr>
-        <w:t>2.1 Розрахункова модель кремнієвого сонячного елемента</w:t>
+        <w:t>4.1 Навчання та тестування глибоких нейронних мереж</w:t>
       </w:r>
     </w:p>
     <w:p>
@@ -402,45 +1022,24 @@
           <w:bCs/>
           <w:sz w:val="28"/>
         </w:rPr>
-        <w:t>2.2 Моделювання РМКСЕ</w:t>
-      </w:r>
-    </w:p>
-    <w:p>
-      <w:pPr>
-        <w:ind w:left="1416" w:right="50"/>
-        <w:jc w:val="both"/>
-        <w:rPr>
-          <w:rFonts w:ascii="Times New Roman" w:hAnsi="Times New Roman" w:cs="Times New Roman"/>
-          <w:bCs/>
-          <w:sz w:val="28"/>
-        </w:rPr>
-      </w:pPr>
-      <w:r>
-        <w:rPr>
-          <w:rFonts w:ascii="Times New Roman" w:hAnsi="Times New Roman" w:cs="Times New Roman"/>
-          <w:bCs/>
-          <w:sz w:val="28"/>
-        </w:rPr>
-        <w:t>2.2.1 Залежності характеристик кремнію</w:t>
-      </w:r>
-    </w:p>
-    <w:p>
-      <w:pPr>
-        <w:ind w:left="1416" w:right="50"/>
-        <w:jc w:val="both"/>
-        <w:rPr>
-          <w:rFonts w:ascii="Times New Roman" w:hAnsi="Times New Roman" w:cs="Times New Roman"/>
-          <w:bCs/>
-          <w:sz w:val="28"/>
-        </w:rPr>
-      </w:pPr>
-      <w:r>
-        <w:rPr>
-          <w:rFonts w:ascii="Times New Roman" w:hAnsi="Times New Roman" w:cs="Times New Roman"/>
-          <w:bCs/>
-          <w:sz w:val="28"/>
-        </w:rPr>
-        <w:t>2.2.2 Параметри залізовмісних дефектів</w:t>
+        <w:t xml:space="preserve">4.2 </w:t>
+      </w:r>
+      <w:r>
+        <w:rPr>
+          <w:rFonts w:ascii="Times New Roman" w:hAnsi="Times New Roman" w:cs="Times New Roman"/>
+          <w:bCs/>
+          <w:sz w:val="28"/>
+          <w:highlight w:val="yellow"/>
+        </w:rPr>
+        <w:t>Результати застосування моделей до оцінки концентрації заліза на тестових наборах даних</w:t>
+      </w:r>
+      <w:r>
+        <w:rPr>
+          <w:rFonts w:ascii="Times New Roman" w:hAnsi="Times New Roman" w:cs="Times New Roman"/>
+          <w:bCs/>
+          <w:sz w:val="28"/>
+        </w:rPr>
+        <w:t xml:space="preserve"> </w:t>
       </w:r>
     </w:p>
     <w:p>
@@ -459,393 +1058,25 @@
           <w:bCs/>
           <w:sz w:val="28"/>
         </w:rPr>
-        <w:t>2.3 Моделювання вольт-амперних характеристик</w:t>
-      </w:r>
-    </w:p>
-    <w:p>
-      <w:pPr>
-        <w:ind w:left="1416" w:right="50"/>
-        <w:jc w:val="both"/>
-        <w:rPr>
-          <w:rFonts w:ascii="Times New Roman" w:hAnsi="Times New Roman" w:cs="Times New Roman"/>
-          <w:bCs/>
-          <w:sz w:val="28"/>
-        </w:rPr>
-      </w:pPr>
-      <w:r>
-        <w:rPr>
-          <w:rFonts w:ascii="Times New Roman" w:hAnsi="Times New Roman" w:cs="Times New Roman"/>
-          <w:bCs/>
-          <w:sz w:val="28"/>
-        </w:rPr>
-        <w:t xml:space="preserve">2.3.1 </w:t>
-      </w:r>
-      <w:proofErr w:type="spellStart"/>
-      <w:r>
-        <w:rPr>
-          <w:rFonts w:ascii="Times New Roman" w:hAnsi="Times New Roman" w:cs="Times New Roman"/>
-          <w:bCs/>
-          <w:sz w:val="28"/>
-        </w:rPr>
-        <w:t>Темнові</w:t>
-      </w:r>
-      <w:proofErr w:type="spellEnd"/>
-      <w:r>
-        <w:rPr>
-          <w:rFonts w:ascii="Times New Roman" w:hAnsi="Times New Roman" w:cs="Times New Roman"/>
-          <w:bCs/>
-          <w:sz w:val="28"/>
-        </w:rPr>
-        <w:t xml:space="preserve"> вольт-амперні характеристики</w:t>
-      </w:r>
-    </w:p>
-    <w:p>
-      <w:pPr>
-        <w:ind w:left="1416" w:right="50"/>
-        <w:jc w:val="both"/>
-        <w:rPr>
-          <w:rFonts w:ascii="Times New Roman" w:hAnsi="Times New Roman" w:cs="Times New Roman"/>
-          <w:bCs/>
-          <w:sz w:val="28"/>
-        </w:rPr>
-      </w:pPr>
-      <w:r>
-        <w:rPr>
-          <w:rFonts w:ascii="Times New Roman" w:hAnsi="Times New Roman" w:cs="Times New Roman"/>
-          <w:bCs/>
-          <w:sz w:val="28"/>
-        </w:rPr>
-        <w:t>2.3.2 Світлові вольт-амперні характеристики</w:t>
-      </w:r>
-    </w:p>
-    <w:p>
-      <w:pPr>
-        <w:ind w:left="708" w:right="50"/>
-        <w:jc w:val="both"/>
-        <w:rPr>
-          <w:rFonts w:ascii="Times New Roman" w:hAnsi="Times New Roman" w:cs="Times New Roman"/>
-          <w:bCs/>
-          <w:sz w:val="28"/>
-        </w:rPr>
-      </w:pPr>
-      <w:r>
-        <w:rPr>
-          <w:rFonts w:ascii="Times New Roman" w:hAnsi="Times New Roman" w:cs="Times New Roman"/>
-          <w:bCs/>
-          <w:sz w:val="28"/>
-        </w:rPr>
-        <w:t>2.4 Методика експерименту та досліджувані зразки</w:t>
-      </w:r>
-    </w:p>
-    <w:p>
-      <w:pPr>
-        <w:ind w:left="708" w:right="50"/>
-        <w:jc w:val="both"/>
-        <w:rPr>
-          <w:rFonts w:ascii="Times New Roman" w:hAnsi="Times New Roman" w:cs="Times New Roman"/>
-          <w:bCs/>
-          <w:sz w:val="28"/>
-        </w:rPr>
-      </w:pPr>
-      <w:r>
-        <w:rPr>
-          <w:rFonts w:ascii="Times New Roman" w:hAnsi="Times New Roman" w:cs="Times New Roman"/>
-          <w:bCs/>
-          <w:sz w:val="28"/>
-        </w:rPr>
-        <w:lastRenderedPageBreak/>
-        <w:t>Висновки до розділу 2</w:t>
-      </w:r>
-    </w:p>
-    <w:p>
-      <w:pPr>
-        <w:ind w:right="50"/>
-        <w:jc w:val="both"/>
-        <w:rPr>
-          <w:rFonts w:ascii="Times New Roman" w:hAnsi="Times New Roman" w:cs="Times New Roman"/>
-          <w:b/>
-          <w:sz w:val="28"/>
-        </w:rPr>
-      </w:pPr>
-      <w:r>
-        <w:rPr>
-          <w:rFonts w:ascii="Times New Roman" w:hAnsi="Times New Roman" w:cs="Times New Roman"/>
-          <w:b/>
-          <w:sz w:val="28"/>
-        </w:rPr>
-        <w:t xml:space="preserve">Розділ 3. </w:t>
-      </w:r>
-      <w:r>
-        <w:rPr>
-          <w:rFonts w:ascii="Times New Roman" w:hAnsi="Times New Roman" w:cs="Times New Roman"/>
-          <w:b/>
-          <w:sz w:val="28"/>
-        </w:rPr>
-        <w:t>Вплив залізовмісних дефектів на характеристики та параметри фотоелектричного перетворення кремнієвих сонячних елементів</w:t>
-      </w:r>
-    </w:p>
-    <w:p>
-      <w:pPr>
-        <w:ind w:left="708" w:right="50"/>
-        <w:jc w:val="both"/>
-        <w:rPr>
-          <w:rFonts w:ascii="Times New Roman" w:hAnsi="Times New Roman" w:cs="Times New Roman"/>
-          <w:bCs/>
-          <w:sz w:val="28"/>
-        </w:rPr>
-      </w:pPr>
-      <w:r>
-        <w:rPr>
-          <w:rFonts w:ascii="Times New Roman" w:hAnsi="Times New Roman" w:cs="Times New Roman"/>
-          <w:bCs/>
-          <w:sz w:val="28"/>
-        </w:rPr>
-        <w:t xml:space="preserve">3.1 Фактор </w:t>
-      </w:r>
-      <w:proofErr w:type="spellStart"/>
-      <w:r>
-        <w:rPr>
-          <w:rFonts w:ascii="Times New Roman" w:hAnsi="Times New Roman" w:cs="Times New Roman"/>
-          <w:bCs/>
-          <w:sz w:val="28"/>
-        </w:rPr>
-        <w:t>неідеальності</w:t>
-      </w:r>
-      <w:proofErr w:type="spellEnd"/>
-    </w:p>
-    <w:p>
-      <w:pPr>
-        <w:ind w:left="708" w:right="50"/>
-        <w:jc w:val="both"/>
-        <w:rPr>
-          <w:rFonts w:ascii="Times New Roman" w:hAnsi="Times New Roman" w:cs="Times New Roman"/>
-          <w:bCs/>
-          <w:sz w:val="28"/>
-        </w:rPr>
-      </w:pPr>
-      <w:r>
-        <w:rPr>
-          <w:rFonts w:ascii="Times New Roman" w:hAnsi="Times New Roman" w:cs="Times New Roman"/>
-          <w:bCs/>
-          <w:sz w:val="28"/>
-        </w:rPr>
-        <w:t>3.2 Фотоелектричні параметри</w:t>
-      </w:r>
-    </w:p>
-    <w:p>
-      <w:pPr>
-        <w:ind w:left="1416" w:right="50"/>
-        <w:jc w:val="both"/>
-        <w:rPr>
-          <w:rFonts w:ascii="Times New Roman" w:hAnsi="Times New Roman" w:cs="Times New Roman"/>
-          <w:bCs/>
-          <w:sz w:val="28"/>
-        </w:rPr>
-      </w:pPr>
-      <w:r>
-        <w:rPr>
-          <w:rFonts w:ascii="Times New Roman" w:hAnsi="Times New Roman" w:cs="Times New Roman"/>
-          <w:bCs/>
-          <w:sz w:val="28"/>
-        </w:rPr>
-        <w:t>3.2.1 Струм короткого замикання</w:t>
-      </w:r>
-    </w:p>
-    <w:p>
-      <w:pPr>
-        <w:ind w:left="1416" w:right="50"/>
-        <w:jc w:val="both"/>
-        <w:rPr>
-          <w:rFonts w:ascii="Times New Roman" w:hAnsi="Times New Roman" w:cs="Times New Roman"/>
-          <w:bCs/>
-          <w:sz w:val="28"/>
-        </w:rPr>
-      </w:pPr>
-      <w:r>
-        <w:rPr>
-          <w:rFonts w:ascii="Times New Roman" w:hAnsi="Times New Roman" w:cs="Times New Roman"/>
-          <w:bCs/>
-          <w:sz w:val="28"/>
-        </w:rPr>
-        <w:t xml:space="preserve">3.2.2 Напруга розімкнутого кола </w:t>
-      </w:r>
-    </w:p>
-    <w:p>
-      <w:pPr>
-        <w:ind w:left="1416" w:right="50"/>
-        <w:jc w:val="both"/>
-        <w:rPr>
-          <w:rFonts w:ascii="Times New Roman" w:hAnsi="Times New Roman" w:cs="Times New Roman"/>
-          <w:bCs/>
-          <w:sz w:val="28"/>
-        </w:rPr>
-      </w:pPr>
-      <w:r>
-        <w:rPr>
-          <w:rFonts w:ascii="Times New Roman" w:hAnsi="Times New Roman" w:cs="Times New Roman"/>
-          <w:bCs/>
-          <w:sz w:val="28"/>
-        </w:rPr>
-        <w:t>3.2.3 Фактор форми</w:t>
-      </w:r>
-    </w:p>
-    <w:p>
-      <w:pPr>
-        <w:ind w:left="1416" w:right="50"/>
-        <w:jc w:val="both"/>
-        <w:rPr>
-          <w:rFonts w:ascii="Times New Roman" w:hAnsi="Times New Roman" w:cs="Times New Roman"/>
-          <w:bCs/>
-          <w:sz w:val="28"/>
-        </w:rPr>
-      </w:pPr>
-      <w:r>
-        <w:rPr>
-          <w:rFonts w:ascii="Times New Roman" w:hAnsi="Times New Roman" w:cs="Times New Roman"/>
-          <w:bCs/>
-          <w:sz w:val="28"/>
-        </w:rPr>
-        <w:t>3.2.4 Ефективність</w:t>
-      </w:r>
-    </w:p>
-    <w:p>
-      <w:pPr>
-        <w:ind w:left="1416" w:right="50"/>
-        <w:jc w:val="both"/>
-        <w:rPr>
-          <w:rFonts w:ascii="Times New Roman" w:hAnsi="Times New Roman" w:cs="Times New Roman"/>
-          <w:bCs/>
-          <w:sz w:val="28"/>
-        </w:rPr>
-      </w:pPr>
-      <w:r>
-        <w:rPr>
-          <w:rFonts w:ascii="Times New Roman" w:hAnsi="Times New Roman" w:cs="Times New Roman"/>
-          <w:bCs/>
-          <w:sz w:val="28"/>
-        </w:rPr>
-        <w:t>3.2.5 Кореляція між фотоелектричними параметрами кремнієвих сонячних елементів</w:t>
-      </w:r>
-    </w:p>
-    <w:p>
-      <w:pPr>
-        <w:ind w:left="708" w:right="50"/>
-        <w:jc w:val="both"/>
-        <w:rPr>
-          <w:rFonts w:ascii="Times New Roman" w:hAnsi="Times New Roman" w:cs="Times New Roman"/>
-          <w:bCs/>
-          <w:sz w:val="28"/>
-        </w:rPr>
-      </w:pPr>
-      <w:r>
-        <w:rPr>
-          <w:rFonts w:ascii="Times New Roman" w:hAnsi="Times New Roman" w:cs="Times New Roman"/>
-          <w:bCs/>
-          <w:sz w:val="28"/>
-        </w:rPr>
-        <w:t>Висновки до розділу 3</w:t>
-      </w:r>
-    </w:p>
-    <w:p>
-      <w:pPr>
-        <w:ind w:right="50"/>
-        <w:jc w:val="both"/>
-        <w:rPr>
-          <w:rFonts w:ascii="Times New Roman" w:hAnsi="Times New Roman" w:cs="Times New Roman"/>
-          <w:b/>
-          <w:sz w:val="28"/>
-        </w:rPr>
-      </w:pPr>
-      <w:r>
-        <w:rPr>
-          <w:rFonts w:ascii="Times New Roman" w:hAnsi="Times New Roman" w:cs="Times New Roman"/>
-          <w:b/>
-          <w:sz w:val="28"/>
-        </w:rPr>
-        <w:t xml:space="preserve">Розділ </w:t>
-      </w:r>
-      <w:r>
-        <w:rPr>
-          <w:rFonts w:ascii="Times New Roman" w:hAnsi="Times New Roman" w:cs="Times New Roman"/>
-          <w:b/>
-          <w:sz w:val="28"/>
-        </w:rPr>
-        <w:t xml:space="preserve">4. Машино-орієнтований метод оцінки концентрації заліза з використанням </w:t>
-      </w:r>
-      <w:proofErr w:type="spellStart"/>
-      <w:r>
-        <w:rPr>
-          <w:rFonts w:ascii="Times New Roman" w:hAnsi="Times New Roman" w:cs="Times New Roman"/>
-          <w:b/>
-          <w:sz w:val="28"/>
-        </w:rPr>
-        <w:t>темнових</w:t>
-      </w:r>
-      <w:proofErr w:type="spellEnd"/>
-      <w:r>
-        <w:rPr>
-          <w:rFonts w:ascii="Times New Roman" w:hAnsi="Times New Roman" w:cs="Times New Roman"/>
-          <w:b/>
-          <w:sz w:val="28"/>
-        </w:rPr>
-        <w:t xml:space="preserve"> ВАХ. </w:t>
-      </w:r>
-    </w:p>
-    <w:p>
-      <w:pPr>
-        <w:ind w:left="708" w:right="50"/>
-        <w:jc w:val="both"/>
-        <w:rPr>
-          <w:rFonts w:ascii="Times New Roman" w:hAnsi="Times New Roman" w:cs="Times New Roman"/>
-          <w:bCs/>
-          <w:sz w:val="28"/>
-        </w:rPr>
-      </w:pPr>
-      <w:r>
-        <w:rPr>
-          <w:rFonts w:ascii="Times New Roman" w:hAnsi="Times New Roman" w:cs="Times New Roman"/>
-          <w:bCs/>
-          <w:sz w:val="28"/>
-        </w:rPr>
-        <w:t>4.1 Навчання та тестування глибоких нейронних мереж</w:t>
-      </w:r>
-    </w:p>
-    <w:p>
-      <w:pPr>
-        <w:ind w:left="708" w:right="50"/>
-        <w:jc w:val="both"/>
-        <w:rPr>
-          <w:rFonts w:ascii="Times New Roman" w:hAnsi="Times New Roman" w:cs="Times New Roman"/>
-          <w:bCs/>
-          <w:sz w:val="28"/>
-        </w:rPr>
-      </w:pPr>
-      <w:r>
-        <w:rPr>
-          <w:rFonts w:ascii="Times New Roman" w:hAnsi="Times New Roman" w:cs="Times New Roman"/>
-          <w:bCs/>
-          <w:sz w:val="28"/>
-        </w:rPr>
-        <w:t>4.2 Результати моделювання та аналіз точності прогнозування</w:t>
-      </w:r>
-    </w:p>
-    <w:p>
-      <w:pPr>
-        <w:ind w:left="708" w:right="50"/>
-        <w:jc w:val="both"/>
-        <w:rPr>
-          <w:rFonts w:ascii="Times New Roman" w:hAnsi="Times New Roman" w:cs="Times New Roman"/>
-          <w:bCs/>
-          <w:sz w:val="28"/>
-        </w:rPr>
-      </w:pPr>
-      <w:r>
-        <w:rPr>
-          <w:rFonts w:ascii="Times New Roman" w:hAnsi="Times New Roman" w:cs="Times New Roman"/>
-          <w:bCs/>
-          <w:sz w:val="28"/>
-        </w:rPr>
-        <w:t>4.3 «Апробація моделей на експериментальних ВАХ» або «Перевірка прогностичних можливостей ГНМ на реальних структурах»</w:t>
+        <w:t xml:space="preserve">4.3 </w:t>
+      </w:r>
+      <w:r>
+        <w:rPr>
+          <w:rFonts w:ascii="Times New Roman" w:hAnsi="Times New Roman" w:cs="Times New Roman"/>
+          <w:bCs/>
+          <w:sz w:val="28"/>
+          <w:highlight w:val="yellow"/>
+        </w:rPr>
+        <w:t xml:space="preserve">Апробація моделей на експериментальних </w:t>
+      </w:r>
+      <w:r>
+        <w:rPr>
+          <w:rFonts w:ascii="Times New Roman" w:hAnsi="Times New Roman" w:cs="Times New Roman"/>
+          <w:bCs/>
+          <w:sz w:val="28"/>
+          <w:highlight w:val="yellow"/>
+        </w:rPr>
+        <w:t>вольт-амперних характеристиках</w:t>
       </w:r>
     </w:p>
     <w:p>

--- a/2025/Zavgorodnii/План.docx
+++ b/2025/Zavgorodnii/План.docx
@@ -237,6 +237,15 @@
         </w:rPr>
         <w:t xml:space="preserve"> дефектів в фотоелектричних матеріалах на основі традиційних методів </w:t>
       </w:r>
+      <w:r>
+        <w:rPr>
+          <w:rFonts w:ascii="Times New Roman" w:hAnsi="Times New Roman" w:cs="Times New Roman"/>
+          <w:bCs/>
+          <w:sz w:val="28"/>
+          <w:highlight w:val="yellow"/>
+        </w:rPr>
+        <w:t>та машинного навчання</w:t>
+      </w:r>
     </w:p>
     <w:p>
       <w:pPr>
@@ -321,10 +330,132 @@
           <w:rFonts w:ascii="Times New Roman" w:hAnsi="Times New Roman" w:cs="Times New Roman"/>
           <w:bCs/>
           <w:sz w:val="28"/>
+        </w:rPr>
+        <w:t xml:space="preserve">Прогнозування </w:t>
+      </w:r>
+      <w:r>
+        <w:rPr>
+          <w:rFonts w:ascii="Times New Roman" w:hAnsi="Times New Roman" w:cs="Times New Roman"/>
+          <w:bCs/>
+          <w:sz w:val="28"/>
+        </w:rPr>
+        <w:t>характеристик струм-напруга та потужність-напруга фотоелектричних модулів</w:t>
+      </w:r>
+      <w:bookmarkEnd w:id="0"/>
+    </w:p>
+    <w:p>
+      <w:pPr>
+        <w:ind w:left="708" w:right="50"/>
+        <w:jc w:val="both"/>
+        <w:rPr>
+          <w:rFonts w:ascii="Times New Roman" w:hAnsi="Times New Roman" w:cs="Times New Roman"/>
+          <w:bCs/>
+          <w:sz w:val="28"/>
+          <w:lang w:val="ru-RU"/>
+        </w:rPr>
+      </w:pPr>
+      <w:r>
+        <w:rPr>
+          <w:rFonts w:ascii="Times New Roman" w:hAnsi="Times New Roman" w:cs="Times New Roman"/>
+          <w:bCs/>
+          <w:sz w:val="28"/>
+        </w:rPr>
+        <w:t xml:space="preserve">1.2 </w:t>
+      </w:r>
+      <w:bookmarkStart w:id="1" w:name="_Hlk202235745"/>
+      <w:r>
+        <w:rPr>
+          <w:rFonts w:ascii="Times New Roman" w:hAnsi="Times New Roman" w:cs="Times New Roman"/>
+          <w:bCs/>
+          <w:sz w:val="28"/>
+        </w:rPr>
+        <w:t>М</w:t>
+      </w:r>
+      <w:r>
+        <w:rPr>
+          <w:rFonts w:ascii="Times New Roman" w:hAnsi="Times New Roman" w:cs="Times New Roman"/>
+          <w:bCs/>
+          <w:sz w:val="28"/>
+        </w:rPr>
+        <w:t>етоди пошуку новітніх матеріалів для фотоелектричних модулів</w:t>
+      </w:r>
+      <w:bookmarkEnd w:id="1"/>
+    </w:p>
+    <w:p>
+      <w:pPr>
+        <w:ind w:right="50"/>
+        <w:jc w:val="both"/>
+        <w:rPr>
+          <w:rFonts w:ascii="Times New Roman" w:hAnsi="Times New Roman" w:cs="Times New Roman"/>
+          <w:b/>
+          <w:sz w:val="28"/>
+        </w:rPr>
+      </w:pPr>
+      <w:r>
+        <w:rPr>
+          <w:rFonts w:ascii="Times New Roman" w:hAnsi="Times New Roman" w:cs="Times New Roman"/>
+          <w:b/>
+          <w:sz w:val="28"/>
+        </w:rPr>
+        <w:t xml:space="preserve">Розділ </w:t>
+      </w:r>
+      <w:r>
+        <w:rPr>
+          <w:rFonts w:ascii="Times New Roman" w:hAnsi="Times New Roman" w:cs="Times New Roman"/>
+          <w:b/>
+          <w:sz w:val="28"/>
+        </w:rPr>
+        <w:t>2. Структура досліджуваного сонячного елемента</w:t>
+      </w:r>
+    </w:p>
+    <w:p>
+      <w:pPr>
+        <w:ind w:left="708" w:right="50"/>
+        <w:jc w:val="both"/>
+        <w:rPr>
+          <w:rFonts w:ascii="Times New Roman" w:hAnsi="Times New Roman" w:cs="Times New Roman"/>
+          <w:bCs/>
+          <w:sz w:val="28"/>
+        </w:rPr>
+      </w:pPr>
+      <w:r>
+        <w:rPr>
+          <w:rFonts w:ascii="Times New Roman" w:hAnsi="Times New Roman" w:cs="Times New Roman"/>
+          <w:bCs/>
+          <w:sz w:val="28"/>
+        </w:rPr>
+        <w:t>2.1 Розрахункова модель кремнієвого сонячного елемента</w:t>
+      </w:r>
+    </w:p>
+    <w:p>
+      <w:pPr>
+        <w:ind w:left="708" w:right="50"/>
+        <w:jc w:val="both"/>
+        <w:rPr>
+          <w:rFonts w:ascii="Times New Roman" w:hAnsi="Times New Roman" w:cs="Times New Roman"/>
+          <w:bCs/>
+          <w:sz w:val="28"/>
+          <w:lang w:val="ru-RU"/>
+        </w:rPr>
+      </w:pPr>
+      <w:r>
+        <w:rPr>
+          <w:rFonts w:ascii="Times New Roman" w:hAnsi="Times New Roman" w:cs="Times New Roman"/>
+          <w:bCs/>
+          <w:sz w:val="28"/>
+        </w:rPr>
+        <w:t xml:space="preserve">2.2 </w:t>
+      </w:r>
+      <w:r>
+        <w:rPr>
+          <w:rFonts w:ascii="Times New Roman" w:hAnsi="Times New Roman" w:cs="Times New Roman"/>
+          <w:bCs/>
+          <w:sz w:val="28"/>
           <w:highlight w:val="yellow"/>
         </w:rPr>
-        <w:t xml:space="preserve">Прогнозування </w:t>
-      </w:r>
+        <w:t xml:space="preserve">Параметризація фізичних </w:t>
+      </w:r>
+      <w:proofErr w:type="spellStart"/>
       <w:r>
         <w:rPr>
           <w:rFonts w:ascii="Times New Roman" w:hAnsi="Times New Roman" w:cs="Times New Roman"/>
@@ -332,9 +463,92 @@
           <w:sz w:val="28"/>
           <w:highlight w:val="yellow"/>
         </w:rPr>
-        <w:t>характеристик струм-напруга та потужність-напруга фотоелектричних модулів</w:t>
-      </w:r>
-      <w:bookmarkEnd w:id="0"/>
+        <w:t>залежностей</w:t>
+      </w:r>
+      <w:proofErr w:type="spellEnd"/>
+      <w:r>
+        <w:rPr>
+          <w:rFonts w:ascii="Times New Roman" w:hAnsi="Times New Roman" w:cs="Times New Roman"/>
+          <w:bCs/>
+          <w:sz w:val="28"/>
+          <w:highlight w:val="yellow"/>
+        </w:rPr>
+        <w:t xml:space="preserve"> та</w:t>
+      </w:r>
+      <w:r>
+        <w:rPr>
+          <w:rFonts w:ascii="Times New Roman" w:hAnsi="Times New Roman" w:cs="Times New Roman"/>
+          <w:bCs/>
+          <w:sz w:val="28"/>
+          <w:highlight w:val="yellow"/>
+        </w:rPr>
+        <w:t xml:space="preserve"> дефектних властивостей </w:t>
+      </w:r>
+      <w:r>
+        <w:rPr>
+          <w:rFonts w:ascii="Times New Roman" w:hAnsi="Times New Roman" w:cs="Times New Roman"/>
+          <w:bCs/>
+          <w:sz w:val="28"/>
+          <w:highlight w:val="yellow"/>
+        </w:rPr>
+        <w:t xml:space="preserve">в </w:t>
+      </w:r>
+      <w:r>
+        <w:rPr>
+          <w:rFonts w:ascii="Times New Roman" w:hAnsi="Times New Roman" w:cs="Times New Roman"/>
+          <w:bCs/>
+          <w:sz w:val="28"/>
+          <w:highlight w:val="yellow"/>
+        </w:rPr>
+        <w:t>кремні</w:t>
+      </w:r>
+      <w:r>
+        <w:rPr>
+          <w:rFonts w:ascii="Times New Roman" w:hAnsi="Times New Roman" w:cs="Times New Roman"/>
+          <w:bCs/>
+          <w:sz w:val="28"/>
+          <w:highlight w:val="yellow"/>
+        </w:rPr>
+        <w:t>ї</w:t>
+      </w:r>
+    </w:p>
+    <w:p>
+      <w:pPr>
+        <w:ind w:left="1416" w:right="50"/>
+        <w:jc w:val="both"/>
+        <w:rPr>
+          <w:rFonts w:ascii="Times New Roman" w:hAnsi="Times New Roman" w:cs="Times New Roman"/>
+          <w:bCs/>
+          <w:sz w:val="28"/>
+        </w:rPr>
+      </w:pPr>
+      <w:r>
+        <w:rPr>
+          <w:rFonts w:ascii="Times New Roman" w:hAnsi="Times New Roman" w:cs="Times New Roman"/>
+          <w:bCs/>
+          <w:sz w:val="28"/>
+        </w:rPr>
+        <w:t>2.2.1 Залежності характеристик кремнію</w:t>
+      </w:r>
+    </w:p>
+    <w:p>
+      <w:pPr>
+        <w:ind w:left="1416" w:right="50"/>
+        <w:jc w:val="both"/>
+        <w:rPr>
+          <w:rFonts w:ascii="Times New Roman" w:hAnsi="Times New Roman" w:cs="Times New Roman"/>
+          <w:bCs/>
+          <w:sz w:val="28"/>
+        </w:rPr>
+      </w:pPr>
+      <w:r>
+        <w:rPr>
+          <w:rFonts w:ascii="Times New Roman" w:hAnsi="Times New Roman" w:cs="Times New Roman"/>
+          <w:bCs/>
+          <w:sz w:val="28"/>
+        </w:rPr>
+        <w:t>2.2.2 Параметри залізовмісних дефектів</w:t>
+      </w:r>
     </w:p>
     <w:p>
       <w:pPr>
@@ -344,37 +558,445 @@
           <w:rFonts w:ascii="Times New Roman" w:hAnsi="Times New Roman" w:cs="Times New Roman"/>
           <w:bCs/>
           <w:sz w:val="28"/>
-          <w:lang w:val="ru-RU"/>
-        </w:rPr>
-      </w:pPr>
-      <w:r>
-        <w:rPr>
-          <w:rFonts w:ascii="Times New Roman" w:hAnsi="Times New Roman" w:cs="Times New Roman"/>
-          <w:bCs/>
-          <w:sz w:val="28"/>
-        </w:rPr>
-        <w:t xml:space="preserve">1.2 </w:t>
-      </w:r>
-      <w:bookmarkStart w:id="1" w:name="_Hlk202235745"/>
-      <w:r>
-        <w:rPr>
-          <w:rFonts w:ascii="Times New Roman" w:hAnsi="Times New Roman" w:cs="Times New Roman"/>
-          <w:bCs/>
-          <w:sz w:val="28"/>
-          <w:highlight w:val="yellow"/>
+        </w:rPr>
+      </w:pPr>
+      <w:r>
+        <w:rPr>
+          <w:rFonts w:ascii="Times New Roman" w:hAnsi="Times New Roman" w:cs="Times New Roman"/>
+          <w:bCs/>
+          <w:sz w:val="28"/>
+        </w:rPr>
+        <w:t>2.3 Моделювання вольт-амперних характеристик</w:t>
+      </w:r>
+    </w:p>
+    <w:p>
+      <w:pPr>
+        <w:ind w:left="1416" w:right="50"/>
+        <w:jc w:val="both"/>
+        <w:rPr>
+          <w:rFonts w:ascii="Times New Roman" w:hAnsi="Times New Roman" w:cs="Times New Roman"/>
+          <w:bCs/>
+          <w:sz w:val="28"/>
+        </w:rPr>
+      </w:pPr>
+      <w:r>
+        <w:rPr>
+          <w:rFonts w:ascii="Times New Roman" w:hAnsi="Times New Roman" w:cs="Times New Roman"/>
+          <w:bCs/>
+          <w:sz w:val="28"/>
+        </w:rPr>
+        <w:t xml:space="preserve">2.3.1 </w:t>
+      </w:r>
+      <w:proofErr w:type="spellStart"/>
+      <w:r>
+        <w:rPr>
+          <w:rFonts w:ascii="Times New Roman" w:hAnsi="Times New Roman" w:cs="Times New Roman"/>
+          <w:bCs/>
+          <w:sz w:val="28"/>
+        </w:rPr>
+        <w:t>Темнові</w:t>
+      </w:r>
+      <w:proofErr w:type="spellEnd"/>
+      <w:r>
+        <w:rPr>
+          <w:rFonts w:ascii="Times New Roman" w:hAnsi="Times New Roman" w:cs="Times New Roman"/>
+          <w:bCs/>
+          <w:sz w:val="28"/>
+        </w:rPr>
+        <w:t xml:space="preserve"> вольт-амперні характеристики</w:t>
+      </w:r>
+    </w:p>
+    <w:p>
+      <w:pPr>
+        <w:ind w:left="1416" w:right="50"/>
+        <w:jc w:val="both"/>
+        <w:rPr>
+          <w:rFonts w:ascii="Times New Roman" w:hAnsi="Times New Roman" w:cs="Times New Roman"/>
+          <w:bCs/>
+          <w:sz w:val="28"/>
+        </w:rPr>
+      </w:pPr>
+      <w:r>
+        <w:rPr>
+          <w:rFonts w:ascii="Times New Roman" w:hAnsi="Times New Roman" w:cs="Times New Roman"/>
+          <w:bCs/>
+          <w:sz w:val="28"/>
+        </w:rPr>
+        <w:t>2.3.2 Світлові вольт-амперні характеристики</w:t>
+      </w:r>
+    </w:p>
+    <w:p>
+      <w:pPr>
+        <w:ind w:left="708" w:right="50"/>
+        <w:jc w:val="both"/>
+        <w:rPr>
+          <w:rFonts w:ascii="Times New Roman" w:hAnsi="Times New Roman" w:cs="Times New Roman"/>
+          <w:bCs/>
+          <w:sz w:val="28"/>
+        </w:rPr>
+      </w:pPr>
+      <w:r>
+        <w:rPr>
+          <w:rFonts w:ascii="Times New Roman" w:hAnsi="Times New Roman" w:cs="Times New Roman"/>
+          <w:bCs/>
+          <w:sz w:val="28"/>
+        </w:rPr>
+        <w:t>2.4 Методика експерименту та досліджувані зразки</w:t>
+      </w:r>
+    </w:p>
+    <w:p>
+      <w:pPr>
+        <w:ind w:left="708" w:right="50"/>
+        <w:jc w:val="both"/>
+        <w:rPr>
+          <w:rFonts w:ascii="Times New Roman" w:hAnsi="Times New Roman" w:cs="Times New Roman"/>
+          <w:bCs/>
+          <w:sz w:val="28"/>
+        </w:rPr>
+      </w:pPr>
+      <w:r>
+        <w:rPr>
+          <w:rFonts w:ascii="Times New Roman" w:hAnsi="Times New Roman" w:cs="Times New Roman"/>
+          <w:bCs/>
+          <w:sz w:val="28"/>
+        </w:rPr>
+        <w:t>Висновки до розділу 2</w:t>
+      </w:r>
+    </w:p>
+    <w:p>
+      <w:pPr>
+        <w:ind w:right="50"/>
+        <w:jc w:val="both"/>
+        <w:rPr>
+          <w:rFonts w:ascii="Times New Roman" w:hAnsi="Times New Roman" w:cs="Times New Roman"/>
+          <w:b/>
+          <w:sz w:val="28"/>
+        </w:rPr>
+      </w:pPr>
+      <w:r>
+        <w:rPr>
+          <w:rFonts w:ascii="Times New Roman" w:hAnsi="Times New Roman" w:cs="Times New Roman"/>
+          <w:b/>
+          <w:sz w:val="28"/>
+        </w:rPr>
+        <w:t xml:space="preserve">Розділ 3. </w:t>
+      </w:r>
+      <w:r>
+        <w:rPr>
+          <w:rFonts w:ascii="Times New Roman" w:hAnsi="Times New Roman" w:cs="Times New Roman"/>
+          <w:b/>
+          <w:sz w:val="28"/>
+        </w:rPr>
+        <w:t>Вплив залізовмісних дефектів на характеристики та параметри фотоелектричного перетворення кремнієвих сонячних елементів</w:t>
+      </w:r>
+    </w:p>
+    <w:p>
+      <w:pPr>
+        <w:ind w:left="708" w:right="50"/>
+        <w:jc w:val="both"/>
+        <w:rPr>
+          <w:rFonts w:ascii="Times New Roman" w:hAnsi="Times New Roman" w:cs="Times New Roman"/>
+          <w:bCs/>
+          <w:sz w:val="28"/>
+        </w:rPr>
+      </w:pPr>
+      <w:r>
+        <w:rPr>
+          <w:rFonts w:ascii="Times New Roman" w:hAnsi="Times New Roman" w:cs="Times New Roman"/>
+          <w:bCs/>
+          <w:sz w:val="28"/>
+        </w:rPr>
+        <w:lastRenderedPageBreak/>
+        <w:t xml:space="preserve">3.1 Фактор </w:t>
+      </w:r>
+      <w:proofErr w:type="spellStart"/>
+      <w:r>
+        <w:rPr>
+          <w:rFonts w:ascii="Times New Roman" w:hAnsi="Times New Roman" w:cs="Times New Roman"/>
+          <w:bCs/>
+          <w:sz w:val="28"/>
+        </w:rPr>
+        <w:t>неідеальності</w:t>
+      </w:r>
+      <w:proofErr w:type="spellEnd"/>
+    </w:p>
+    <w:p>
+      <w:pPr>
+        <w:ind w:left="708" w:right="50"/>
+        <w:jc w:val="both"/>
+        <w:rPr>
+          <w:rFonts w:ascii="Times New Roman" w:hAnsi="Times New Roman" w:cs="Times New Roman"/>
+          <w:bCs/>
+          <w:sz w:val="28"/>
+        </w:rPr>
+      </w:pPr>
+      <w:r>
+        <w:rPr>
+          <w:rFonts w:ascii="Times New Roman" w:hAnsi="Times New Roman" w:cs="Times New Roman"/>
+          <w:bCs/>
+          <w:sz w:val="28"/>
+        </w:rPr>
+        <w:t>3.2 Фотоелектричні параметри</w:t>
+      </w:r>
+    </w:p>
+    <w:p>
+      <w:pPr>
+        <w:ind w:left="1416" w:right="50"/>
+        <w:jc w:val="both"/>
+        <w:rPr>
+          <w:rFonts w:ascii="Times New Roman" w:hAnsi="Times New Roman" w:cs="Times New Roman"/>
+          <w:bCs/>
+          <w:sz w:val="28"/>
+        </w:rPr>
+      </w:pPr>
+      <w:r>
+        <w:rPr>
+          <w:rFonts w:ascii="Times New Roman" w:hAnsi="Times New Roman" w:cs="Times New Roman"/>
+          <w:bCs/>
+          <w:sz w:val="28"/>
+        </w:rPr>
+        <w:t>3.2.1 Струм короткого замикання</w:t>
+      </w:r>
+    </w:p>
+    <w:p>
+      <w:pPr>
+        <w:ind w:left="1416" w:right="50"/>
+        <w:jc w:val="both"/>
+        <w:rPr>
+          <w:rFonts w:ascii="Times New Roman" w:hAnsi="Times New Roman" w:cs="Times New Roman"/>
+          <w:bCs/>
+          <w:sz w:val="28"/>
+        </w:rPr>
+      </w:pPr>
+      <w:r>
+        <w:rPr>
+          <w:rFonts w:ascii="Times New Roman" w:hAnsi="Times New Roman" w:cs="Times New Roman"/>
+          <w:bCs/>
+          <w:sz w:val="28"/>
+        </w:rPr>
+        <w:t xml:space="preserve">3.2.2 Напруга розімкнутого кола </w:t>
+      </w:r>
+    </w:p>
+    <w:p>
+      <w:pPr>
+        <w:ind w:left="1416" w:right="50"/>
+        <w:jc w:val="both"/>
+        <w:rPr>
+          <w:rFonts w:ascii="Times New Roman" w:hAnsi="Times New Roman" w:cs="Times New Roman"/>
+          <w:bCs/>
+          <w:sz w:val="28"/>
+        </w:rPr>
+      </w:pPr>
+      <w:r>
+        <w:rPr>
+          <w:rFonts w:ascii="Times New Roman" w:hAnsi="Times New Roman" w:cs="Times New Roman"/>
+          <w:bCs/>
+          <w:sz w:val="28"/>
+        </w:rPr>
+        <w:t>3.2.3 Фактор форми</w:t>
+      </w:r>
+    </w:p>
+    <w:p>
+      <w:pPr>
+        <w:ind w:left="1416" w:right="50"/>
+        <w:jc w:val="both"/>
+        <w:rPr>
+          <w:rFonts w:ascii="Times New Roman" w:hAnsi="Times New Roman" w:cs="Times New Roman"/>
+          <w:bCs/>
+          <w:sz w:val="28"/>
+        </w:rPr>
+      </w:pPr>
+      <w:r>
+        <w:rPr>
+          <w:rFonts w:ascii="Times New Roman" w:hAnsi="Times New Roman" w:cs="Times New Roman"/>
+          <w:bCs/>
+          <w:sz w:val="28"/>
+        </w:rPr>
+        <w:t>3.2.4 Ефективність</w:t>
+      </w:r>
+    </w:p>
+    <w:p>
+      <w:pPr>
+        <w:ind w:right="50" w:firstLine="708"/>
+        <w:jc w:val="both"/>
+        <w:rPr>
+          <w:rFonts w:ascii="Times New Roman" w:hAnsi="Times New Roman" w:cs="Times New Roman"/>
+          <w:bCs/>
+          <w:sz w:val="28"/>
+        </w:rPr>
+      </w:pPr>
+      <w:r>
+        <w:rPr>
+          <w:rFonts w:ascii="Times New Roman" w:hAnsi="Times New Roman" w:cs="Times New Roman"/>
+          <w:bCs/>
+          <w:sz w:val="28"/>
+        </w:rPr>
+        <w:t>3.</w:t>
+      </w:r>
+      <w:r>
+        <w:rPr>
+          <w:rFonts w:ascii="Times New Roman" w:hAnsi="Times New Roman" w:cs="Times New Roman"/>
+          <w:bCs/>
+          <w:sz w:val="28"/>
+        </w:rPr>
+        <w:t>3</w:t>
+      </w:r>
+      <w:r>
+        <w:rPr>
+          <w:rFonts w:ascii="Times New Roman" w:hAnsi="Times New Roman" w:cs="Times New Roman"/>
+          <w:bCs/>
+          <w:sz w:val="28"/>
+        </w:rPr>
+        <w:t xml:space="preserve"> </w:t>
+      </w:r>
+      <w:bookmarkStart w:id="2" w:name="_Hlk202240518"/>
+      <w:r>
+        <w:rPr>
+          <w:rFonts w:ascii="Times New Roman" w:hAnsi="Times New Roman" w:cs="Times New Roman"/>
+          <w:bCs/>
+          <w:sz w:val="28"/>
+        </w:rPr>
+        <w:t xml:space="preserve">Кореляція між </w:t>
+      </w:r>
+      <w:r>
+        <w:rPr>
+          <w:rFonts w:ascii="Times New Roman" w:hAnsi="Times New Roman" w:cs="Times New Roman"/>
+          <w:bCs/>
+          <w:sz w:val="28"/>
+        </w:rPr>
+        <w:t xml:space="preserve">відносними змінами </w:t>
+      </w:r>
+      <w:r>
+        <w:rPr>
+          <w:rFonts w:ascii="Times New Roman" w:hAnsi="Times New Roman" w:cs="Times New Roman"/>
+          <w:bCs/>
+          <w:sz w:val="28"/>
+        </w:rPr>
+        <w:t>фотоелектрични</w:t>
+      </w:r>
+      <w:r>
+        <w:rPr>
+          <w:rFonts w:ascii="Times New Roman" w:hAnsi="Times New Roman" w:cs="Times New Roman"/>
+          <w:bCs/>
+          <w:sz w:val="28"/>
+        </w:rPr>
+        <w:t>х параметрів</w:t>
+      </w:r>
+      <w:r>
+        <w:rPr>
+          <w:rFonts w:ascii="Times New Roman" w:hAnsi="Times New Roman" w:cs="Times New Roman"/>
+          <w:bCs/>
+          <w:sz w:val="28"/>
+        </w:rPr>
+        <w:t xml:space="preserve"> </w:t>
+      </w:r>
+      <w:r>
+        <w:rPr>
+          <w:rFonts w:ascii="Times New Roman" w:hAnsi="Times New Roman" w:cs="Times New Roman"/>
+          <w:bCs/>
+          <w:sz w:val="28"/>
+        </w:rPr>
+        <w:t>та характеристиками сонячних елементів</w:t>
+      </w:r>
+    </w:p>
+    <w:bookmarkEnd w:id="2"/>
+    <w:p>
+      <w:pPr>
+        <w:ind w:left="708" w:right="50"/>
+        <w:jc w:val="both"/>
+        <w:rPr>
+          <w:rFonts w:ascii="Times New Roman" w:hAnsi="Times New Roman" w:cs="Times New Roman"/>
+          <w:bCs/>
+          <w:sz w:val="28"/>
+        </w:rPr>
+      </w:pPr>
+      <w:r>
+        <w:rPr>
+          <w:rFonts w:ascii="Times New Roman" w:hAnsi="Times New Roman" w:cs="Times New Roman"/>
+          <w:bCs/>
+          <w:sz w:val="28"/>
+        </w:rPr>
+        <w:t>Висновки до розділу 3</w:t>
+      </w:r>
+    </w:p>
+    <w:p>
+      <w:pPr>
+        <w:ind w:right="50"/>
+        <w:jc w:val="both"/>
+        <w:rPr>
+          <w:rFonts w:ascii="Times New Roman" w:hAnsi="Times New Roman" w:cs="Times New Roman"/>
+          <w:b/>
+          <w:sz w:val="28"/>
+        </w:rPr>
+      </w:pPr>
+      <w:r>
+        <w:rPr>
+          <w:rFonts w:ascii="Times New Roman" w:hAnsi="Times New Roman" w:cs="Times New Roman"/>
+          <w:b/>
+          <w:sz w:val="28"/>
+        </w:rPr>
+        <w:t xml:space="preserve">Розділ </w:t>
+      </w:r>
+      <w:r>
+        <w:rPr>
+          <w:rFonts w:ascii="Times New Roman" w:hAnsi="Times New Roman" w:cs="Times New Roman"/>
+          <w:b/>
+          <w:sz w:val="28"/>
+        </w:rPr>
+        <w:t xml:space="preserve">4. </w:t>
+      </w:r>
+      <w:bookmarkStart w:id="3" w:name="_Hlk202236634"/>
+      <w:r>
+        <w:rPr>
+          <w:rFonts w:ascii="Times New Roman" w:hAnsi="Times New Roman" w:cs="Times New Roman"/>
+          <w:b/>
+          <w:sz w:val="28"/>
         </w:rPr>
         <w:t>М</w:t>
       </w:r>
       <w:r>
         <w:rPr>
           <w:rFonts w:ascii="Times New Roman" w:hAnsi="Times New Roman" w:cs="Times New Roman"/>
-          <w:bCs/>
-          <w:sz w:val="28"/>
-          <w:highlight w:val="yellow"/>
-        </w:rPr>
-        <w:t>етоди пошуку новітніх матеріалів для фотоелектричних модулів</w:t>
-      </w:r>
-      <w:bookmarkEnd w:id="1"/>
+          <w:b/>
+          <w:sz w:val="28"/>
+        </w:rPr>
+        <w:t xml:space="preserve">етод оцінки концентрації заліза з використанням </w:t>
+      </w:r>
+      <w:proofErr w:type="spellStart"/>
+      <w:r>
+        <w:rPr>
+          <w:rFonts w:ascii="Times New Roman" w:hAnsi="Times New Roman" w:cs="Times New Roman"/>
+          <w:b/>
+          <w:sz w:val="28"/>
+        </w:rPr>
+        <w:t>темнових</w:t>
+      </w:r>
+      <w:proofErr w:type="spellEnd"/>
+      <w:r>
+        <w:rPr>
+          <w:rFonts w:ascii="Times New Roman" w:hAnsi="Times New Roman" w:cs="Times New Roman"/>
+          <w:b/>
+          <w:sz w:val="28"/>
+        </w:rPr>
+        <w:t xml:space="preserve"> </w:t>
+      </w:r>
+      <w:r>
+        <w:rPr>
+          <w:rFonts w:ascii="Times New Roman" w:hAnsi="Times New Roman" w:cs="Times New Roman"/>
+          <w:b/>
+          <w:sz w:val="28"/>
+        </w:rPr>
+        <w:t>вольт-амперних характеристик та глибокого навчання</w:t>
+      </w:r>
+      <w:bookmarkEnd w:id="3"/>
+      <w:r>
+        <w:rPr>
+          <w:rFonts w:ascii="Times New Roman" w:hAnsi="Times New Roman" w:cs="Times New Roman"/>
+          <w:b/>
+          <w:sz w:val="28"/>
+        </w:rPr>
+        <w:t xml:space="preserve">. </w:t>
+      </w:r>
     </w:p>
     <w:p>
       <w:pPr>
@@ -392,68 +1014,7 @@
           <w:bCs/>
           <w:sz w:val="28"/>
         </w:rPr>
-        <w:t>1.3</w:t>
-      </w:r>
-      <w:r>
-        <w:rPr>
-          <w:rFonts w:ascii="Times New Roman" w:hAnsi="Times New Roman" w:cs="Times New Roman"/>
-          <w:bCs/>
-          <w:sz w:val="28"/>
-        </w:rPr>
-        <w:t xml:space="preserve"> </w:t>
-      </w:r>
-      <w:r>
-        <w:rPr>
-          <w:rFonts w:ascii="Times New Roman" w:hAnsi="Times New Roman" w:cs="Times New Roman"/>
-          <w:bCs/>
-          <w:sz w:val="28"/>
-          <w:highlight w:val="yellow"/>
-        </w:rPr>
-        <w:t xml:space="preserve">Прогнозування вихідної потужності фотоелектричних систем </w:t>
-      </w:r>
-      <w:r>
-        <w:rPr>
-          <w:rFonts w:ascii="Times New Roman" w:hAnsi="Times New Roman" w:cs="Times New Roman"/>
-          <w:bCs/>
-          <w:sz w:val="28"/>
-          <w:highlight w:val="yellow"/>
-        </w:rPr>
-        <w:t>за нестабільних погодних умов</w:t>
-      </w:r>
-      <w:r>
-        <w:rPr>
-          <w:rFonts w:ascii="Times New Roman" w:hAnsi="Times New Roman" w:cs="Times New Roman"/>
-          <w:bCs/>
-          <w:sz w:val="28"/>
-        </w:rPr>
-        <w:t xml:space="preserve"> </w:t>
-      </w:r>
-    </w:p>
-    <w:p>
-      <w:pPr>
-        <w:ind w:right="50"/>
-        <w:jc w:val="both"/>
-        <w:rPr>
-          <w:rFonts w:ascii="Times New Roman" w:hAnsi="Times New Roman" w:cs="Times New Roman"/>
-          <w:b/>
-          <w:sz w:val="28"/>
-        </w:rPr>
-      </w:pPr>
-      <w:r>
-        <w:rPr>
-          <w:rFonts w:ascii="Times New Roman" w:hAnsi="Times New Roman" w:cs="Times New Roman"/>
-          <w:b/>
-          <w:sz w:val="28"/>
-        </w:rPr>
-        <w:t xml:space="preserve">Розділ </w:t>
-      </w:r>
-      <w:r>
-        <w:rPr>
-          <w:rFonts w:ascii="Times New Roman" w:hAnsi="Times New Roman" w:cs="Times New Roman"/>
-          <w:b/>
-          <w:sz w:val="28"/>
-        </w:rPr>
-        <w:t>2. Структура досліджуваного сонячного елемента</w:t>
+        <w:t>4.1 Навчання та тестування глибоких нейронних мереж</w:t>
       </w:r>
     </w:p>
     <w:p>
@@ -472,7 +1033,15 @@
           <w:bCs/>
           <w:sz w:val="28"/>
         </w:rPr>
-        <w:t>2.1 Розрахункова модель кремнієвого сонячного елемента</w:t>
+        <w:t xml:space="preserve">4.2 </w:t>
+      </w:r>
+      <w:r>
+        <w:rPr>
+          <w:rFonts w:ascii="Times New Roman" w:hAnsi="Times New Roman" w:cs="Times New Roman"/>
+          <w:bCs/>
+          <w:sz w:val="28"/>
+        </w:rPr>
+        <w:t xml:space="preserve">Результати застосування моделей до оцінки концентрації заліза на тестових наборах даних </w:t>
       </w:r>
     </w:p>
     <w:p>
@@ -483,598 +1052,21 @@
           <w:rFonts w:ascii="Times New Roman" w:hAnsi="Times New Roman" w:cs="Times New Roman"/>
           <w:bCs/>
           <w:sz w:val="28"/>
-          <w:lang w:val="ru-RU"/>
-        </w:rPr>
-      </w:pPr>
-      <w:r>
-        <w:rPr>
-          <w:rFonts w:ascii="Times New Roman" w:hAnsi="Times New Roman" w:cs="Times New Roman"/>
-          <w:bCs/>
-          <w:sz w:val="28"/>
-        </w:rPr>
-        <w:t xml:space="preserve">2.2 </w:t>
-      </w:r>
-      <w:bookmarkStart w:id="2" w:name="_Hlk202236508"/>
-      <w:r>
-        <w:rPr>
-          <w:rFonts w:ascii="Times New Roman" w:hAnsi="Times New Roman" w:cs="Times New Roman"/>
-          <w:bCs/>
-          <w:sz w:val="28"/>
-          <w:highlight w:val="yellow"/>
-        </w:rPr>
-        <w:t>Чисельне моделювання сонячних елементів</w:t>
-      </w:r>
-      <w:bookmarkEnd w:id="2"/>
-    </w:p>
-    <w:p>
-      <w:pPr>
-        <w:ind w:left="1416" w:right="50"/>
-        <w:jc w:val="both"/>
-        <w:rPr>
-          <w:rFonts w:ascii="Times New Roman" w:hAnsi="Times New Roman" w:cs="Times New Roman"/>
-          <w:bCs/>
-          <w:sz w:val="28"/>
-        </w:rPr>
-      </w:pPr>
-      <w:r>
-        <w:rPr>
-          <w:rFonts w:ascii="Times New Roman" w:hAnsi="Times New Roman" w:cs="Times New Roman"/>
-          <w:bCs/>
-          <w:sz w:val="28"/>
-        </w:rPr>
-        <w:t>2.2.1 Залежності характеристик кремнію</w:t>
-      </w:r>
-    </w:p>
-    <w:p>
-      <w:pPr>
-        <w:ind w:left="1416" w:right="50"/>
-        <w:jc w:val="both"/>
-        <w:rPr>
-          <w:rFonts w:ascii="Times New Roman" w:hAnsi="Times New Roman" w:cs="Times New Roman"/>
-          <w:bCs/>
-          <w:sz w:val="28"/>
-        </w:rPr>
-      </w:pPr>
-      <w:r>
-        <w:rPr>
-          <w:rFonts w:ascii="Times New Roman" w:hAnsi="Times New Roman" w:cs="Times New Roman"/>
-          <w:bCs/>
-          <w:sz w:val="28"/>
-        </w:rPr>
-        <w:t>2.2.2 Параметри залізовмісних дефектів</w:t>
-      </w:r>
-    </w:p>
-    <w:p>
-      <w:pPr>
-        <w:ind w:left="708" w:right="50"/>
-        <w:jc w:val="both"/>
-        <w:rPr>
-          <w:rFonts w:ascii="Times New Roman" w:hAnsi="Times New Roman" w:cs="Times New Roman"/>
-          <w:bCs/>
-          <w:sz w:val="28"/>
-        </w:rPr>
-      </w:pPr>
-      <w:r>
-        <w:rPr>
-          <w:rFonts w:ascii="Times New Roman" w:hAnsi="Times New Roman" w:cs="Times New Roman"/>
-          <w:bCs/>
-          <w:sz w:val="28"/>
-        </w:rPr>
-        <w:t>2.3 Моделювання вольт-амперних характеристик</w:t>
-      </w:r>
-    </w:p>
-    <w:p>
-      <w:pPr>
-        <w:ind w:left="1416" w:right="50"/>
-        <w:jc w:val="both"/>
-        <w:rPr>
-          <w:rFonts w:ascii="Times New Roman" w:hAnsi="Times New Roman" w:cs="Times New Roman"/>
-          <w:bCs/>
-          <w:sz w:val="28"/>
-        </w:rPr>
-      </w:pPr>
-      <w:r>
-        <w:rPr>
-          <w:rFonts w:ascii="Times New Roman" w:hAnsi="Times New Roman" w:cs="Times New Roman"/>
-          <w:bCs/>
-          <w:sz w:val="28"/>
-        </w:rPr>
-        <w:t xml:space="preserve">2.3.1 </w:t>
-      </w:r>
-      <w:proofErr w:type="spellStart"/>
-      <w:r>
-        <w:rPr>
-          <w:rFonts w:ascii="Times New Roman" w:hAnsi="Times New Roman" w:cs="Times New Roman"/>
-          <w:bCs/>
-          <w:sz w:val="28"/>
-        </w:rPr>
-        <w:t>Темнові</w:t>
-      </w:r>
-      <w:proofErr w:type="spellEnd"/>
-      <w:r>
-        <w:rPr>
-          <w:rFonts w:ascii="Times New Roman" w:hAnsi="Times New Roman" w:cs="Times New Roman"/>
-          <w:bCs/>
-          <w:sz w:val="28"/>
-        </w:rPr>
-        <w:t xml:space="preserve"> вольт-амперні характеристики</w:t>
-      </w:r>
-    </w:p>
-    <w:p>
-      <w:pPr>
-        <w:ind w:left="1416" w:right="50"/>
-        <w:jc w:val="both"/>
-        <w:rPr>
-          <w:rFonts w:ascii="Times New Roman" w:hAnsi="Times New Roman" w:cs="Times New Roman"/>
-          <w:bCs/>
-          <w:sz w:val="28"/>
-        </w:rPr>
-      </w:pPr>
-      <w:r>
-        <w:rPr>
-          <w:rFonts w:ascii="Times New Roman" w:hAnsi="Times New Roman" w:cs="Times New Roman"/>
-          <w:bCs/>
-          <w:sz w:val="28"/>
-        </w:rPr>
-        <w:t>2.3.2 Світлові вольт-амперні характеристики</w:t>
-      </w:r>
-    </w:p>
-    <w:p>
-      <w:pPr>
-        <w:ind w:left="708" w:right="50"/>
-        <w:jc w:val="both"/>
-        <w:rPr>
-          <w:rFonts w:ascii="Times New Roman" w:hAnsi="Times New Roman" w:cs="Times New Roman"/>
-          <w:bCs/>
-          <w:sz w:val="28"/>
-        </w:rPr>
-      </w:pPr>
-      <w:r>
-        <w:rPr>
-          <w:rFonts w:ascii="Times New Roman" w:hAnsi="Times New Roman" w:cs="Times New Roman"/>
-          <w:bCs/>
-          <w:sz w:val="28"/>
-        </w:rPr>
-        <w:t>2.4 Методика експерименту та досліджувані зразки</w:t>
-      </w:r>
-    </w:p>
-    <w:p>
-      <w:pPr>
-        <w:ind w:left="708" w:right="50"/>
-        <w:jc w:val="both"/>
-        <w:rPr>
-          <w:rFonts w:ascii="Times New Roman" w:hAnsi="Times New Roman" w:cs="Times New Roman"/>
-          <w:bCs/>
-          <w:sz w:val="28"/>
-        </w:rPr>
-      </w:pPr>
-      <w:r>
-        <w:rPr>
-          <w:rFonts w:ascii="Times New Roman" w:hAnsi="Times New Roman" w:cs="Times New Roman"/>
-          <w:bCs/>
-          <w:sz w:val="28"/>
-        </w:rPr>
-        <w:t>Висновки до розділу 2</w:t>
-      </w:r>
-    </w:p>
-    <w:p>
-      <w:pPr>
-        <w:ind w:right="50"/>
-        <w:jc w:val="both"/>
-        <w:rPr>
-          <w:rFonts w:ascii="Times New Roman" w:hAnsi="Times New Roman" w:cs="Times New Roman"/>
-          <w:b/>
-          <w:sz w:val="28"/>
-        </w:rPr>
-      </w:pPr>
-      <w:r>
-        <w:rPr>
-          <w:rFonts w:ascii="Times New Roman" w:hAnsi="Times New Roman" w:cs="Times New Roman"/>
-          <w:b/>
-          <w:sz w:val="28"/>
-        </w:rPr>
-        <w:lastRenderedPageBreak/>
-        <w:t xml:space="preserve">Розділ 3. </w:t>
-      </w:r>
-      <w:r>
-        <w:rPr>
-          <w:rFonts w:ascii="Times New Roman" w:hAnsi="Times New Roman" w:cs="Times New Roman"/>
-          <w:b/>
-          <w:sz w:val="28"/>
-        </w:rPr>
-        <w:t>Вплив залізовмісних дефектів на характеристики та параметри фотоелектричного перетворення кремнієвих сонячних елементів</w:t>
-      </w:r>
-    </w:p>
-    <w:p>
-      <w:pPr>
-        <w:ind w:left="708" w:right="50"/>
-        <w:jc w:val="both"/>
-        <w:rPr>
-          <w:rFonts w:ascii="Times New Roman" w:hAnsi="Times New Roman" w:cs="Times New Roman"/>
-          <w:bCs/>
-          <w:sz w:val="28"/>
-        </w:rPr>
-      </w:pPr>
-      <w:r>
-        <w:rPr>
-          <w:rFonts w:ascii="Times New Roman" w:hAnsi="Times New Roman" w:cs="Times New Roman"/>
-          <w:bCs/>
-          <w:sz w:val="28"/>
-        </w:rPr>
-        <w:t xml:space="preserve">3.1 Фактор </w:t>
-      </w:r>
-      <w:proofErr w:type="spellStart"/>
-      <w:r>
-        <w:rPr>
-          <w:rFonts w:ascii="Times New Roman" w:hAnsi="Times New Roman" w:cs="Times New Roman"/>
-          <w:bCs/>
-          <w:sz w:val="28"/>
-        </w:rPr>
-        <w:t>неідеальності</w:t>
-      </w:r>
-      <w:proofErr w:type="spellEnd"/>
-    </w:p>
-    <w:p>
-      <w:pPr>
-        <w:ind w:left="708" w:right="50"/>
-        <w:jc w:val="both"/>
-        <w:rPr>
-          <w:rFonts w:ascii="Times New Roman" w:hAnsi="Times New Roman" w:cs="Times New Roman"/>
-          <w:bCs/>
-          <w:sz w:val="28"/>
-        </w:rPr>
-      </w:pPr>
-      <w:r>
-        <w:rPr>
-          <w:rFonts w:ascii="Times New Roman" w:hAnsi="Times New Roman" w:cs="Times New Roman"/>
-          <w:bCs/>
-          <w:sz w:val="28"/>
-        </w:rPr>
-        <w:t>3.2 Фотоелектричні параметри</w:t>
-      </w:r>
-    </w:p>
-    <w:p>
-      <w:pPr>
-        <w:ind w:left="1416" w:right="50"/>
-        <w:jc w:val="both"/>
-        <w:rPr>
-          <w:rFonts w:ascii="Times New Roman" w:hAnsi="Times New Roman" w:cs="Times New Roman"/>
-          <w:bCs/>
-          <w:sz w:val="28"/>
-        </w:rPr>
-      </w:pPr>
-      <w:r>
-        <w:rPr>
-          <w:rFonts w:ascii="Times New Roman" w:hAnsi="Times New Roman" w:cs="Times New Roman"/>
-          <w:bCs/>
-          <w:sz w:val="28"/>
-        </w:rPr>
-        <w:t>3.2.1 Струм короткого замикання</w:t>
-      </w:r>
-    </w:p>
-    <w:p>
-      <w:pPr>
-        <w:ind w:left="1416" w:right="50"/>
-        <w:jc w:val="both"/>
-        <w:rPr>
-          <w:rFonts w:ascii="Times New Roman" w:hAnsi="Times New Roman" w:cs="Times New Roman"/>
-          <w:bCs/>
-          <w:sz w:val="28"/>
-        </w:rPr>
-      </w:pPr>
-      <w:r>
-        <w:rPr>
-          <w:rFonts w:ascii="Times New Roman" w:hAnsi="Times New Roman" w:cs="Times New Roman"/>
-          <w:bCs/>
-          <w:sz w:val="28"/>
-        </w:rPr>
-        <w:t xml:space="preserve">3.2.2 Напруга розімкнутого кола </w:t>
-      </w:r>
-    </w:p>
-    <w:p>
-      <w:pPr>
-        <w:ind w:left="1416" w:right="50"/>
-        <w:jc w:val="both"/>
-        <w:rPr>
-          <w:rFonts w:ascii="Times New Roman" w:hAnsi="Times New Roman" w:cs="Times New Roman"/>
-          <w:bCs/>
-          <w:sz w:val="28"/>
-        </w:rPr>
-      </w:pPr>
-      <w:r>
-        <w:rPr>
-          <w:rFonts w:ascii="Times New Roman" w:hAnsi="Times New Roman" w:cs="Times New Roman"/>
-          <w:bCs/>
-          <w:sz w:val="28"/>
-        </w:rPr>
-        <w:t>3.2.3 Фактор форми</w:t>
-      </w:r>
-    </w:p>
-    <w:p>
-      <w:pPr>
-        <w:ind w:left="1416" w:right="50"/>
-        <w:jc w:val="both"/>
-        <w:rPr>
-          <w:rFonts w:ascii="Times New Roman" w:hAnsi="Times New Roman" w:cs="Times New Roman"/>
-          <w:bCs/>
-          <w:sz w:val="28"/>
-        </w:rPr>
-      </w:pPr>
-      <w:r>
-        <w:rPr>
-          <w:rFonts w:ascii="Times New Roman" w:hAnsi="Times New Roman" w:cs="Times New Roman"/>
-          <w:bCs/>
-          <w:sz w:val="28"/>
-        </w:rPr>
-        <w:t>3.2.4 Ефективність</w:t>
-      </w:r>
-    </w:p>
-    <w:p>
-      <w:pPr>
-        <w:ind w:left="1416" w:right="50"/>
-        <w:jc w:val="both"/>
-        <w:rPr>
-          <w:rFonts w:ascii="Times New Roman" w:hAnsi="Times New Roman" w:cs="Times New Roman"/>
-          <w:bCs/>
-          <w:sz w:val="28"/>
-        </w:rPr>
-      </w:pPr>
-      <w:r>
-        <w:rPr>
-          <w:rFonts w:ascii="Times New Roman" w:hAnsi="Times New Roman" w:cs="Times New Roman"/>
-          <w:bCs/>
-          <w:sz w:val="28"/>
-        </w:rPr>
-        <w:t xml:space="preserve">3.2.5 </w:t>
-      </w:r>
-      <w:bookmarkStart w:id="3" w:name="_Hlk202240518"/>
-      <w:r>
-        <w:rPr>
-          <w:rFonts w:ascii="Times New Roman" w:hAnsi="Times New Roman" w:cs="Times New Roman"/>
-          <w:bCs/>
-          <w:sz w:val="28"/>
-          <w:highlight w:val="yellow"/>
-        </w:rPr>
-        <w:t xml:space="preserve">Кореляція між </w:t>
-      </w:r>
-      <w:r>
-        <w:rPr>
-          <w:rFonts w:ascii="Times New Roman" w:hAnsi="Times New Roman" w:cs="Times New Roman"/>
-          <w:bCs/>
-          <w:sz w:val="28"/>
-          <w:highlight w:val="yellow"/>
-        </w:rPr>
-        <w:t xml:space="preserve">відносними змінами </w:t>
-      </w:r>
-      <w:r>
-        <w:rPr>
-          <w:rFonts w:ascii="Times New Roman" w:hAnsi="Times New Roman" w:cs="Times New Roman"/>
-          <w:bCs/>
-          <w:sz w:val="28"/>
-          <w:highlight w:val="yellow"/>
-        </w:rPr>
-        <w:t>фотоелектрични</w:t>
-      </w:r>
-      <w:r>
-        <w:rPr>
-          <w:rFonts w:ascii="Times New Roman" w:hAnsi="Times New Roman" w:cs="Times New Roman"/>
-          <w:bCs/>
-          <w:sz w:val="28"/>
-          <w:highlight w:val="yellow"/>
-        </w:rPr>
-        <w:t>х параметрів</w:t>
-      </w:r>
-      <w:r>
-        <w:rPr>
-          <w:rFonts w:ascii="Times New Roman" w:hAnsi="Times New Roman" w:cs="Times New Roman"/>
-          <w:bCs/>
-          <w:sz w:val="28"/>
-          <w:highlight w:val="yellow"/>
-        </w:rPr>
-        <w:t xml:space="preserve"> </w:t>
-      </w:r>
-      <w:r>
-        <w:rPr>
-          <w:rFonts w:ascii="Times New Roman" w:hAnsi="Times New Roman" w:cs="Times New Roman"/>
-          <w:bCs/>
-          <w:sz w:val="28"/>
-          <w:highlight w:val="yellow"/>
-        </w:rPr>
-        <w:t>та характеристиками сонячних елементів</w:t>
-      </w:r>
-    </w:p>
-    <w:bookmarkEnd w:id="3"/>
-    <w:p>
-      <w:pPr>
-        <w:ind w:left="708" w:right="50"/>
-        <w:jc w:val="both"/>
-        <w:rPr>
-          <w:rFonts w:ascii="Times New Roman" w:hAnsi="Times New Roman" w:cs="Times New Roman"/>
-          <w:bCs/>
-          <w:sz w:val="28"/>
-        </w:rPr>
-      </w:pPr>
-      <w:r>
-        <w:rPr>
-          <w:rFonts w:ascii="Times New Roman" w:hAnsi="Times New Roman" w:cs="Times New Roman"/>
-          <w:bCs/>
-          <w:sz w:val="28"/>
-        </w:rPr>
-        <w:t>Висновки до розділу 3</w:t>
-      </w:r>
-    </w:p>
-    <w:p>
-      <w:pPr>
-        <w:ind w:right="50"/>
-        <w:jc w:val="both"/>
-        <w:rPr>
-          <w:rFonts w:ascii="Times New Roman" w:hAnsi="Times New Roman" w:cs="Times New Roman"/>
-          <w:b/>
-          <w:sz w:val="28"/>
-        </w:rPr>
-      </w:pPr>
-      <w:r>
-        <w:rPr>
-          <w:rFonts w:ascii="Times New Roman" w:hAnsi="Times New Roman" w:cs="Times New Roman"/>
-          <w:b/>
-          <w:sz w:val="28"/>
-        </w:rPr>
-        <w:t xml:space="preserve">Розділ </w:t>
-      </w:r>
-      <w:r>
-        <w:rPr>
-          <w:rFonts w:ascii="Times New Roman" w:hAnsi="Times New Roman" w:cs="Times New Roman"/>
-          <w:b/>
-          <w:sz w:val="28"/>
-        </w:rPr>
-        <w:t xml:space="preserve">4. </w:t>
-      </w:r>
-      <w:bookmarkStart w:id="4" w:name="_Hlk202236634"/>
-      <w:r>
-        <w:rPr>
-          <w:rFonts w:ascii="Times New Roman" w:hAnsi="Times New Roman" w:cs="Times New Roman"/>
-          <w:b/>
-          <w:sz w:val="28"/>
-          <w:highlight w:val="yellow"/>
-        </w:rPr>
-        <w:t>М</w:t>
-      </w:r>
-      <w:r>
-        <w:rPr>
-          <w:rFonts w:ascii="Times New Roman" w:hAnsi="Times New Roman" w:cs="Times New Roman"/>
-          <w:b/>
-          <w:sz w:val="28"/>
-          <w:highlight w:val="yellow"/>
-        </w:rPr>
-        <w:t xml:space="preserve">етод оцінки концентрації заліза з використанням </w:t>
-      </w:r>
-      <w:proofErr w:type="spellStart"/>
-      <w:r>
-        <w:rPr>
-          <w:rFonts w:ascii="Times New Roman" w:hAnsi="Times New Roman" w:cs="Times New Roman"/>
-          <w:b/>
-          <w:sz w:val="28"/>
-          <w:highlight w:val="yellow"/>
-        </w:rPr>
-        <w:t>темнових</w:t>
-      </w:r>
-      <w:proofErr w:type="spellEnd"/>
-      <w:r>
-        <w:rPr>
-          <w:rFonts w:ascii="Times New Roman" w:hAnsi="Times New Roman" w:cs="Times New Roman"/>
-          <w:b/>
-          <w:sz w:val="28"/>
-          <w:highlight w:val="yellow"/>
-        </w:rPr>
-        <w:t xml:space="preserve"> </w:t>
-      </w:r>
-      <w:r>
-        <w:rPr>
-          <w:rFonts w:ascii="Times New Roman" w:hAnsi="Times New Roman" w:cs="Times New Roman"/>
-          <w:b/>
-          <w:sz w:val="28"/>
-          <w:highlight w:val="yellow"/>
-        </w:rPr>
-        <w:t>вольт-амперних характеристик та глибокого навчання</w:t>
-      </w:r>
-      <w:bookmarkEnd w:id="4"/>
-      <w:r>
-        <w:rPr>
-          <w:rFonts w:ascii="Times New Roman" w:hAnsi="Times New Roman" w:cs="Times New Roman"/>
-          <w:b/>
-          <w:sz w:val="28"/>
-        </w:rPr>
-        <w:t xml:space="preserve">. </w:t>
-      </w:r>
-    </w:p>
-    <w:p>
-      <w:pPr>
-        <w:ind w:left="708" w:right="50"/>
-        <w:jc w:val="both"/>
-        <w:rPr>
-          <w:rFonts w:ascii="Times New Roman" w:hAnsi="Times New Roman" w:cs="Times New Roman"/>
-          <w:bCs/>
-          <w:sz w:val="28"/>
-        </w:rPr>
-      </w:pPr>
-      <w:r>
-        <w:rPr>
-          <w:rFonts w:ascii="Times New Roman" w:hAnsi="Times New Roman" w:cs="Times New Roman"/>
-          <w:bCs/>
-          <w:sz w:val="28"/>
-        </w:rPr>
-        <w:t>4.1 Навчання та тестування глибоких нейронних мереж</w:t>
-      </w:r>
-    </w:p>
-    <w:p>
-      <w:pPr>
-        <w:ind w:left="708" w:right="50"/>
-        <w:jc w:val="both"/>
-        <w:rPr>
-          <w:rFonts w:ascii="Times New Roman" w:hAnsi="Times New Roman" w:cs="Times New Roman"/>
-          <w:bCs/>
-          <w:sz w:val="28"/>
-        </w:rPr>
-      </w:pPr>
-      <w:r>
-        <w:rPr>
-          <w:rFonts w:ascii="Times New Roman" w:hAnsi="Times New Roman" w:cs="Times New Roman"/>
-          <w:bCs/>
-          <w:sz w:val="28"/>
-        </w:rPr>
-        <w:t xml:space="preserve">4.2 </w:t>
-      </w:r>
-      <w:r>
-        <w:rPr>
-          <w:rFonts w:ascii="Times New Roman" w:hAnsi="Times New Roman" w:cs="Times New Roman"/>
-          <w:bCs/>
-          <w:sz w:val="28"/>
-          <w:highlight w:val="yellow"/>
-        </w:rPr>
-        <w:t>Результати застосування моделей до оцінки концентрації заліза на тестових наборах даних</w:t>
-      </w:r>
-      <w:r>
-        <w:rPr>
-          <w:rFonts w:ascii="Times New Roman" w:hAnsi="Times New Roman" w:cs="Times New Roman"/>
-          <w:bCs/>
-          <w:sz w:val="28"/>
-        </w:rPr>
-        <w:t xml:space="preserve"> </w:t>
-      </w:r>
-    </w:p>
-    <w:p>
-      <w:pPr>
-        <w:ind w:left="708" w:right="50"/>
-        <w:jc w:val="both"/>
-        <w:rPr>
-          <w:rFonts w:ascii="Times New Roman" w:hAnsi="Times New Roman" w:cs="Times New Roman"/>
-          <w:bCs/>
-          <w:sz w:val="28"/>
-        </w:rPr>
-      </w:pPr>
-      <w:r>
-        <w:rPr>
-          <w:rFonts w:ascii="Times New Roman" w:hAnsi="Times New Roman" w:cs="Times New Roman"/>
-          <w:bCs/>
-          <w:sz w:val="28"/>
-        </w:rPr>
-        <w:t xml:space="preserve">4.3 </w:t>
-      </w:r>
-      <w:r>
-        <w:rPr>
-          <w:rFonts w:ascii="Times New Roman" w:hAnsi="Times New Roman" w:cs="Times New Roman"/>
-          <w:bCs/>
-          <w:sz w:val="28"/>
-          <w:highlight w:val="yellow"/>
-        </w:rPr>
-        <w:t xml:space="preserve">Апробація моделей на експериментальних </w:t>
-      </w:r>
-      <w:r>
-        <w:rPr>
-          <w:rFonts w:ascii="Times New Roman" w:hAnsi="Times New Roman" w:cs="Times New Roman"/>
-          <w:bCs/>
-          <w:sz w:val="28"/>
-          <w:highlight w:val="yellow"/>
+        </w:rPr>
+      </w:pPr>
+      <w:r>
+        <w:rPr>
+          <w:rFonts w:ascii="Times New Roman" w:hAnsi="Times New Roman" w:cs="Times New Roman"/>
+          <w:bCs/>
+          <w:sz w:val="28"/>
+        </w:rPr>
+        <w:t xml:space="preserve">4.3 Апробація моделей на експериментальних </w:t>
+      </w:r>
+      <w:r>
+        <w:rPr>
+          <w:rFonts w:ascii="Times New Roman" w:hAnsi="Times New Roman" w:cs="Times New Roman"/>
+          <w:bCs/>
+          <w:sz w:val="28"/>
         </w:rPr>
         <w:t>вольт-амперних характеристиках</w:t>
       </w:r>

--- a/2025/Zavgorodnii/План.docx
+++ b/2025/Zavgorodnii/План.docx
@@ -242,9 +242,233 @@
           <w:rFonts w:ascii="Times New Roman" w:hAnsi="Times New Roman" w:cs="Times New Roman"/>
           <w:bCs/>
           <w:sz w:val="28"/>
+        </w:rPr>
+        <w:t>та машинного навчання</w:t>
+      </w:r>
+    </w:p>
+    <w:p>
+      <w:pPr>
+        <w:ind w:left="1416" w:right="50"/>
+        <w:jc w:val="both"/>
+        <w:rPr>
+          <w:rFonts w:ascii="Times New Roman" w:hAnsi="Times New Roman" w:cs="Times New Roman"/>
+          <w:bCs/>
+          <w:sz w:val="28"/>
+          <w:lang w:val="ru-RU"/>
+        </w:rPr>
+      </w:pPr>
+      <w:r>
+        <w:rPr>
+          <w:rFonts w:ascii="Times New Roman" w:hAnsi="Times New Roman" w:cs="Times New Roman"/>
+          <w:bCs/>
+          <w:sz w:val="28"/>
+        </w:rPr>
+        <w:t>1.1.3 Метод електролюмінісцентної візуалізації для виявлення та класифікації дефектів в сонячних елементах</w:t>
+      </w:r>
+    </w:p>
+    <w:p>
+      <w:pPr>
+        <w:ind w:left="1416" w:right="50"/>
+        <w:jc w:val="both"/>
+        <w:rPr>
+          <w:rFonts w:ascii="Times New Roman" w:hAnsi="Times New Roman" w:cs="Times New Roman"/>
+          <w:bCs/>
+          <w:sz w:val="28"/>
+          <w:lang w:val="ru-RU"/>
+        </w:rPr>
+      </w:pPr>
+      <w:r>
+        <w:rPr>
+          <w:rFonts w:ascii="Times New Roman" w:hAnsi="Times New Roman" w:cs="Times New Roman"/>
+          <w:bCs/>
+          <w:sz w:val="28"/>
+        </w:rPr>
+        <w:t xml:space="preserve">1.1.4 </w:t>
+      </w:r>
+      <w:proofErr w:type="spellStart"/>
+      <w:r>
+        <w:rPr>
+          <w:rFonts w:ascii="Times New Roman" w:hAnsi="Times New Roman" w:cs="Times New Roman"/>
+          <w:bCs/>
+          <w:sz w:val="28"/>
+        </w:rPr>
+        <w:t>Характеризація</w:t>
+      </w:r>
+      <w:proofErr w:type="spellEnd"/>
+      <w:r>
+        <w:rPr>
+          <w:rFonts w:ascii="Times New Roman" w:hAnsi="Times New Roman" w:cs="Times New Roman"/>
+          <w:bCs/>
+          <w:sz w:val="28"/>
+        </w:rPr>
+        <w:t xml:space="preserve"> дефектів в фотоелектричних матеріалах на основі вольт-амперних характеристик </w:t>
+      </w:r>
+    </w:p>
+    <w:p>
+      <w:pPr>
+        <w:ind w:left="1416" w:right="50"/>
+        <w:jc w:val="both"/>
+        <w:rPr>
+          <w:rFonts w:ascii="Times New Roman" w:hAnsi="Times New Roman" w:cs="Times New Roman"/>
+          <w:bCs/>
+          <w:sz w:val="28"/>
+          <w:lang w:val="ru-RU"/>
+        </w:rPr>
+      </w:pPr>
+      <w:r>
+        <w:rPr>
+          <w:rFonts w:ascii="Times New Roman" w:hAnsi="Times New Roman" w:cs="Times New Roman"/>
+          <w:bCs/>
+          <w:sz w:val="28"/>
+        </w:rPr>
+        <w:t xml:space="preserve">1.1.5 </w:t>
+      </w:r>
+      <w:bookmarkStart w:id="0" w:name="_Hlk202235727"/>
+      <w:r>
+        <w:rPr>
+          <w:rFonts w:ascii="Times New Roman" w:hAnsi="Times New Roman" w:cs="Times New Roman"/>
+          <w:bCs/>
+          <w:sz w:val="28"/>
+        </w:rPr>
+        <w:t xml:space="preserve">Прогнозування </w:t>
+      </w:r>
+      <w:r>
+        <w:rPr>
+          <w:rFonts w:ascii="Times New Roman" w:hAnsi="Times New Roman" w:cs="Times New Roman"/>
+          <w:bCs/>
+          <w:sz w:val="28"/>
+        </w:rPr>
+        <w:t>характеристик струм-напруга та потужність-напруга фотоелектричних модулів</w:t>
+      </w:r>
+      <w:bookmarkEnd w:id="0"/>
+    </w:p>
+    <w:p>
+      <w:pPr>
+        <w:ind w:left="708" w:right="50"/>
+        <w:jc w:val="both"/>
+        <w:rPr>
+          <w:rFonts w:ascii="Times New Roman" w:hAnsi="Times New Roman" w:cs="Times New Roman"/>
+          <w:bCs/>
+          <w:sz w:val="28"/>
+          <w:lang w:val="ru-RU"/>
+        </w:rPr>
+      </w:pPr>
+      <w:r>
+        <w:rPr>
+          <w:rFonts w:ascii="Times New Roman" w:hAnsi="Times New Roman" w:cs="Times New Roman"/>
+          <w:bCs/>
+          <w:sz w:val="28"/>
+        </w:rPr>
+        <w:t xml:space="preserve">1.2 </w:t>
+      </w:r>
+      <w:bookmarkStart w:id="1" w:name="_Hlk202235745"/>
+      <w:r>
+        <w:rPr>
+          <w:rFonts w:ascii="Times New Roman" w:hAnsi="Times New Roman" w:cs="Times New Roman"/>
+          <w:bCs/>
+          <w:sz w:val="28"/>
+        </w:rPr>
+        <w:t>М</w:t>
+      </w:r>
+      <w:r>
+        <w:rPr>
+          <w:rFonts w:ascii="Times New Roman" w:hAnsi="Times New Roman" w:cs="Times New Roman"/>
+          <w:bCs/>
+          <w:sz w:val="28"/>
+        </w:rPr>
+        <w:t>етоди пошуку новітніх матеріалів для фотоелектричних модулів</w:t>
+      </w:r>
+      <w:bookmarkEnd w:id="1"/>
+    </w:p>
+    <w:p>
+      <w:pPr>
+        <w:ind w:right="50"/>
+        <w:jc w:val="both"/>
+        <w:rPr>
+          <w:rFonts w:ascii="Times New Roman" w:hAnsi="Times New Roman" w:cs="Times New Roman"/>
+          <w:b/>
+          <w:sz w:val="28"/>
+        </w:rPr>
+      </w:pPr>
+      <w:r>
+        <w:rPr>
+          <w:rFonts w:ascii="Times New Roman" w:hAnsi="Times New Roman" w:cs="Times New Roman"/>
+          <w:b/>
+          <w:sz w:val="28"/>
+        </w:rPr>
+        <w:t xml:space="preserve">Розділ </w:t>
+      </w:r>
+      <w:r>
+        <w:rPr>
+          <w:rFonts w:ascii="Times New Roman" w:hAnsi="Times New Roman" w:cs="Times New Roman"/>
+          <w:b/>
+          <w:sz w:val="28"/>
+        </w:rPr>
+        <w:t>2. Структура досліджуваного сонячного елемента</w:t>
+      </w:r>
+    </w:p>
+    <w:p>
+      <w:pPr>
+        <w:ind w:left="708" w:right="50"/>
+        <w:jc w:val="both"/>
+        <w:rPr>
+          <w:rFonts w:ascii="Times New Roman" w:hAnsi="Times New Roman" w:cs="Times New Roman"/>
+          <w:bCs/>
+          <w:sz w:val="28"/>
+        </w:rPr>
+      </w:pPr>
+      <w:r>
+        <w:rPr>
+          <w:rFonts w:ascii="Times New Roman" w:hAnsi="Times New Roman" w:cs="Times New Roman"/>
+          <w:bCs/>
+          <w:sz w:val="28"/>
+        </w:rPr>
+        <w:t>2.1 Розрахункова модель кремнієвого сонячного елемента</w:t>
+      </w:r>
+    </w:p>
+    <w:p>
+      <w:pPr>
+        <w:ind w:left="708" w:right="50"/>
+        <w:jc w:val="both"/>
+        <w:rPr>
+          <w:rFonts w:ascii="Times New Roman" w:hAnsi="Times New Roman" w:cs="Times New Roman"/>
+          <w:bCs/>
+          <w:sz w:val="28"/>
+        </w:rPr>
+      </w:pPr>
+      <w:r>
+        <w:rPr>
+          <w:rFonts w:ascii="Times New Roman" w:hAnsi="Times New Roman" w:cs="Times New Roman"/>
+          <w:bCs/>
+          <w:sz w:val="28"/>
+        </w:rPr>
+        <w:t xml:space="preserve">2.2 </w:t>
+      </w:r>
+      <w:r>
+        <w:rPr>
+          <w:rFonts w:ascii="Times New Roman" w:hAnsi="Times New Roman" w:cs="Times New Roman"/>
+          <w:bCs/>
+          <w:sz w:val="28"/>
           <w:highlight w:val="yellow"/>
         </w:rPr>
-        <w:t>та машинного навчання</w:t>
+        <w:t>Використання параметризації кристалічних та дефектних властивостей</w:t>
+      </w:r>
+      <w:r>
+        <w:rPr>
+          <w:rFonts w:ascii="Times New Roman" w:hAnsi="Times New Roman" w:cs="Times New Roman"/>
+          <w:bCs/>
+          <w:sz w:val="28"/>
+        </w:rPr>
+        <w:t xml:space="preserve"> </w:t>
+      </w:r>
+      <w:r>
+        <w:rPr>
+          <w:rFonts w:ascii="Times New Roman" w:hAnsi="Times New Roman" w:cs="Times New Roman"/>
+          <w:bCs/>
+          <w:sz w:val="28"/>
+          <w:highlight w:val="yellow"/>
+        </w:rPr>
+        <w:t>кремнію</w:t>
       </w:r>
     </w:p>
     <w:p>
@@ -255,36 +479,931 @@
           <w:rFonts w:ascii="Times New Roman" w:hAnsi="Times New Roman" w:cs="Times New Roman"/>
           <w:bCs/>
           <w:sz w:val="28"/>
+        </w:rPr>
+      </w:pPr>
+      <w:r>
+        <w:rPr>
+          <w:rFonts w:ascii="Times New Roman" w:hAnsi="Times New Roman" w:cs="Times New Roman"/>
+          <w:bCs/>
+          <w:sz w:val="28"/>
+        </w:rPr>
+        <w:t>2.2.1 Залежності характеристик кремнію</w:t>
+      </w:r>
+    </w:p>
+    <w:p>
+      <w:pPr>
+        <w:ind w:left="1416" w:right="50"/>
+        <w:jc w:val="both"/>
+        <w:rPr>
+          <w:rFonts w:ascii="Times New Roman" w:hAnsi="Times New Roman" w:cs="Times New Roman"/>
+          <w:bCs/>
+          <w:sz w:val="28"/>
+        </w:rPr>
+      </w:pPr>
+      <w:r>
+        <w:rPr>
+          <w:rFonts w:ascii="Times New Roman" w:hAnsi="Times New Roman" w:cs="Times New Roman"/>
+          <w:bCs/>
+          <w:sz w:val="28"/>
+        </w:rPr>
+        <w:t>2.2.2 Параметри залізовмісних дефектів</w:t>
+      </w:r>
+    </w:p>
+    <w:p>
+      <w:pPr>
+        <w:ind w:left="708" w:right="50"/>
+        <w:jc w:val="both"/>
+        <w:rPr>
+          <w:rFonts w:ascii="Times New Roman" w:hAnsi="Times New Roman" w:cs="Times New Roman"/>
+          <w:bCs/>
+          <w:sz w:val="28"/>
+        </w:rPr>
+      </w:pPr>
+      <w:r>
+        <w:rPr>
+          <w:rFonts w:ascii="Times New Roman" w:hAnsi="Times New Roman" w:cs="Times New Roman"/>
+          <w:bCs/>
+          <w:sz w:val="28"/>
+        </w:rPr>
+        <w:t>2.3 Моделювання вольт-амперних характеристик</w:t>
+      </w:r>
+    </w:p>
+    <w:p>
+      <w:pPr>
+        <w:ind w:left="1416" w:right="50"/>
+        <w:jc w:val="both"/>
+        <w:rPr>
+          <w:rFonts w:ascii="Times New Roman" w:hAnsi="Times New Roman" w:cs="Times New Roman"/>
+          <w:bCs/>
+          <w:sz w:val="28"/>
+        </w:rPr>
+      </w:pPr>
+      <w:r>
+        <w:rPr>
+          <w:rFonts w:ascii="Times New Roman" w:hAnsi="Times New Roman" w:cs="Times New Roman"/>
+          <w:bCs/>
+          <w:sz w:val="28"/>
+        </w:rPr>
+        <w:t xml:space="preserve">2.3.1 </w:t>
+      </w:r>
+      <w:proofErr w:type="spellStart"/>
+      <w:r>
+        <w:rPr>
+          <w:rFonts w:ascii="Times New Roman" w:hAnsi="Times New Roman" w:cs="Times New Roman"/>
+          <w:bCs/>
+          <w:sz w:val="28"/>
+        </w:rPr>
+        <w:t>Темнові</w:t>
+      </w:r>
+      <w:proofErr w:type="spellEnd"/>
+      <w:r>
+        <w:rPr>
+          <w:rFonts w:ascii="Times New Roman" w:hAnsi="Times New Roman" w:cs="Times New Roman"/>
+          <w:bCs/>
+          <w:sz w:val="28"/>
+        </w:rPr>
+        <w:t xml:space="preserve"> вольт-амперні характеристики</w:t>
+      </w:r>
+    </w:p>
+    <w:p>
+      <w:pPr>
+        <w:ind w:left="1416" w:right="50"/>
+        <w:jc w:val="both"/>
+        <w:rPr>
+          <w:rFonts w:ascii="Times New Roman" w:hAnsi="Times New Roman" w:cs="Times New Roman"/>
+          <w:bCs/>
+          <w:sz w:val="28"/>
+        </w:rPr>
+      </w:pPr>
+      <w:r>
+        <w:rPr>
+          <w:rFonts w:ascii="Times New Roman" w:hAnsi="Times New Roman" w:cs="Times New Roman"/>
+          <w:bCs/>
+          <w:sz w:val="28"/>
+        </w:rPr>
+        <w:t>2.3.2 Світлові вольт-амперні характеристики</w:t>
+      </w:r>
+    </w:p>
+    <w:p>
+      <w:pPr>
+        <w:ind w:left="708" w:right="50"/>
+        <w:jc w:val="both"/>
+        <w:rPr>
+          <w:rFonts w:ascii="Times New Roman" w:hAnsi="Times New Roman" w:cs="Times New Roman"/>
+          <w:bCs/>
+          <w:sz w:val="28"/>
+        </w:rPr>
+      </w:pPr>
+      <w:r>
+        <w:rPr>
+          <w:rFonts w:ascii="Times New Roman" w:hAnsi="Times New Roman" w:cs="Times New Roman"/>
+          <w:bCs/>
+          <w:sz w:val="28"/>
+        </w:rPr>
+        <w:t>2.4 Методика експерименту та досліджувані зразки</w:t>
+      </w:r>
+    </w:p>
+    <w:p>
+      <w:pPr>
+        <w:ind w:left="708" w:right="50"/>
+        <w:jc w:val="both"/>
+        <w:rPr>
+          <w:rFonts w:ascii="Times New Roman" w:hAnsi="Times New Roman" w:cs="Times New Roman"/>
+          <w:bCs/>
+          <w:sz w:val="28"/>
+        </w:rPr>
+      </w:pPr>
+      <w:r>
+        <w:rPr>
+          <w:rFonts w:ascii="Times New Roman" w:hAnsi="Times New Roman" w:cs="Times New Roman"/>
+          <w:bCs/>
+          <w:sz w:val="28"/>
+        </w:rPr>
+        <w:t>Висновки до розділу 2</w:t>
+      </w:r>
+    </w:p>
+    <w:p>
+      <w:pPr>
+        <w:ind w:right="50"/>
+        <w:jc w:val="both"/>
+        <w:rPr>
+          <w:rFonts w:ascii="Times New Roman" w:hAnsi="Times New Roman" w:cs="Times New Roman"/>
+          <w:b/>
+          <w:sz w:val="28"/>
+        </w:rPr>
+      </w:pPr>
+      <w:r>
+        <w:rPr>
+          <w:rFonts w:ascii="Times New Roman" w:hAnsi="Times New Roman" w:cs="Times New Roman"/>
+          <w:b/>
+          <w:sz w:val="28"/>
+        </w:rPr>
+        <w:t xml:space="preserve">Розділ 3. </w:t>
+      </w:r>
+      <w:r>
+        <w:rPr>
+          <w:rFonts w:ascii="Times New Roman" w:hAnsi="Times New Roman" w:cs="Times New Roman"/>
+          <w:b/>
+          <w:sz w:val="28"/>
+        </w:rPr>
+        <w:t>Вплив залізовмісних дефектів на характеристики та параметри фотоелектричного перетворення кремнієвих сонячних елементів</w:t>
+      </w:r>
+    </w:p>
+    <w:p>
+      <w:pPr>
+        <w:ind w:left="708" w:right="50"/>
+        <w:jc w:val="both"/>
+        <w:rPr>
+          <w:rFonts w:ascii="Times New Roman" w:hAnsi="Times New Roman" w:cs="Times New Roman"/>
+          <w:bCs/>
+          <w:sz w:val="28"/>
+        </w:rPr>
+      </w:pPr>
+      <w:r>
+        <w:rPr>
+          <w:rFonts w:ascii="Times New Roman" w:hAnsi="Times New Roman" w:cs="Times New Roman"/>
+          <w:bCs/>
+          <w:sz w:val="28"/>
+        </w:rPr>
+        <w:t xml:space="preserve">3.1 Фактор </w:t>
+      </w:r>
+      <w:proofErr w:type="spellStart"/>
+      <w:r>
+        <w:rPr>
+          <w:rFonts w:ascii="Times New Roman" w:hAnsi="Times New Roman" w:cs="Times New Roman"/>
+          <w:bCs/>
+          <w:sz w:val="28"/>
+        </w:rPr>
+        <w:t>неідеальності</w:t>
+      </w:r>
+      <w:proofErr w:type="spellEnd"/>
+    </w:p>
+    <w:p>
+      <w:pPr>
+        <w:ind w:left="708" w:right="50"/>
+        <w:jc w:val="both"/>
+        <w:rPr>
+          <w:rFonts w:ascii="Times New Roman" w:hAnsi="Times New Roman" w:cs="Times New Roman"/>
+          <w:bCs/>
+          <w:sz w:val="28"/>
+        </w:rPr>
+      </w:pPr>
+      <w:r>
+        <w:rPr>
+          <w:rFonts w:ascii="Times New Roman" w:hAnsi="Times New Roman" w:cs="Times New Roman"/>
+          <w:bCs/>
+          <w:sz w:val="28"/>
+        </w:rPr>
+        <w:lastRenderedPageBreak/>
+        <w:t>3.2 Фотоелектричні параметри</w:t>
+      </w:r>
+    </w:p>
+    <w:p>
+      <w:pPr>
+        <w:ind w:left="1416" w:right="50"/>
+        <w:jc w:val="both"/>
+        <w:rPr>
+          <w:rFonts w:ascii="Times New Roman" w:hAnsi="Times New Roman" w:cs="Times New Roman"/>
+          <w:bCs/>
+          <w:sz w:val="28"/>
+        </w:rPr>
+      </w:pPr>
+      <w:r>
+        <w:rPr>
+          <w:rFonts w:ascii="Times New Roman" w:hAnsi="Times New Roman" w:cs="Times New Roman"/>
+          <w:bCs/>
+          <w:sz w:val="28"/>
+        </w:rPr>
+        <w:t>3.2.1 Струм короткого замикання</w:t>
+      </w:r>
+    </w:p>
+    <w:p>
+      <w:pPr>
+        <w:ind w:left="1416" w:right="50"/>
+        <w:jc w:val="both"/>
+        <w:rPr>
+          <w:rFonts w:ascii="Times New Roman" w:hAnsi="Times New Roman" w:cs="Times New Roman"/>
+          <w:bCs/>
+          <w:sz w:val="28"/>
+        </w:rPr>
+      </w:pPr>
+      <w:r>
+        <w:rPr>
+          <w:rFonts w:ascii="Times New Roman" w:hAnsi="Times New Roman" w:cs="Times New Roman"/>
+          <w:bCs/>
+          <w:sz w:val="28"/>
+        </w:rPr>
+        <w:t xml:space="preserve">3.2.2 Напруга розімкнутого кола </w:t>
+      </w:r>
+    </w:p>
+    <w:p>
+      <w:pPr>
+        <w:ind w:left="1416" w:right="50"/>
+        <w:jc w:val="both"/>
+        <w:rPr>
+          <w:rFonts w:ascii="Times New Roman" w:hAnsi="Times New Roman" w:cs="Times New Roman"/>
+          <w:bCs/>
+          <w:sz w:val="28"/>
+        </w:rPr>
+      </w:pPr>
+      <w:r>
+        <w:rPr>
+          <w:rFonts w:ascii="Times New Roman" w:hAnsi="Times New Roman" w:cs="Times New Roman"/>
+          <w:bCs/>
+          <w:sz w:val="28"/>
+        </w:rPr>
+        <w:t>3.2.3 Фактор форми</w:t>
+      </w:r>
+    </w:p>
+    <w:p>
+      <w:pPr>
+        <w:ind w:left="1416" w:right="50"/>
+        <w:jc w:val="both"/>
+        <w:rPr>
+          <w:rFonts w:ascii="Times New Roman" w:hAnsi="Times New Roman" w:cs="Times New Roman"/>
+          <w:bCs/>
+          <w:sz w:val="28"/>
+        </w:rPr>
+      </w:pPr>
+      <w:r>
+        <w:rPr>
+          <w:rFonts w:ascii="Times New Roman" w:hAnsi="Times New Roman" w:cs="Times New Roman"/>
+          <w:bCs/>
+          <w:sz w:val="28"/>
+        </w:rPr>
+        <w:t>3.2.4 Ефективність</w:t>
+      </w:r>
+    </w:p>
+    <w:p>
+      <w:pPr>
+        <w:ind w:right="50" w:firstLine="708"/>
+        <w:jc w:val="both"/>
+        <w:rPr>
+          <w:rFonts w:ascii="Times New Roman" w:hAnsi="Times New Roman" w:cs="Times New Roman"/>
+          <w:bCs/>
+          <w:sz w:val="28"/>
+        </w:rPr>
+      </w:pPr>
+      <w:r>
+        <w:rPr>
+          <w:rFonts w:ascii="Times New Roman" w:hAnsi="Times New Roman" w:cs="Times New Roman"/>
+          <w:bCs/>
+          <w:sz w:val="28"/>
+        </w:rPr>
+        <w:t>3.</w:t>
+      </w:r>
+      <w:r>
+        <w:rPr>
+          <w:rFonts w:ascii="Times New Roman" w:hAnsi="Times New Roman" w:cs="Times New Roman"/>
+          <w:bCs/>
+          <w:sz w:val="28"/>
+        </w:rPr>
+        <w:t>3</w:t>
+      </w:r>
+      <w:r>
+        <w:rPr>
+          <w:rFonts w:ascii="Times New Roman" w:hAnsi="Times New Roman" w:cs="Times New Roman"/>
+          <w:bCs/>
+          <w:sz w:val="28"/>
+        </w:rPr>
+        <w:t xml:space="preserve"> </w:t>
+      </w:r>
+      <w:bookmarkStart w:id="2" w:name="_Hlk202240518"/>
+      <w:r>
+        <w:rPr>
+          <w:rFonts w:ascii="Times New Roman" w:hAnsi="Times New Roman" w:cs="Times New Roman"/>
+          <w:bCs/>
+          <w:sz w:val="28"/>
+        </w:rPr>
+        <w:t xml:space="preserve">Кореляція між </w:t>
+      </w:r>
+      <w:r>
+        <w:rPr>
+          <w:rFonts w:ascii="Times New Roman" w:hAnsi="Times New Roman" w:cs="Times New Roman"/>
+          <w:bCs/>
+          <w:sz w:val="28"/>
+        </w:rPr>
+        <w:t xml:space="preserve">відносними змінами </w:t>
+      </w:r>
+      <w:r>
+        <w:rPr>
+          <w:rFonts w:ascii="Times New Roman" w:hAnsi="Times New Roman" w:cs="Times New Roman"/>
+          <w:bCs/>
+          <w:sz w:val="28"/>
+        </w:rPr>
+        <w:t>фотоелектрични</w:t>
+      </w:r>
+      <w:r>
+        <w:rPr>
+          <w:rFonts w:ascii="Times New Roman" w:hAnsi="Times New Roman" w:cs="Times New Roman"/>
+          <w:bCs/>
+          <w:sz w:val="28"/>
+        </w:rPr>
+        <w:t>х параметрів</w:t>
+      </w:r>
+      <w:r>
+        <w:rPr>
+          <w:rFonts w:ascii="Times New Roman" w:hAnsi="Times New Roman" w:cs="Times New Roman"/>
+          <w:bCs/>
+          <w:sz w:val="28"/>
+        </w:rPr>
+        <w:t xml:space="preserve"> </w:t>
+      </w:r>
+      <w:r>
+        <w:rPr>
+          <w:rFonts w:ascii="Times New Roman" w:hAnsi="Times New Roman" w:cs="Times New Roman"/>
+          <w:bCs/>
+          <w:sz w:val="28"/>
+        </w:rPr>
+        <w:t>та характеристиками сонячних елементів</w:t>
+      </w:r>
+    </w:p>
+    <w:bookmarkEnd w:id="2"/>
+    <w:p>
+      <w:pPr>
+        <w:ind w:left="708" w:right="50"/>
+        <w:jc w:val="both"/>
+        <w:rPr>
+          <w:rFonts w:ascii="Times New Roman" w:hAnsi="Times New Roman" w:cs="Times New Roman"/>
+          <w:bCs/>
+          <w:sz w:val="28"/>
+        </w:rPr>
+      </w:pPr>
+      <w:r>
+        <w:rPr>
+          <w:rFonts w:ascii="Times New Roman" w:hAnsi="Times New Roman" w:cs="Times New Roman"/>
+          <w:bCs/>
+          <w:sz w:val="28"/>
+        </w:rPr>
+        <w:t>Висновки до розділу 3</w:t>
+      </w:r>
+    </w:p>
+    <w:p>
+      <w:pPr>
+        <w:ind w:right="50"/>
+        <w:jc w:val="both"/>
+        <w:rPr>
+          <w:rFonts w:ascii="Times New Roman" w:hAnsi="Times New Roman" w:cs="Times New Roman"/>
+          <w:b/>
+          <w:sz w:val="28"/>
+        </w:rPr>
+      </w:pPr>
+      <w:r>
+        <w:rPr>
+          <w:rFonts w:ascii="Times New Roman" w:hAnsi="Times New Roman" w:cs="Times New Roman"/>
+          <w:b/>
+          <w:sz w:val="28"/>
+        </w:rPr>
+        <w:t xml:space="preserve">Розділ </w:t>
+      </w:r>
+      <w:r>
+        <w:rPr>
+          <w:rFonts w:ascii="Times New Roman" w:hAnsi="Times New Roman" w:cs="Times New Roman"/>
+          <w:b/>
+          <w:sz w:val="28"/>
+        </w:rPr>
+        <w:t xml:space="preserve">4. </w:t>
+      </w:r>
+      <w:bookmarkStart w:id="3" w:name="_Hlk202236634"/>
+      <w:r>
+        <w:rPr>
+          <w:rFonts w:ascii="Times New Roman" w:hAnsi="Times New Roman" w:cs="Times New Roman"/>
+          <w:b/>
+          <w:sz w:val="28"/>
+          <w:highlight w:val="yellow"/>
+        </w:rPr>
+        <w:t>Оцінка</w:t>
+      </w:r>
+      <w:r>
+        <w:rPr>
+          <w:rFonts w:ascii="Times New Roman" w:hAnsi="Times New Roman" w:cs="Times New Roman"/>
+          <w:b/>
+          <w:sz w:val="28"/>
+        </w:rPr>
+        <w:t xml:space="preserve"> концентрації заліза з використанням </w:t>
+      </w:r>
+      <w:proofErr w:type="spellStart"/>
+      <w:r>
+        <w:rPr>
+          <w:rFonts w:ascii="Times New Roman" w:hAnsi="Times New Roman" w:cs="Times New Roman"/>
+          <w:b/>
+          <w:sz w:val="28"/>
+        </w:rPr>
+        <w:t>темнових</w:t>
+      </w:r>
+      <w:proofErr w:type="spellEnd"/>
+      <w:r>
+        <w:rPr>
+          <w:rFonts w:ascii="Times New Roman" w:hAnsi="Times New Roman" w:cs="Times New Roman"/>
+          <w:b/>
+          <w:sz w:val="28"/>
+        </w:rPr>
+        <w:t xml:space="preserve"> </w:t>
+      </w:r>
+      <w:r>
+        <w:rPr>
+          <w:rFonts w:ascii="Times New Roman" w:hAnsi="Times New Roman" w:cs="Times New Roman"/>
+          <w:b/>
+          <w:sz w:val="28"/>
+        </w:rPr>
+        <w:t>вольт-амперних характеристик та глибокого навчання</w:t>
+      </w:r>
+      <w:bookmarkEnd w:id="3"/>
+      <w:r>
+        <w:rPr>
+          <w:rFonts w:ascii="Times New Roman" w:hAnsi="Times New Roman" w:cs="Times New Roman"/>
+          <w:b/>
+          <w:sz w:val="28"/>
+        </w:rPr>
+        <w:t xml:space="preserve">. </w:t>
+      </w:r>
+    </w:p>
+    <w:p>
+      <w:pPr>
+        <w:ind w:left="708" w:right="50"/>
+        <w:jc w:val="both"/>
+        <w:rPr>
+          <w:rFonts w:ascii="Times New Roman" w:hAnsi="Times New Roman" w:cs="Times New Roman"/>
+          <w:bCs/>
+          <w:sz w:val="28"/>
+        </w:rPr>
+      </w:pPr>
+      <w:r>
+        <w:rPr>
+          <w:rFonts w:ascii="Times New Roman" w:hAnsi="Times New Roman" w:cs="Times New Roman"/>
+          <w:bCs/>
+          <w:sz w:val="28"/>
+        </w:rPr>
+        <w:t>4.1 Навчання та тестування глибоких нейронних мереж</w:t>
+      </w:r>
+    </w:p>
+    <w:p>
+      <w:pPr>
+        <w:ind w:left="708" w:right="50"/>
+        <w:jc w:val="both"/>
+        <w:rPr>
+          <w:rFonts w:ascii="Times New Roman" w:hAnsi="Times New Roman" w:cs="Times New Roman"/>
+          <w:bCs/>
+          <w:sz w:val="28"/>
+        </w:rPr>
+      </w:pPr>
+      <w:r>
+        <w:rPr>
+          <w:rFonts w:ascii="Times New Roman" w:hAnsi="Times New Roman" w:cs="Times New Roman"/>
+          <w:bCs/>
+          <w:sz w:val="28"/>
+        </w:rPr>
+        <w:t xml:space="preserve">4.2 </w:t>
+      </w:r>
+      <w:r>
+        <w:rPr>
+          <w:rFonts w:ascii="Times New Roman" w:hAnsi="Times New Roman" w:cs="Times New Roman"/>
+          <w:bCs/>
+          <w:sz w:val="28"/>
+        </w:rPr>
+        <w:t xml:space="preserve">Результати застосування моделей до оцінки концентрації заліза на тестових наборах даних </w:t>
+      </w:r>
+    </w:p>
+    <w:p>
+      <w:pPr>
+        <w:ind w:left="708" w:right="50"/>
+        <w:jc w:val="both"/>
+        <w:rPr>
+          <w:rFonts w:ascii="Times New Roman" w:hAnsi="Times New Roman" w:cs="Times New Roman"/>
+          <w:bCs/>
+          <w:sz w:val="28"/>
+        </w:rPr>
+      </w:pPr>
+      <w:r>
+        <w:rPr>
+          <w:rFonts w:ascii="Times New Roman" w:hAnsi="Times New Roman" w:cs="Times New Roman"/>
+          <w:bCs/>
+          <w:sz w:val="28"/>
+        </w:rPr>
+        <w:t xml:space="preserve">4.3 Апробація моделей на експериментальних </w:t>
+      </w:r>
+      <w:r>
+        <w:rPr>
+          <w:rFonts w:ascii="Times New Roman" w:hAnsi="Times New Roman" w:cs="Times New Roman"/>
+          <w:bCs/>
+          <w:sz w:val="28"/>
+        </w:rPr>
+        <w:t>вольт-амперних характеристиках</w:t>
+      </w:r>
+    </w:p>
+    <w:p>
+      <w:pPr>
+        <w:ind w:left="708" w:right="50"/>
+        <w:jc w:val="both"/>
+        <w:rPr>
+          <w:rFonts w:ascii="Times New Roman" w:hAnsi="Times New Roman" w:cs="Times New Roman"/>
+          <w:bCs/>
+          <w:sz w:val="28"/>
+        </w:rPr>
+      </w:pPr>
+      <w:r>
+        <w:rPr>
+          <w:rFonts w:ascii="Times New Roman" w:hAnsi="Times New Roman" w:cs="Times New Roman"/>
+          <w:bCs/>
+          <w:sz w:val="28"/>
+        </w:rPr>
+        <w:t>Висновки до розділу 4</w:t>
+      </w:r>
+    </w:p>
+    <w:p>
+      <w:pPr>
+        <w:ind w:right="50"/>
+        <w:jc w:val="both"/>
+        <w:rPr>
+          <w:rFonts w:ascii="Times New Roman" w:hAnsi="Times New Roman" w:cs="Times New Roman"/>
+          <w:b/>
+          <w:sz w:val="28"/>
+        </w:rPr>
+      </w:pPr>
+      <w:r>
+        <w:rPr>
+          <w:rFonts w:ascii="Times New Roman" w:hAnsi="Times New Roman" w:cs="Times New Roman"/>
+          <w:b/>
+          <w:sz w:val="28"/>
+        </w:rPr>
+        <w:t>Розділ 5.</w:t>
+      </w:r>
+      <w:r>
+        <w:rPr>
+          <w:rFonts w:ascii="Times New Roman" w:hAnsi="Times New Roman" w:cs="Times New Roman"/>
+          <w:b/>
+          <w:sz w:val="28"/>
+        </w:rPr>
+        <w:t xml:space="preserve"> </w:t>
+      </w:r>
+      <w:r>
+        <w:rPr>
+          <w:rFonts w:ascii="Times New Roman" w:hAnsi="Times New Roman" w:cs="Times New Roman"/>
+          <w:b/>
+          <w:sz w:val="28"/>
+          <w:highlight w:val="yellow"/>
+        </w:rPr>
+        <w:t>Оцінка концентрації заліза за відносними змінами фотоелектричних параметрів з використанням алгоритмів машинного навчання</w:t>
+      </w:r>
+      <w:r>
+        <w:rPr>
+          <w:rFonts w:ascii="Times New Roman" w:hAnsi="Times New Roman" w:cs="Times New Roman"/>
+          <w:b/>
+          <w:sz w:val="28"/>
+        </w:rPr>
+        <w:t>.</w:t>
+      </w:r>
+    </w:p>
+    <w:p>
+      <w:pPr>
+        <w:ind w:right="50"/>
+        <w:jc w:val="both"/>
+        <w:rPr>
+          <w:rFonts w:ascii="Times New Roman" w:hAnsi="Times New Roman" w:cs="Times New Roman"/>
+          <w:bCs/>
+          <w:sz w:val="28"/>
+        </w:rPr>
+      </w:pPr>
+      <w:r>
+        <w:rPr>
+          <w:rFonts w:ascii="Times New Roman" w:hAnsi="Times New Roman" w:cs="Times New Roman"/>
+          <w:bCs/>
+          <w:sz w:val="28"/>
+        </w:rPr>
+        <w:tab/>
+        <w:t xml:space="preserve">5.1 </w:t>
+      </w:r>
+      <w:r>
+        <w:rPr>
+          <w:rFonts w:ascii="Times New Roman" w:hAnsi="Times New Roman" w:cs="Times New Roman"/>
+          <w:bCs/>
+          <w:sz w:val="28"/>
+        </w:rPr>
+        <w:t>Збір та попередня обробка даних</w:t>
+      </w:r>
+    </w:p>
+    <w:p>
+      <w:pPr>
+        <w:ind w:right="50"/>
+        <w:jc w:val="both"/>
+        <w:rPr>
+          <w:rFonts w:ascii="Times New Roman" w:hAnsi="Times New Roman" w:cs="Times New Roman"/>
+          <w:bCs/>
+          <w:sz w:val="28"/>
+        </w:rPr>
+      </w:pPr>
+      <w:r>
+        <w:rPr>
+          <w:rFonts w:ascii="Times New Roman" w:hAnsi="Times New Roman" w:cs="Times New Roman"/>
+          <w:bCs/>
+          <w:sz w:val="28"/>
+        </w:rPr>
+        <w:tab/>
+        <w:t xml:space="preserve">5.2 </w:t>
+      </w:r>
+      <w:r>
+        <w:rPr>
+          <w:rFonts w:ascii="Times New Roman" w:hAnsi="Times New Roman" w:cs="Times New Roman"/>
+          <w:bCs/>
+          <w:sz w:val="28"/>
+        </w:rPr>
+        <w:t>Алгоритми машинного навчання</w:t>
+      </w:r>
+    </w:p>
+    <w:p>
+      <w:pPr>
+        <w:ind w:right="50"/>
+        <w:jc w:val="both"/>
+        <w:rPr>
+          <w:rFonts w:ascii="Times New Roman" w:hAnsi="Times New Roman" w:cs="Times New Roman"/>
+          <w:bCs/>
+          <w:sz w:val="28"/>
+        </w:rPr>
+      </w:pPr>
+      <w:r>
+        <w:rPr>
+          <w:rFonts w:ascii="Times New Roman" w:hAnsi="Times New Roman" w:cs="Times New Roman"/>
+          <w:bCs/>
+          <w:sz w:val="28"/>
+        </w:rPr>
+        <w:tab/>
+        <w:t xml:space="preserve">5.3 </w:t>
+      </w:r>
+      <w:r>
+        <w:rPr>
+          <w:rFonts w:ascii="Times New Roman" w:hAnsi="Times New Roman" w:cs="Times New Roman"/>
+          <w:bCs/>
+          <w:sz w:val="28"/>
+        </w:rPr>
+        <w:t>Метрики оцінки моделей</w:t>
+      </w:r>
+    </w:p>
+    <w:p>
+      <w:pPr>
+        <w:ind w:right="50"/>
+        <w:jc w:val="both"/>
+        <w:rPr>
+          <w:rFonts w:ascii="Times New Roman" w:hAnsi="Times New Roman" w:cs="Times New Roman"/>
+          <w:bCs/>
+          <w:sz w:val="28"/>
+        </w:rPr>
+      </w:pPr>
+      <w:r>
+        <w:rPr>
+          <w:rFonts w:ascii="Times New Roman" w:hAnsi="Times New Roman" w:cs="Times New Roman"/>
+          <w:bCs/>
+          <w:sz w:val="28"/>
+        </w:rPr>
+        <w:tab/>
+        <w:t xml:space="preserve">5.4 </w:t>
+      </w:r>
+      <w:r>
+        <w:rPr>
+          <w:rFonts w:ascii="Times New Roman" w:hAnsi="Times New Roman" w:cs="Times New Roman"/>
+          <w:bCs/>
+          <w:sz w:val="28"/>
+        </w:rPr>
+        <w:t>Обговорення результатів та порівняльна характеристика моделей</w:t>
+      </w:r>
+    </w:p>
+    <w:p>
+      <w:pPr>
+        <w:ind w:right="50"/>
+        <w:jc w:val="both"/>
+        <w:rPr>
+          <w:rFonts w:ascii="Times New Roman" w:hAnsi="Times New Roman" w:cs="Times New Roman"/>
+          <w:bCs/>
+          <w:sz w:val="28"/>
+        </w:rPr>
+      </w:pPr>
+      <w:r>
+        <w:rPr>
+          <w:rFonts w:ascii="Times New Roman" w:hAnsi="Times New Roman" w:cs="Times New Roman"/>
+          <w:bCs/>
+          <w:sz w:val="28"/>
+        </w:rPr>
+        <w:tab/>
+      </w:r>
+      <w:r>
+        <w:rPr>
+          <w:rFonts w:ascii="Times New Roman" w:hAnsi="Times New Roman" w:cs="Times New Roman"/>
+          <w:bCs/>
+          <w:sz w:val="28"/>
+        </w:rPr>
+        <w:tab/>
+        <w:t xml:space="preserve">5.4.1 </w:t>
+      </w:r>
+      <w:r>
+        <w:rPr>
+          <w:rFonts w:ascii="Times New Roman" w:hAnsi="Times New Roman" w:cs="Times New Roman"/>
+          <w:bCs/>
+          <w:sz w:val="28"/>
+        </w:rPr>
+        <w:t>Тренувальний набір даних</w:t>
+      </w:r>
+    </w:p>
+    <w:p>
+      <w:pPr>
+        <w:ind w:right="50"/>
+        <w:jc w:val="both"/>
+        <w:rPr>
+          <w:rFonts w:ascii="Times New Roman" w:hAnsi="Times New Roman" w:cs="Times New Roman"/>
+          <w:bCs/>
+          <w:sz w:val="28"/>
+          <w:lang w:val="en-US"/>
+        </w:rPr>
+      </w:pPr>
+      <w:r>
+        <w:rPr>
+          <w:rFonts w:ascii="Times New Roman" w:hAnsi="Times New Roman" w:cs="Times New Roman"/>
+          <w:bCs/>
+          <w:sz w:val="28"/>
+        </w:rPr>
+        <w:tab/>
+      </w:r>
+      <w:r>
+        <w:rPr>
+          <w:rFonts w:ascii="Times New Roman" w:hAnsi="Times New Roman" w:cs="Times New Roman"/>
+          <w:bCs/>
+          <w:sz w:val="28"/>
+        </w:rPr>
+        <w:tab/>
+        <w:t xml:space="preserve">5.4.2 </w:t>
+      </w:r>
+      <m:oMath>
+        <m:sSub>
+          <m:sSubPr>
+            <m:ctrlPr>
+              <w:rPr>
+                <w:rFonts w:ascii="Cambria Math" w:hAnsi="Cambria Math" w:cs="Times New Roman"/>
+                <w:bCs/>
+                <w:i/>
+                <w:sz w:val="28"/>
+              </w:rPr>
+            </m:ctrlPr>
+          </m:sSubPr>
+          <m:e>
+            <m:r>
+              <w:rPr>
+                <w:rFonts w:ascii="Cambria Math" w:hAnsi="Cambria Math" w:cs="Times New Roman"/>
+                <w:sz w:val="28"/>
+              </w:rPr>
+              <m:t>N</m:t>
+            </m:r>
+          </m:e>
+          <m:sub>
+            <m:r>
+              <w:rPr>
+                <w:rFonts w:ascii="Cambria Math" w:hAnsi="Cambria Math" w:cs="Times New Roman"/>
+                <w:sz w:val="28"/>
+                <w:lang w:val="en-US"/>
+              </w:rPr>
+              <m:t>Fe</m:t>
+            </m:r>
+          </m:sub>
+        </m:sSub>
+      </m:oMath>
+      <w:r>
+        <w:rPr>
+          <w:rFonts w:ascii="Times New Roman" w:hAnsi="Times New Roman" w:cs="Times New Roman"/>
+          <w:bCs/>
+          <w:sz w:val="28"/>
+        </w:rPr>
+        <w:t>-</w:t>
+      </w:r>
+      <w:proofErr w:type="spellStart"/>
+      <w:r>
+        <w:rPr>
+          <w:rFonts w:ascii="Times New Roman" w:hAnsi="Times New Roman" w:cs="Times New Roman"/>
+          <w:bCs/>
+          <w:sz w:val="28"/>
+        </w:rPr>
+        <w:t>altered</w:t>
+      </w:r>
+      <w:proofErr w:type="spellEnd"/>
+      <w:r>
+        <w:rPr>
+          <w:rFonts w:ascii="Times New Roman" w:hAnsi="Times New Roman" w:cs="Times New Roman"/>
+          <w:bCs/>
+          <w:sz w:val="28"/>
+        </w:rPr>
+        <w:t xml:space="preserve"> тестовий набір даних</w:t>
+      </w:r>
+    </w:p>
+    <w:p>
+      <w:pPr>
+        <w:ind w:right="50"/>
+        <w:jc w:val="both"/>
+        <w:rPr>
+          <w:rFonts w:ascii="Times New Roman" w:hAnsi="Times New Roman" w:cs="Times New Roman"/>
+          <w:bCs/>
+          <w:sz w:val="28"/>
+          <w:lang w:val="en-US"/>
+        </w:rPr>
+      </w:pPr>
+      <w:r>
+        <w:rPr>
+          <w:rFonts w:ascii="Times New Roman" w:hAnsi="Times New Roman" w:cs="Times New Roman"/>
+          <w:bCs/>
+          <w:sz w:val="28"/>
+          <w:lang w:val="en-US"/>
+        </w:rPr>
+        <w:tab/>
+      </w:r>
+      <w:r>
+        <w:rPr>
+          <w:rFonts w:ascii="Times New Roman" w:hAnsi="Times New Roman" w:cs="Times New Roman"/>
+          <w:bCs/>
+          <w:sz w:val="28"/>
+          <w:lang w:val="en-US"/>
+        </w:rPr>
+        <w:tab/>
+      </w:r>
+      <w:r>
+        <w:rPr>
+          <w:rFonts w:ascii="Times New Roman" w:hAnsi="Times New Roman" w:cs="Times New Roman"/>
+          <w:bCs/>
+          <w:sz w:val="28"/>
           <w:lang w:val="ru-RU"/>
         </w:rPr>
-      </w:pPr>
-      <w:r>
-        <w:rPr>
-          <w:rFonts w:ascii="Times New Roman" w:hAnsi="Times New Roman" w:cs="Times New Roman"/>
-          <w:bCs/>
-          <w:sz w:val="28"/>
-        </w:rPr>
-        <w:t>1.1.3 Метод електролюмінісцентної візуалізації для виявлення та класифікації дефектів в сонячних елементах</w:t>
-      </w:r>
-    </w:p>
-    <w:p>
-      <w:pPr>
-        <w:ind w:left="1416" w:right="50"/>
-        <w:jc w:val="both"/>
+        <w:t xml:space="preserve">5.4.3 </w:t>
+      </w:r>
+      <m:oMath>
+        <m:r>
+          <w:rPr>
+            <w:rFonts w:ascii="Cambria Math" w:hAnsi="Cambria Math" w:cs="Times New Roman"/>
+            <w:sz w:val="28"/>
+            <w:lang w:val="en-US"/>
+          </w:rPr>
+          <m:t>T</m:t>
+        </m:r>
+      </m:oMath>
+      <w:r>
         <w:rPr>
           <w:rFonts w:ascii="Times New Roman" w:hAnsi="Times New Roman" w:cs="Times New Roman"/>
           <w:bCs/>
           <w:sz w:val="28"/>
           <w:lang w:val="ru-RU"/>
         </w:rPr>
-      </w:pPr>
-      <w:r>
-        <w:rPr>
-          <w:rFonts w:ascii="Times New Roman" w:hAnsi="Times New Roman" w:cs="Times New Roman"/>
-          <w:bCs/>
-          <w:sz w:val="28"/>
-        </w:rPr>
-        <w:t xml:space="preserve">1.1.4 </w:t>
+        <w:t>-</w:t>
+      </w:r>
+      <w:r>
+        <w:rPr>
+          <w:rFonts w:ascii="Times New Roman" w:hAnsi="Times New Roman" w:cs="Times New Roman"/>
+          <w:bCs/>
+          <w:sz w:val="28"/>
+          <w:lang w:val="en-US"/>
+        </w:rPr>
+        <w:t>altered</w:t>
+      </w:r>
+      <w:r>
+        <w:rPr>
+          <w:rFonts w:ascii="Times New Roman" w:hAnsi="Times New Roman" w:cs="Times New Roman"/>
+          <w:bCs/>
+          <w:sz w:val="28"/>
+          <w:lang w:val="ru-RU"/>
+        </w:rPr>
+        <w:t xml:space="preserve"> </w:t>
       </w:r>
       <w:proofErr w:type="spellStart"/>
       <w:r>
@@ -292,8 +1411,9 @@
           <w:rFonts w:ascii="Times New Roman" w:hAnsi="Times New Roman" w:cs="Times New Roman"/>
           <w:bCs/>
           <w:sz w:val="28"/>
-        </w:rPr>
-        <w:t>Характеризація</w:t>
+          <w:lang w:val="ru-RU"/>
+        </w:rPr>
+        <w:t>тестовий</w:t>
       </w:r>
       <w:proofErr w:type="spellEnd"/>
       <w:r>
@@ -301,85 +1421,41 @@
           <w:rFonts w:ascii="Times New Roman" w:hAnsi="Times New Roman" w:cs="Times New Roman"/>
           <w:bCs/>
           <w:sz w:val="28"/>
-        </w:rPr>
-        <w:t xml:space="preserve"> дефектів в фотоелектричних матеріалах на основі вольт-амперних характеристик </w:t>
-      </w:r>
-    </w:p>
-    <w:p>
-      <w:pPr>
-        <w:ind w:left="1416" w:right="50"/>
-        <w:jc w:val="both"/>
-        <w:rPr>
-          <w:rFonts w:ascii="Times New Roman" w:hAnsi="Times New Roman" w:cs="Times New Roman"/>
-          <w:bCs/>
-          <w:sz w:val="28"/>
           <w:lang w:val="ru-RU"/>
         </w:rPr>
-      </w:pPr>
-      <w:r>
-        <w:rPr>
-          <w:rFonts w:ascii="Times New Roman" w:hAnsi="Times New Roman" w:cs="Times New Roman"/>
-          <w:bCs/>
-          <w:sz w:val="28"/>
-        </w:rPr>
-        <w:t xml:space="preserve">1.1.5 </w:t>
-      </w:r>
-      <w:bookmarkStart w:id="0" w:name="_Hlk202235727"/>
-      <w:r>
-        <w:rPr>
-          <w:rFonts w:ascii="Times New Roman" w:hAnsi="Times New Roman" w:cs="Times New Roman"/>
-          <w:bCs/>
-          <w:sz w:val="28"/>
-        </w:rPr>
-        <w:t xml:space="preserve">Прогнозування </w:t>
-      </w:r>
-      <w:r>
-        <w:rPr>
-          <w:rFonts w:ascii="Times New Roman" w:hAnsi="Times New Roman" w:cs="Times New Roman"/>
-          <w:bCs/>
-          <w:sz w:val="28"/>
-        </w:rPr>
-        <w:t>характеристик струм-напруга та потужність-напруга фотоелектричних модулів</w:t>
-      </w:r>
-      <w:bookmarkEnd w:id="0"/>
-    </w:p>
-    <w:p>
-      <w:pPr>
-        <w:ind w:left="708" w:right="50"/>
-        <w:jc w:val="both"/>
+        <w:t xml:space="preserve"> </w:t>
+      </w:r>
+      <w:proofErr w:type="spellStart"/>
+      <w:r>
         <w:rPr>
           <w:rFonts w:ascii="Times New Roman" w:hAnsi="Times New Roman" w:cs="Times New Roman"/>
           <w:bCs/>
           <w:sz w:val="28"/>
           <w:lang w:val="ru-RU"/>
         </w:rPr>
-      </w:pPr>
-      <w:r>
-        <w:rPr>
-          <w:rFonts w:ascii="Times New Roman" w:hAnsi="Times New Roman" w:cs="Times New Roman"/>
-          <w:bCs/>
-          <w:sz w:val="28"/>
-        </w:rPr>
-        <w:t xml:space="preserve">1.2 </w:t>
-      </w:r>
-      <w:bookmarkStart w:id="1" w:name="_Hlk202235745"/>
-      <w:r>
-        <w:rPr>
-          <w:rFonts w:ascii="Times New Roman" w:hAnsi="Times New Roman" w:cs="Times New Roman"/>
-          <w:bCs/>
-          <w:sz w:val="28"/>
-        </w:rPr>
-        <w:t>М</w:t>
-      </w:r>
-      <w:r>
-        <w:rPr>
-          <w:rFonts w:ascii="Times New Roman" w:hAnsi="Times New Roman" w:cs="Times New Roman"/>
-          <w:bCs/>
-          <w:sz w:val="28"/>
-        </w:rPr>
-        <w:t>етоди пошуку новітніх матеріалів для фотоелектричних модулів</w:t>
-      </w:r>
-      <w:bookmarkEnd w:id="1"/>
+        <w:t>набір</w:t>
+      </w:r>
+      <w:proofErr w:type="spellEnd"/>
+      <w:r>
+        <w:rPr>
+          <w:rFonts w:ascii="Times New Roman" w:hAnsi="Times New Roman" w:cs="Times New Roman"/>
+          <w:bCs/>
+          <w:sz w:val="28"/>
+          <w:lang w:val="ru-RU"/>
+        </w:rPr>
+        <w:t xml:space="preserve"> </w:t>
+      </w:r>
+      <w:proofErr w:type="spellStart"/>
+      <w:r>
+        <w:rPr>
+          <w:rFonts w:ascii="Times New Roman" w:hAnsi="Times New Roman" w:cs="Times New Roman"/>
+          <w:bCs/>
+          <w:sz w:val="28"/>
+          <w:lang w:val="ru-RU"/>
+        </w:rPr>
+        <w:t>даних</w:t>
+      </w:r>
+      <w:proofErr w:type="spellEnd"/>
     </w:p>
     <w:p>
       <w:pPr>
@@ -387,53 +1463,333 @@
         <w:jc w:val="both"/>
         <w:rPr>
           <w:rFonts w:ascii="Times New Roman" w:hAnsi="Times New Roman" w:cs="Times New Roman"/>
-          <w:b/>
-          <w:sz w:val="28"/>
-        </w:rPr>
-      </w:pPr>
-      <w:r>
-        <w:rPr>
-          <w:rFonts w:ascii="Times New Roman" w:hAnsi="Times New Roman" w:cs="Times New Roman"/>
-          <w:b/>
-          <w:sz w:val="28"/>
-        </w:rPr>
-        <w:t xml:space="preserve">Розділ </w:t>
-      </w:r>
-      <w:r>
-        <w:rPr>
-          <w:rFonts w:ascii="Times New Roman" w:hAnsi="Times New Roman" w:cs="Times New Roman"/>
-          <w:b/>
-          <w:sz w:val="28"/>
-        </w:rPr>
-        <w:t>2. Структура досліджуваного сонячного елемента</w:t>
-      </w:r>
-    </w:p>
-    <w:p>
-      <w:pPr>
-        <w:ind w:left="708" w:right="50"/>
-        <w:jc w:val="both"/>
-        <w:rPr>
-          <w:rFonts w:ascii="Times New Roman" w:hAnsi="Times New Roman" w:cs="Times New Roman"/>
-          <w:bCs/>
-          <w:sz w:val="28"/>
-        </w:rPr>
-      </w:pPr>
-      <w:r>
-        <w:rPr>
-          <w:rFonts w:ascii="Times New Roman" w:hAnsi="Times New Roman" w:cs="Times New Roman"/>
-          <w:bCs/>
-          <w:sz w:val="28"/>
-        </w:rPr>
-        <w:t>2.1 Розрахункова модель кремнієвого сонячного елемента</w:t>
-      </w:r>
-    </w:p>
-    <w:p>
-      <w:pPr>
-        <w:ind w:left="708" w:right="50"/>
-        <w:jc w:val="both"/>
-        <w:rPr>
-          <w:rFonts w:ascii="Times New Roman" w:hAnsi="Times New Roman" w:cs="Times New Roman"/>
-          <w:bCs/>
+          <w:bCs/>
+          <w:sz w:val="28"/>
+          <w:lang w:val="en-US"/>
+        </w:rPr>
+      </w:pPr>
+      <w:r>
+        <w:rPr>
+          <w:rFonts w:ascii="Times New Roman" w:hAnsi="Times New Roman" w:cs="Times New Roman"/>
+          <w:bCs/>
+          <w:sz w:val="28"/>
+          <w:lang w:val="en-US"/>
+        </w:rPr>
+        <w:tab/>
+      </w:r>
+      <w:r>
+        <w:rPr>
+          <w:rFonts w:ascii="Times New Roman" w:hAnsi="Times New Roman" w:cs="Times New Roman"/>
+          <w:bCs/>
+          <w:sz w:val="28"/>
+          <w:lang w:val="en-US"/>
+        </w:rPr>
+        <w:tab/>
+        <w:t xml:space="preserve">5.4.4 </w:t>
+      </w:r>
+      <m:oMath>
+        <m:sSub>
+          <m:sSubPr>
+            <m:ctrlPr>
+              <w:rPr>
+                <w:rFonts w:ascii="Cambria Math" w:hAnsi="Cambria Math" w:cs="Times New Roman"/>
+                <w:bCs/>
+                <w:i/>
+                <w:sz w:val="28"/>
+              </w:rPr>
+            </m:ctrlPr>
+          </m:sSubPr>
+          <m:e>
+            <m:r>
+              <w:rPr>
+                <w:rFonts w:ascii="Cambria Math" w:hAnsi="Cambria Math" w:cs="Times New Roman"/>
+                <w:sz w:val="28"/>
+              </w:rPr>
+              <m:t>N</m:t>
+            </m:r>
+          </m:e>
+          <m:sub>
+            <m:r>
+              <w:rPr>
+                <w:rFonts w:ascii="Cambria Math" w:hAnsi="Cambria Math" w:cs="Times New Roman"/>
+                <w:sz w:val="28"/>
+              </w:rPr>
+              <m:t>B</m:t>
+            </m:r>
+          </m:sub>
+        </m:sSub>
+      </m:oMath>
+      <w:r>
+        <w:rPr>
+          <w:rFonts w:ascii="Times New Roman" w:hAnsi="Times New Roman" w:cs="Times New Roman"/>
+          <w:bCs/>
+          <w:sz w:val="28"/>
+          <w:lang w:val="en-US"/>
+        </w:rPr>
+        <w:t xml:space="preserve">-altered та </w:t>
+      </w:r>
+      <m:oMath>
+        <m:r>
+          <w:rPr>
+            <w:rFonts w:ascii="Cambria Math" w:hAnsi="Cambria Math" w:cs="Times New Roman"/>
+            <w:sz w:val="28"/>
+            <w:lang w:val="en-US"/>
+          </w:rPr>
+          <m:t>All</m:t>
+        </m:r>
+      </m:oMath>
+      <w:r>
+        <w:rPr>
+          <w:rFonts w:ascii="Times New Roman" w:hAnsi="Times New Roman" w:cs="Times New Roman"/>
+          <w:bCs/>
+          <w:sz w:val="28"/>
+          <w:lang w:val="en-US"/>
+        </w:rPr>
+        <w:t xml:space="preserve">-altered </w:t>
+      </w:r>
+      <w:proofErr w:type="spellStart"/>
+      <w:r>
+        <w:rPr>
+          <w:rFonts w:ascii="Times New Roman" w:hAnsi="Times New Roman" w:cs="Times New Roman"/>
+          <w:bCs/>
+          <w:sz w:val="28"/>
+          <w:lang w:val="en-US"/>
+        </w:rPr>
+        <w:t>тестові</w:t>
+      </w:r>
+      <w:proofErr w:type="spellEnd"/>
+      <w:r>
+        <w:rPr>
+          <w:rFonts w:ascii="Times New Roman" w:hAnsi="Times New Roman" w:cs="Times New Roman"/>
+          <w:bCs/>
+          <w:sz w:val="28"/>
+          <w:lang w:val="en-US"/>
+        </w:rPr>
+        <w:t xml:space="preserve"> </w:t>
+      </w:r>
+      <w:proofErr w:type="spellStart"/>
+      <w:r>
+        <w:rPr>
+          <w:rFonts w:ascii="Times New Roman" w:hAnsi="Times New Roman" w:cs="Times New Roman"/>
+          <w:bCs/>
+          <w:sz w:val="28"/>
+          <w:lang w:val="en-US"/>
+        </w:rPr>
+        <w:t>набори</w:t>
+      </w:r>
+      <w:proofErr w:type="spellEnd"/>
+      <w:r>
+        <w:rPr>
+          <w:rFonts w:ascii="Times New Roman" w:hAnsi="Times New Roman" w:cs="Times New Roman"/>
+          <w:bCs/>
+          <w:sz w:val="28"/>
+          <w:lang w:val="en-US"/>
+        </w:rPr>
+        <w:t xml:space="preserve"> </w:t>
+      </w:r>
+      <w:proofErr w:type="spellStart"/>
+      <w:r>
+        <w:rPr>
+          <w:rFonts w:ascii="Times New Roman" w:hAnsi="Times New Roman" w:cs="Times New Roman"/>
+          <w:bCs/>
+          <w:sz w:val="28"/>
+          <w:lang w:val="en-US"/>
+        </w:rPr>
+        <w:t>даних</w:t>
+      </w:r>
+      <w:proofErr w:type="spellEnd"/>
+    </w:p>
+    <w:p>
+      <w:pPr>
+        <w:ind w:right="50" w:firstLine="708"/>
+        <w:jc w:val="both"/>
+        <w:rPr>
+          <w:rFonts w:ascii="Times New Roman" w:hAnsi="Times New Roman" w:cs="Times New Roman"/>
+          <w:bCs/>
+          <w:sz w:val="28"/>
+          <w:lang w:val="en-US"/>
+        </w:rPr>
+      </w:pPr>
+      <w:r>
+        <w:rPr>
+          <w:rFonts w:ascii="Times New Roman" w:hAnsi="Times New Roman" w:cs="Times New Roman"/>
+          <w:bCs/>
+          <w:sz w:val="28"/>
+          <w:lang w:val="en-US"/>
+        </w:rPr>
+        <w:t xml:space="preserve">5.5 </w:t>
+      </w:r>
+      <w:proofErr w:type="spellStart"/>
+      <w:r>
+        <w:rPr>
+          <w:rFonts w:ascii="Times New Roman" w:hAnsi="Times New Roman" w:cs="Times New Roman"/>
+          <w:bCs/>
+          <w:sz w:val="28"/>
+          <w:lang w:val="en-US"/>
+        </w:rPr>
+        <w:t>Апробація</w:t>
+      </w:r>
+      <w:proofErr w:type="spellEnd"/>
+      <w:r>
+        <w:rPr>
+          <w:rFonts w:ascii="Times New Roman" w:hAnsi="Times New Roman" w:cs="Times New Roman"/>
+          <w:bCs/>
+          <w:sz w:val="28"/>
+          <w:lang w:val="en-US"/>
+        </w:rPr>
+        <w:t xml:space="preserve"> </w:t>
+      </w:r>
+      <w:proofErr w:type="spellStart"/>
+      <w:r>
+        <w:rPr>
+          <w:rFonts w:ascii="Times New Roman" w:hAnsi="Times New Roman" w:cs="Times New Roman"/>
+          <w:bCs/>
+          <w:sz w:val="28"/>
+          <w:lang w:val="en-US"/>
+        </w:rPr>
+        <w:t>моделей</w:t>
+      </w:r>
+      <w:proofErr w:type="spellEnd"/>
+      <w:r>
+        <w:rPr>
+          <w:rFonts w:ascii="Times New Roman" w:hAnsi="Times New Roman" w:cs="Times New Roman"/>
+          <w:bCs/>
+          <w:sz w:val="28"/>
+          <w:lang w:val="en-US"/>
+        </w:rPr>
+        <w:t xml:space="preserve"> </w:t>
+      </w:r>
+      <w:proofErr w:type="spellStart"/>
+      <w:r>
+        <w:rPr>
+          <w:rFonts w:ascii="Times New Roman" w:hAnsi="Times New Roman" w:cs="Times New Roman"/>
+          <w:bCs/>
+          <w:sz w:val="28"/>
+          <w:lang w:val="en-US"/>
+        </w:rPr>
+        <w:t>на</w:t>
+      </w:r>
+      <w:proofErr w:type="spellEnd"/>
+      <w:r>
+        <w:rPr>
+          <w:rFonts w:ascii="Times New Roman" w:hAnsi="Times New Roman" w:cs="Times New Roman"/>
+          <w:bCs/>
+          <w:sz w:val="28"/>
+          <w:lang w:val="en-US"/>
+        </w:rPr>
+        <w:t xml:space="preserve"> </w:t>
+      </w:r>
+      <w:proofErr w:type="spellStart"/>
+      <w:r>
+        <w:rPr>
+          <w:rFonts w:ascii="Times New Roman" w:hAnsi="Times New Roman" w:cs="Times New Roman"/>
+          <w:bCs/>
+          <w:sz w:val="28"/>
+          <w:lang w:val="en-US"/>
+        </w:rPr>
+        <w:t>експериментальних</w:t>
+      </w:r>
+      <w:proofErr w:type="spellEnd"/>
+      <w:r>
+        <w:rPr>
+          <w:rFonts w:ascii="Times New Roman" w:hAnsi="Times New Roman" w:cs="Times New Roman"/>
+          <w:bCs/>
+          <w:sz w:val="28"/>
+          <w:lang w:val="en-US"/>
+        </w:rPr>
+        <w:t xml:space="preserve"> ВАХ</w:t>
+      </w:r>
+    </w:p>
+    <w:p>
+      <w:pPr>
+        <w:ind w:right="50" w:firstLine="708"/>
+        <w:jc w:val="both"/>
+        <w:rPr>
+          <w:rFonts w:ascii="Times New Roman" w:hAnsi="Times New Roman" w:cs="Times New Roman"/>
+          <w:bCs/>
+          <w:sz w:val="28"/>
+          <w:lang w:val="en-US"/>
+        </w:rPr>
+      </w:pPr>
+      <w:proofErr w:type="spellStart"/>
+      <w:r>
+        <w:rPr>
+          <w:rFonts w:ascii="Times New Roman" w:hAnsi="Times New Roman" w:cs="Times New Roman"/>
+          <w:bCs/>
+          <w:sz w:val="28"/>
+          <w:lang w:val="en-US"/>
+        </w:rPr>
+        <w:t>Висновки</w:t>
+      </w:r>
+      <w:proofErr w:type="spellEnd"/>
+      <w:r>
+        <w:rPr>
+          <w:rFonts w:ascii="Times New Roman" w:hAnsi="Times New Roman" w:cs="Times New Roman"/>
+          <w:bCs/>
+          <w:sz w:val="28"/>
+          <w:lang w:val="en-US"/>
+        </w:rPr>
+        <w:t xml:space="preserve"> </w:t>
+      </w:r>
+      <w:proofErr w:type="spellStart"/>
+      <w:r>
+        <w:rPr>
+          <w:rFonts w:ascii="Times New Roman" w:hAnsi="Times New Roman" w:cs="Times New Roman"/>
+          <w:bCs/>
+          <w:sz w:val="28"/>
+          <w:lang w:val="en-US"/>
+        </w:rPr>
+        <w:t>до</w:t>
+      </w:r>
+      <w:proofErr w:type="spellEnd"/>
+      <w:r>
+        <w:rPr>
+          <w:rFonts w:ascii="Times New Roman" w:hAnsi="Times New Roman" w:cs="Times New Roman"/>
+          <w:bCs/>
+          <w:sz w:val="28"/>
+          <w:lang w:val="en-US"/>
+        </w:rPr>
+        <w:t xml:space="preserve"> </w:t>
+      </w:r>
+      <w:proofErr w:type="spellStart"/>
+      <w:r>
+        <w:rPr>
+          <w:rFonts w:ascii="Times New Roman" w:hAnsi="Times New Roman" w:cs="Times New Roman"/>
+          <w:bCs/>
+          <w:sz w:val="28"/>
+          <w:lang w:val="en-US"/>
+        </w:rPr>
+        <w:t>розділу</w:t>
+      </w:r>
+      <w:proofErr w:type="spellEnd"/>
+      <w:r>
+        <w:rPr>
+          <w:rFonts w:ascii="Times New Roman" w:hAnsi="Times New Roman" w:cs="Times New Roman"/>
+          <w:bCs/>
+          <w:sz w:val="28"/>
+          <w:lang w:val="en-US"/>
+        </w:rPr>
+        <w:t xml:space="preserve"> 5</w:t>
+      </w:r>
+    </w:p>
+    <w:p>
+      <w:pPr>
+        <w:ind w:right="50"/>
+        <w:jc w:val="both"/>
+        <w:rPr>
+          <w:rFonts w:ascii="Times New Roman" w:hAnsi="Times New Roman" w:cs="Times New Roman"/>
+          <w:bCs/>
+          <w:sz w:val="28"/>
+        </w:rPr>
+      </w:pPr>
+    </w:p>
+    <w:p>
+      <w:pPr>
+        <w:ind w:right="50"/>
+        <w:jc w:val="both"/>
+        <w:rPr>
+          <w:rFonts w:ascii="Times New Roman" w:hAnsi="Times New Roman" w:cs="Times New Roman"/>
+          <w:b/>
           <w:sz w:val="28"/>
           <w:lang w:val="ru-RU"/>
         </w:rPr>
@@ -441,672 +1797,10 @@
       <w:r>
         <w:rPr>
           <w:rFonts w:ascii="Times New Roman" w:hAnsi="Times New Roman" w:cs="Times New Roman"/>
-          <w:bCs/>
-          <w:sz w:val="28"/>
-        </w:rPr>
-        <w:t xml:space="preserve">2.2 </w:t>
-      </w:r>
-      <w:r>
-        <w:rPr>
-          <w:rFonts w:ascii="Times New Roman" w:hAnsi="Times New Roman" w:cs="Times New Roman"/>
-          <w:bCs/>
-          <w:sz w:val="28"/>
-          <w:highlight w:val="yellow"/>
-        </w:rPr>
-        <w:t xml:space="preserve">Параметризація фізичних </w:t>
-      </w:r>
-      <w:proofErr w:type="spellStart"/>
-      <w:r>
-        <w:rPr>
-          <w:rFonts w:ascii="Times New Roman" w:hAnsi="Times New Roman" w:cs="Times New Roman"/>
-          <w:bCs/>
-          <w:sz w:val="28"/>
-          <w:highlight w:val="yellow"/>
-        </w:rPr>
-        <w:t>залежностей</w:t>
-      </w:r>
-      <w:proofErr w:type="spellEnd"/>
-      <w:r>
-        <w:rPr>
-          <w:rFonts w:ascii="Times New Roman" w:hAnsi="Times New Roman" w:cs="Times New Roman"/>
-          <w:bCs/>
-          <w:sz w:val="28"/>
-          <w:highlight w:val="yellow"/>
-        </w:rPr>
-        <w:t xml:space="preserve"> та</w:t>
-      </w:r>
-      <w:r>
-        <w:rPr>
-          <w:rFonts w:ascii="Times New Roman" w:hAnsi="Times New Roman" w:cs="Times New Roman"/>
-          <w:bCs/>
-          <w:sz w:val="28"/>
-          <w:highlight w:val="yellow"/>
-        </w:rPr>
-        <w:t xml:space="preserve"> дефектних властивостей </w:t>
-      </w:r>
-      <w:r>
-        <w:rPr>
-          <w:rFonts w:ascii="Times New Roman" w:hAnsi="Times New Roman" w:cs="Times New Roman"/>
-          <w:bCs/>
-          <w:sz w:val="28"/>
-          <w:highlight w:val="yellow"/>
-        </w:rPr>
-        <w:t xml:space="preserve">в </w:t>
-      </w:r>
-      <w:r>
-        <w:rPr>
-          <w:rFonts w:ascii="Times New Roman" w:hAnsi="Times New Roman" w:cs="Times New Roman"/>
-          <w:bCs/>
-          <w:sz w:val="28"/>
-          <w:highlight w:val="yellow"/>
-        </w:rPr>
-        <w:t>кремні</w:t>
-      </w:r>
-      <w:r>
-        <w:rPr>
-          <w:rFonts w:ascii="Times New Roman" w:hAnsi="Times New Roman" w:cs="Times New Roman"/>
-          <w:bCs/>
-          <w:sz w:val="28"/>
-          <w:highlight w:val="yellow"/>
-        </w:rPr>
-        <w:t>ї</w:t>
-      </w:r>
-    </w:p>
-    <w:p>
-      <w:pPr>
-        <w:ind w:left="1416" w:right="50"/>
-        <w:jc w:val="both"/>
-        <w:rPr>
-          <w:rFonts w:ascii="Times New Roman" w:hAnsi="Times New Roman" w:cs="Times New Roman"/>
-          <w:bCs/>
-          <w:sz w:val="28"/>
-        </w:rPr>
-      </w:pPr>
-      <w:r>
-        <w:rPr>
-          <w:rFonts w:ascii="Times New Roman" w:hAnsi="Times New Roman" w:cs="Times New Roman"/>
-          <w:bCs/>
-          <w:sz w:val="28"/>
-        </w:rPr>
-        <w:t>2.2.1 Залежності характеристик кремнію</w:t>
-      </w:r>
-    </w:p>
-    <w:p>
-      <w:pPr>
-        <w:ind w:left="1416" w:right="50"/>
-        <w:jc w:val="both"/>
-        <w:rPr>
-          <w:rFonts w:ascii="Times New Roman" w:hAnsi="Times New Roman" w:cs="Times New Roman"/>
-          <w:bCs/>
-          <w:sz w:val="28"/>
-        </w:rPr>
-      </w:pPr>
-      <w:r>
-        <w:rPr>
-          <w:rFonts w:ascii="Times New Roman" w:hAnsi="Times New Roman" w:cs="Times New Roman"/>
-          <w:bCs/>
-          <w:sz w:val="28"/>
-        </w:rPr>
-        <w:t>2.2.2 Параметри залізовмісних дефектів</w:t>
-      </w:r>
-    </w:p>
-    <w:p>
-      <w:pPr>
-        <w:ind w:left="708" w:right="50"/>
-        <w:jc w:val="both"/>
-        <w:rPr>
-          <w:rFonts w:ascii="Times New Roman" w:hAnsi="Times New Roman" w:cs="Times New Roman"/>
-          <w:bCs/>
-          <w:sz w:val="28"/>
-        </w:rPr>
-      </w:pPr>
-      <w:r>
-        <w:rPr>
-          <w:rFonts w:ascii="Times New Roman" w:hAnsi="Times New Roman" w:cs="Times New Roman"/>
-          <w:bCs/>
-          <w:sz w:val="28"/>
-        </w:rPr>
-        <w:t>2.3 Моделювання вольт-амперних характеристик</w:t>
-      </w:r>
-    </w:p>
-    <w:p>
-      <w:pPr>
-        <w:ind w:left="1416" w:right="50"/>
-        <w:jc w:val="both"/>
-        <w:rPr>
-          <w:rFonts w:ascii="Times New Roman" w:hAnsi="Times New Roman" w:cs="Times New Roman"/>
-          <w:bCs/>
-          <w:sz w:val="28"/>
-        </w:rPr>
-      </w:pPr>
-      <w:r>
-        <w:rPr>
-          <w:rFonts w:ascii="Times New Roman" w:hAnsi="Times New Roman" w:cs="Times New Roman"/>
-          <w:bCs/>
-          <w:sz w:val="28"/>
-        </w:rPr>
-        <w:t xml:space="preserve">2.3.1 </w:t>
-      </w:r>
-      <w:proofErr w:type="spellStart"/>
-      <w:r>
-        <w:rPr>
-          <w:rFonts w:ascii="Times New Roman" w:hAnsi="Times New Roman" w:cs="Times New Roman"/>
-          <w:bCs/>
-          <w:sz w:val="28"/>
-        </w:rPr>
-        <w:t>Темнові</w:t>
-      </w:r>
-      <w:proofErr w:type="spellEnd"/>
-      <w:r>
-        <w:rPr>
-          <w:rFonts w:ascii="Times New Roman" w:hAnsi="Times New Roman" w:cs="Times New Roman"/>
-          <w:bCs/>
-          <w:sz w:val="28"/>
-        </w:rPr>
-        <w:t xml:space="preserve"> вольт-амперні характеристики</w:t>
-      </w:r>
-    </w:p>
-    <w:p>
-      <w:pPr>
-        <w:ind w:left="1416" w:right="50"/>
-        <w:jc w:val="both"/>
-        <w:rPr>
-          <w:rFonts w:ascii="Times New Roman" w:hAnsi="Times New Roman" w:cs="Times New Roman"/>
-          <w:bCs/>
-          <w:sz w:val="28"/>
-        </w:rPr>
-      </w:pPr>
-      <w:r>
-        <w:rPr>
-          <w:rFonts w:ascii="Times New Roman" w:hAnsi="Times New Roman" w:cs="Times New Roman"/>
-          <w:bCs/>
-          <w:sz w:val="28"/>
-        </w:rPr>
-        <w:t>2.3.2 Світлові вольт-амперні характеристики</w:t>
-      </w:r>
-    </w:p>
-    <w:p>
-      <w:pPr>
-        <w:ind w:left="708" w:right="50"/>
-        <w:jc w:val="both"/>
-        <w:rPr>
-          <w:rFonts w:ascii="Times New Roman" w:hAnsi="Times New Roman" w:cs="Times New Roman"/>
-          <w:bCs/>
-          <w:sz w:val="28"/>
-        </w:rPr>
-      </w:pPr>
-      <w:r>
-        <w:rPr>
-          <w:rFonts w:ascii="Times New Roman" w:hAnsi="Times New Roman" w:cs="Times New Roman"/>
-          <w:bCs/>
-          <w:sz w:val="28"/>
-        </w:rPr>
-        <w:t>2.4 Методика експерименту та досліджувані зразки</w:t>
-      </w:r>
-    </w:p>
-    <w:p>
-      <w:pPr>
-        <w:ind w:left="708" w:right="50"/>
-        <w:jc w:val="both"/>
-        <w:rPr>
-          <w:rFonts w:ascii="Times New Roman" w:hAnsi="Times New Roman" w:cs="Times New Roman"/>
-          <w:bCs/>
-          <w:sz w:val="28"/>
-        </w:rPr>
-      </w:pPr>
-      <w:r>
-        <w:rPr>
-          <w:rFonts w:ascii="Times New Roman" w:hAnsi="Times New Roman" w:cs="Times New Roman"/>
-          <w:bCs/>
-          <w:sz w:val="28"/>
-        </w:rPr>
-        <w:t>Висновки до розділу 2</w:t>
-      </w:r>
-    </w:p>
-    <w:p>
-      <w:pPr>
-        <w:ind w:right="50"/>
-        <w:jc w:val="both"/>
-        <w:rPr>
-          <w:rFonts w:ascii="Times New Roman" w:hAnsi="Times New Roman" w:cs="Times New Roman"/>
-          <w:b/>
-          <w:sz w:val="28"/>
-        </w:rPr>
-      </w:pPr>
-      <w:r>
-        <w:rPr>
-          <w:rFonts w:ascii="Times New Roman" w:hAnsi="Times New Roman" w:cs="Times New Roman"/>
-          <w:b/>
-          <w:sz w:val="28"/>
-        </w:rPr>
-        <w:t xml:space="preserve">Розділ 3. </w:t>
-      </w:r>
-      <w:r>
-        <w:rPr>
-          <w:rFonts w:ascii="Times New Roman" w:hAnsi="Times New Roman" w:cs="Times New Roman"/>
-          <w:b/>
-          <w:sz w:val="28"/>
-        </w:rPr>
-        <w:t>Вплив залізовмісних дефектів на характеристики та параметри фотоелектричного перетворення кремнієвих сонячних елементів</w:t>
-      </w:r>
-    </w:p>
-    <w:p>
-      <w:pPr>
-        <w:ind w:left="708" w:right="50"/>
-        <w:jc w:val="both"/>
-        <w:rPr>
-          <w:rFonts w:ascii="Times New Roman" w:hAnsi="Times New Roman" w:cs="Times New Roman"/>
-          <w:bCs/>
-          <w:sz w:val="28"/>
-        </w:rPr>
-      </w:pPr>
-      <w:r>
-        <w:rPr>
-          <w:rFonts w:ascii="Times New Roman" w:hAnsi="Times New Roman" w:cs="Times New Roman"/>
-          <w:bCs/>
+          <w:b/>
           <w:sz w:val="28"/>
         </w:rPr>
         <w:lastRenderedPageBreak/>
-        <w:t xml:space="preserve">3.1 Фактор </w:t>
-      </w:r>
-      <w:proofErr w:type="spellStart"/>
-      <w:r>
-        <w:rPr>
-          <w:rFonts w:ascii="Times New Roman" w:hAnsi="Times New Roman" w:cs="Times New Roman"/>
-          <w:bCs/>
-          <w:sz w:val="28"/>
-        </w:rPr>
-        <w:t>неідеальності</w:t>
-      </w:r>
-      <w:proofErr w:type="spellEnd"/>
-    </w:p>
-    <w:p>
-      <w:pPr>
-        <w:ind w:left="708" w:right="50"/>
-        <w:jc w:val="both"/>
-        <w:rPr>
-          <w:rFonts w:ascii="Times New Roman" w:hAnsi="Times New Roman" w:cs="Times New Roman"/>
-          <w:bCs/>
-          <w:sz w:val="28"/>
-        </w:rPr>
-      </w:pPr>
-      <w:r>
-        <w:rPr>
-          <w:rFonts w:ascii="Times New Roman" w:hAnsi="Times New Roman" w:cs="Times New Roman"/>
-          <w:bCs/>
-          <w:sz w:val="28"/>
-        </w:rPr>
-        <w:t>3.2 Фотоелектричні параметри</w:t>
-      </w:r>
-    </w:p>
-    <w:p>
-      <w:pPr>
-        <w:ind w:left="1416" w:right="50"/>
-        <w:jc w:val="both"/>
-        <w:rPr>
-          <w:rFonts w:ascii="Times New Roman" w:hAnsi="Times New Roman" w:cs="Times New Roman"/>
-          <w:bCs/>
-          <w:sz w:val="28"/>
-        </w:rPr>
-      </w:pPr>
-      <w:r>
-        <w:rPr>
-          <w:rFonts w:ascii="Times New Roman" w:hAnsi="Times New Roman" w:cs="Times New Roman"/>
-          <w:bCs/>
-          <w:sz w:val="28"/>
-        </w:rPr>
-        <w:t>3.2.1 Струм короткого замикання</w:t>
-      </w:r>
-    </w:p>
-    <w:p>
-      <w:pPr>
-        <w:ind w:left="1416" w:right="50"/>
-        <w:jc w:val="both"/>
-        <w:rPr>
-          <w:rFonts w:ascii="Times New Roman" w:hAnsi="Times New Roman" w:cs="Times New Roman"/>
-          <w:bCs/>
-          <w:sz w:val="28"/>
-        </w:rPr>
-      </w:pPr>
-      <w:r>
-        <w:rPr>
-          <w:rFonts w:ascii="Times New Roman" w:hAnsi="Times New Roman" w:cs="Times New Roman"/>
-          <w:bCs/>
-          <w:sz w:val="28"/>
-        </w:rPr>
-        <w:t xml:space="preserve">3.2.2 Напруга розімкнутого кола </w:t>
-      </w:r>
-    </w:p>
-    <w:p>
-      <w:pPr>
-        <w:ind w:left="1416" w:right="50"/>
-        <w:jc w:val="both"/>
-        <w:rPr>
-          <w:rFonts w:ascii="Times New Roman" w:hAnsi="Times New Roman" w:cs="Times New Roman"/>
-          <w:bCs/>
-          <w:sz w:val="28"/>
-        </w:rPr>
-      </w:pPr>
-      <w:r>
-        <w:rPr>
-          <w:rFonts w:ascii="Times New Roman" w:hAnsi="Times New Roman" w:cs="Times New Roman"/>
-          <w:bCs/>
-          <w:sz w:val="28"/>
-        </w:rPr>
-        <w:t>3.2.3 Фактор форми</w:t>
-      </w:r>
-    </w:p>
-    <w:p>
-      <w:pPr>
-        <w:ind w:left="1416" w:right="50"/>
-        <w:jc w:val="both"/>
-        <w:rPr>
-          <w:rFonts w:ascii="Times New Roman" w:hAnsi="Times New Roman" w:cs="Times New Roman"/>
-          <w:bCs/>
-          <w:sz w:val="28"/>
-        </w:rPr>
-      </w:pPr>
-      <w:r>
-        <w:rPr>
-          <w:rFonts w:ascii="Times New Roman" w:hAnsi="Times New Roman" w:cs="Times New Roman"/>
-          <w:bCs/>
-          <w:sz w:val="28"/>
-        </w:rPr>
-        <w:t>3.2.4 Ефективність</w:t>
-      </w:r>
-    </w:p>
-    <w:p>
-      <w:pPr>
-        <w:ind w:right="50" w:firstLine="708"/>
-        <w:jc w:val="both"/>
-        <w:rPr>
-          <w:rFonts w:ascii="Times New Roman" w:hAnsi="Times New Roman" w:cs="Times New Roman"/>
-          <w:bCs/>
-          <w:sz w:val="28"/>
-        </w:rPr>
-      </w:pPr>
-      <w:r>
-        <w:rPr>
-          <w:rFonts w:ascii="Times New Roman" w:hAnsi="Times New Roman" w:cs="Times New Roman"/>
-          <w:bCs/>
-          <w:sz w:val="28"/>
-        </w:rPr>
-        <w:t>3.</w:t>
-      </w:r>
-      <w:r>
-        <w:rPr>
-          <w:rFonts w:ascii="Times New Roman" w:hAnsi="Times New Roman" w:cs="Times New Roman"/>
-          <w:bCs/>
-          <w:sz w:val="28"/>
-        </w:rPr>
-        <w:t>3</w:t>
-      </w:r>
-      <w:r>
-        <w:rPr>
-          <w:rFonts w:ascii="Times New Roman" w:hAnsi="Times New Roman" w:cs="Times New Roman"/>
-          <w:bCs/>
-          <w:sz w:val="28"/>
-        </w:rPr>
-        <w:t xml:space="preserve"> </w:t>
-      </w:r>
-      <w:bookmarkStart w:id="2" w:name="_Hlk202240518"/>
-      <w:r>
-        <w:rPr>
-          <w:rFonts w:ascii="Times New Roman" w:hAnsi="Times New Roman" w:cs="Times New Roman"/>
-          <w:bCs/>
-          <w:sz w:val="28"/>
-        </w:rPr>
-        <w:t xml:space="preserve">Кореляція між </w:t>
-      </w:r>
-      <w:r>
-        <w:rPr>
-          <w:rFonts w:ascii="Times New Roman" w:hAnsi="Times New Roman" w:cs="Times New Roman"/>
-          <w:bCs/>
-          <w:sz w:val="28"/>
-        </w:rPr>
-        <w:t xml:space="preserve">відносними змінами </w:t>
-      </w:r>
-      <w:r>
-        <w:rPr>
-          <w:rFonts w:ascii="Times New Roman" w:hAnsi="Times New Roman" w:cs="Times New Roman"/>
-          <w:bCs/>
-          <w:sz w:val="28"/>
-        </w:rPr>
-        <w:t>фотоелектрични</w:t>
-      </w:r>
-      <w:r>
-        <w:rPr>
-          <w:rFonts w:ascii="Times New Roman" w:hAnsi="Times New Roman" w:cs="Times New Roman"/>
-          <w:bCs/>
-          <w:sz w:val="28"/>
-        </w:rPr>
-        <w:t>х параметрів</w:t>
-      </w:r>
-      <w:r>
-        <w:rPr>
-          <w:rFonts w:ascii="Times New Roman" w:hAnsi="Times New Roman" w:cs="Times New Roman"/>
-          <w:bCs/>
-          <w:sz w:val="28"/>
-        </w:rPr>
-        <w:t xml:space="preserve"> </w:t>
-      </w:r>
-      <w:r>
-        <w:rPr>
-          <w:rFonts w:ascii="Times New Roman" w:hAnsi="Times New Roman" w:cs="Times New Roman"/>
-          <w:bCs/>
-          <w:sz w:val="28"/>
-        </w:rPr>
-        <w:t>та характеристиками сонячних елементів</w:t>
-      </w:r>
-    </w:p>
-    <w:bookmarkEnd w:id="2"/>
-    <w:p>
-      <w:pPr>
-        <w:ind w:left="708" w:right="50"/>
-        <w:jc w:val="both"/>
-        <w:rPr>
-          <w:rFonts w:ascii="Times New Roman" w:hAnsi="Times New Roman" w:cs="Times New Roman"/>
-          <w:bCs/>
-          <w:sz w:val="28"/>
-        </w:rPr>
-      </w:pPr>
-      <w:r>
-        <w:rPr>
-          <w:rFonts w:ascii="Times New Roman" w:hAnsi="Times New Roman" w:cs="Times New Roman"/>
-          <w:bCs/>
-          <w:sz w:val="28"/>
-        </w:rPr>
-        <w:t>Висновки до розділу 3</w:t>
-      </w:r>
-    </w:p>
-    <w:p>
-      <w:pPr>
-        <w:ind w:right="50"/>
-        <w:jc w:val="both"/>
-        <w:rPr>
-          <w:rFonts w:ascii="Times New Roman" w:hAnsi="Times New Roman" w:cs="Times New Roman"/>
-          <w:b/>
-          <w:sz w:val="28"/>
-        </w:rPr>
-      </w:pPr>
-      <w:r>
-        <w:rPr>
-          <w:rFonts w:ascii="Times New Roman" w:hAnsi="Times New Roman" w:cs="Times New Roman"/>
-          <w:b/>
-          <w:sz w:val="28"/>
-        </w:rPr>
-        <w:t xml:space="preserve">Розділ </w:t>
-      </w:r>
-      <w:r>
-        <w:rPr>
-          <w:rFonts w:ascii="Times New Roman" w:hAnsi="Times New Roman" w:cs="Times New Roman"/>
-          <w:b/>
-          <w:sz w:val="28"/>
-        </w:rPr>
-        <w:t xml:space="preserve">4. </w:t>
-      </w:r>
-      <w:bookmarkStart w:id="3" w:name="_Hlk202236634"/>
-      <w:r>
-        <w:rPr>
-          <w:rFonts w:ascii="Times New Roman" w:hAnsi="Times New Roman" w:cs="Times New Roman"/>
-          <w:b/>
-          <w:sz w:val="28"/>
-        </w:rPr>
-        <w:t>М</w:t>
-      </w:r>
-      <w:r>
-        <w:rPr>
-          <w:rFonts w:ascii="Times New Roman" w:hAnsi="Times New Roman" w:cs="Times New Roman"/>
-          <w:b/>
-          <w:sz w:val="28"/>
-        </w:rPr>
-        <w:t xml:space="preserve">етод оцінки концентрації заліза з використанням </w:t>
-      </w:r>
-      <w:proofErr w:type="spellStart"/>
-      <w:r>
-        <w:rPr>
-          <w:rFonts w:ascii="Times New Roman" w:hAnsi="Times New Roman" w:cs="Times New Roman"/>
-          <w:b/>
-          <w:sz w:val="28"/>
-        </w:rPr>
-        <w:t>темнових</w:t>
-      </w:r>
-      <w:proofErr w:type="spellEnd"/>
-      <w:r>
-        <w:rPr>
-          <w:rFonts w:ascii="Times New Roman" w:hAnsi="Times New Roman" w:cs="Times New Roman"/>
-          <w:b/>
-          <w:sz w:val="28"/>
-        </w:rPr>
-        <w:t xml:space="preserve"> </w:t>
-      </w:r>
-      <w:r>
-        <w:rPr>
-          <w:rFonts w:ascii="Times New Roman" w:hAnsi="Times New Roman" w:cs="Times New Roman"/>
-          <w:b/>
-          <w:sz w:val="28"/>
-        </w:rPr>
-        <w:t>вольт-амперних характеристик та глибокого навчання</w:t>
-      </w:r>
-      <w:bookmarkEnd w:id="3"/>
-      <w:r>
-        <w:rPr>
-          <w:rFonts w:ascii="Times New Roman" w:hAnsi="Times New Roman" w:cs="Times New Roman"/>
-          <w:b/>
-          <w:sz w:val="28"/>
-        </w:rPr>
-        <w:t xml:space="preserve">. </w:t>
-      </w:r>
-    </w:p>
-    <w:p>
-      <w:pPr>
-        <w:ind w:left="708" w:right="50"/>
-        <w:jc w:val="both"/>
-        <w:rPr>
-          <w:rFonts w:ascii="Times New Roman" w:hAnsi="Times New Roman" w:cs="Times New Roman"/>
-          <w:bCs/>
-          <w:sz w:val="28"/>
-        </w:rPr>
-      </w:pPr>
-      <w:r>
-        <w:rPr>
-          <w:rFonts w:ascii="Times New Roman" w:hAnsi="Times New Roman" w:cs="Times New Roman"/>
-          <w:bCs/>
-          <w:sz w:val="28"/>
-        </w:rPr>
-        <w:t>4.1 Навчання та тестування глибоких нейронних мереж</w:t>
-      </w:r>
-    </w:p>
-    <w:p>
-      <w:pPr>
-        <w:ind w:left="708" w:right="50"/>
-        <w:jc w:val="both"/>
-        <w:rPr>
-          <w:rFonts w:ascii="Times New Roman" w:hAnsi="Times New Roman" w:cs="Times New Roman"/>
-          <w:bCs/>
-          <w:sz w:val="28"/>
-        </w:rPr>
-      </w:pPr>
-      <w:r>
-        <w:rPr>
-          <w:rFonts w:ascii="Times New Roman" w:hAnsi="Times New Roman" w:cs="Times New Roman"/>
-          <w:bCs/>
-          <w:sz w:val="28"/>
-        </w:rPr>
-        <w:t xml:space="preserve">4.2 </w:t>
-      </w:r>
-      <w:r>
-        <w:rPr>
-          <w:rFonts w:ascii="Times New Roman" w:hAnsi="Times New Roman" w:cs="Times New Roman"/>
-          <w:bCs/>
-          <w:sz w:val="28"/>
-        </w:rPr>
-        <w:t xml:space="preserve">Результати застосування моделей до оцінки концентрації заліза на тестових наборах даних </w:t>
-      </w:r>
-    </w:p>
-    <w:p>
-      <w:pPr>
-        <w:ind w:left="708" w:right="50"/>
-        <w:jc w:val="both"/>
-        <w:rPr>
-          <w:rFonts w:ascii="Times New Roman" w:hAnsi="Times New Roman" w:cs="Times New Roman"/>
-          <w:bCs/>
-          <w:sz w:val="28"/>
-        </w:rPr>
-      </w:pPr>
-      <w:r>
-        <w:rPr>
-          <w:rFonts w:ascii="Times New Roman" w:hAnsi="Times New Roman" w:cs="Times New Roman"/>
-          <w:bCs/>
-          <w:sz w:val="28"/>
-        </w:rPr>
-        <w:t xml:space="preserve">4.3 Апробація моделей на експериментальних </w:t>
-      </w:r>
-      <w:r>
-        <w:rPr>
-          <w:rFonts w:ascii="Times New Roman" w:hAnsi="Times New Roman" w:cs="Times New Roman"/>
-          <w:bCs/>
-          <w:sz w:val="28"/>
-        </w:rPr>
-        <w:t>вольт-амперних характеристиках</w:t>
-      </w:r>
-    </w:p>
-    <w:p>
-      <w:pPr>
-        <w:ind w:left="708" w:right="50"/>
-        <w:jc w:val="both"/>
-        <w:rPr>
-          <w:rFonts w:ascii="Times New Roman" w:hAnsi="Times New Roman" w:cs="Times New Roman"/>
-          <w:bCs/>
-          <w:sz w:val="28"/>
-        </w:rPr>
-      </w:pPr>
-      <w:r>
-        <w:rPr>
-          <w:rFonts w:ascii="Times New Roman" w:hAnsi="Times New Roman" w:cs="Times New Roman"/>
-          <w:bCs/>
-          <w:sz w:val="28"/>
-        </w:rPr>
-        <w:t>Висновки до розділу 4</w:t>
-      </w:r>
-    </w:p>
-    <w:p>
-      <w:pPr>
-        <w:ind w:right="50"/>
-        <w:jc w:val="both"/>
-        <w:rPr>
-          <w:rFonts w:ascii="Times New Roman" w:hAnsi="Times New Roman" w:cs="Times New Roman"/>
-          <w:b/>
-          <w:sz w:val="28"/>
-          <w:lang w:val="ru-RU"/>
-        </w:rPr>
-      </w:pPr>
-      <w:r>
-        <w:rPr>
-          <w:rFonts w:ascii="Times New Roman" w:hAnsi="Times New Roman" w:cs="Times New Roman"/>
-          <w:b/>
-          <w:sz w:val="28"/>
-        </w:rPr>
         <w:t xml:space="preserve">ОСНОВНІ РЕЗУЛЬТАТИ ТА </w:t>
       </w:r>
       <w:r>
@@ -1239,7 +1933,7 @@
     </w:p>
     <w:sectPr>
       <w:pgSz w:w="12240" w:h="15840"/>
-      <w:pgMar w:top="1134" w:right="850" w:bottom="1134" w:left="1701" w:header="708" w:footer="708" w:gutter="0"/>
+      <w:pgMar w:top="1134" w:right="567" w:bottom="1134" w:left="1418" w:header="708" w:footer="708" w:gutter="0"/>
       <w:cols w:space="708"/>
       <w:docGrid w:linePitch="360"/>
     </w:sectPr>
